--- a/docs/starp/StarpPrimerDesign.docx
+++ b/docs/starp/StarpPrimerDesign.docx
@@ -18,7 +18,6 @@
           <w15:appearance w15:val="hidden"/>
           <w:text w:multiLine="1"/>
         </w:sdtPr>
-        <w:sdtEndPr/>
         <w:sdtContent>
           <w:r>
             <w:t>STARP Primer Design</w:t>
@@ -62,7 +61,6 @@
         <w:showingPlcHdr/>
         <w15:appearance w15:val="hidden"/>
       </w:sdtPr>
-      <w:sdtEndPr/>
       <w:sdtContent>
         <w:p>
           <w:pPr>
@@ -87,7 +85,6 @@
         <w15:appearance w15:val="hidden"/>
         <w:text/>
       </w:sdtPr>
-      <w:sdtEndPr/>
       <w:sdtContent>
         <w:p>
           <w:pPr>
@@ -111,7 +108,6 @@
         <w:showingPlcHdr/>
         <w15:appearance w15:val="hidden"/>
       </w:sdtPr>
-      <w:sdtEndPr/>
       <w:sdtContent>
         <w:p>
           <w:pPr>
@@ -253,16 +249,108 @@
           <w:sz w:val="28"/>
           <w:szCs w:val="28"/>
         </w:rPr>
-        <w:t>CCCGTCTTCTACACCCGTCTCTGTGGGCCC</w:t>
-      </w:r>
-      <w:r>
+        <w:t>CCCGTCTTCTACACCCGTCTCTGTGGGCCC[A/G]TTCAAGTGCTGGGAGGGCACCCTCCAAGATCGACTTTAC[G/-]GACTGCTCAAGGTCTGGCGGTATGGTGGTATGGCGAGCCCGTACCGTGATACATGCGGCA</w:t>
+      </w:r>
+    </w:p>
+    <w:p>
+      <w:pPr>
+        <w:spacing w:line="240" w:lineRule="auto"/>
+        <w:ind w:left="720" w:firstLine="0"/>
+        <w:rPr>
+          <w:rFonts w:ascii="Courier New" w:hAnsi="Courier New" w:cs="Courier New"/>
+          <w:sz w:val="28"/>
+          <w:szCs w:val="28"/>
+        </w:rPr>
+      </w:pPr>
+    </w:p>
+    <w:p>
+      <w:pPr>
+        <w:ind w:firstLine="0"/>
+        <w:rPr>
+          <w:rFonts w:cstheme="minorHAnsi"/>
+        </w:rPr>
+      </w:pPr>
+      <w:r>
+        <w:rPr>
+          <w:rFonts w:cstheme="minorHAnsi"/>
+        </w:rPr>
+        <w:t>To recognize this format, the parsers look for the [x/y] pattern.</w:t>
+      </w:r>
+    </w:p>
+    <w:p>
+      <w:pPr>
+        <w:spacing w:line="240" w:lineRule="auto"/>
+        <w:ind w:left="720" w:firstLine="0"/>
+      </w:pPr>
+    </w:p>
+    <w:p>
+      <w:pPr>
+        <w:ind w:firstLine="0"/>
+        <w:rPr>
+          <w:b/>
+          <w:bCs/>
+        </w:rPr>
+      </w:pPr>
+      <w:r>
+        <w:tab/>
+      </w:r>
+      <w:r>
+        <w:rPr>
+          <w:b/>
+          <w:bCs/>
+        </w:rPr>
+        <w:t>Two Alleles</w:t>
+      </w:r>
+    </w:p>
+    <w:p>
+      <w:pPr>
+        <w:ind w:firstLine="0"/>
+      </w:pPr>
+      <w:r>
+        <w:rPr>
+          <w:b/>
+          <w:bCs/>
+        </w:rPr>
+        <w:tab/>
+      </w:r>
+      <w:r>
+        <w:t>Rather than including all SNPs in one sequence, one can compare two equal-length sequences. Here, the program expects four lines: the first and third lines are FASTA headers such that they start with a ‘&gt;’ character, and the second and fourth lines are the DNA sequences. For example,</w:t>
+      </w:r>
+      <w:r>
+        <w:t xml:space="preserve"> the following snippet has a deletion at the 23</w:t>
+      </w:r>
+      <w:r>
+        <w:rPr>
+          <w:vertAlign w:val="superscript"/>
+        </w:rPr>
+        <w:t>rd</w:t>
+      </w:r>
+      <w:r>
+        <w:t xml:space="preserve"> position and a T &gt; A substitution at the 38</w:t>
+      </w:r>
+      <w:r>
+        <w:rPr>
+          <w:vertAlign w:val="superscript"/>
+        </w:rPr>
+        <w:t>th</w:t>
+      </w:r>
+      <w:r>
+        <w:t xml:space="preserve"> position.</w:t>
+      </w:r>
+    </w:p>
+    <w:p>
+      <w:pPr>
+        <w:spacing w:line="240" w:lineRule="auto"/>
+        <w:ind w:firstLine="0"/>
         <w:rPr>
           <w:rStyle w:val="FootnoteReference"/>
           <w:rFonts w:ascii="Courier New" w:hAnsi="Courier New" w:cs="Courier New"/>
           <w:sz w:val="28"/>
           <w:szCs w:val="28"/>
         </w:rPr>
-        <w:t>[</w:t>
+      </w:pPr>
+      <w:r>
+        <w:tab/>
       </w:r>
       <w:r>
         <w:rPr>
@@ -271,17 +359,20 @@
           <w:sz w:val="28"/>
           <w:szCs w:val="28"/>
         </w:rPr>
-        <w:t>A</w:t>
-      </w:r>
-      <w:r>
+        <w:t>&gt;Allele 1</w:t>
+      </w:r>
+    </w:p>
+    <w:p>
+      <w:pPr>
+        <w:spacing w:line="240" w:lineRule="auto"/>
+        <w:ind w:firstLine="0"/>
         <w:rPr>
           <w:rStyle w:val="FootnoteReference"/>
           <w:rFonts w:ascii="Courier New" w:hAnsi="Courier New" w:cs="Courier New"/>
           <w:sz w:val="28"/>
           <w:szCs w:val="28"/>
         </w:rPr>
-        <w:t>/</w:t>
-      </w:r>
+      </w:pPr>
       <w:r>
         <w:rPr>
           <w:rStyle w:val="FootnoteReference"/>
@@ -289,7 +380,8 @@
           <w:sz w:val="28"/>
           <w:szCs w:val="28"/>
         </w:rPr>
-        <w:t>G</w:t>
+        <w:tab/>
+        <w:t>CCCTACGCCCGTCTTCTACACCCGTCTCTGTGGGCCC</w:t>
       </w:r>
       <w:r>
         <w:rPr>
@@ -298,7 +390,7 @@
           <w:sz w:val="28"/>
           <w:szCs w:val="28"/>
         </w:rPr>
-        <w:t>]</w:t>
+        <w:t>T</w:t>
       </w:r>
       <w:r>
         <w:rPr>
@@ -307,17 +399,20 @@
           <w:sz w:val="28"/>
           <w:szCs w:val="28"/>
         </w:rPr>
-        <w:t>TTCAAGTGCTGGGAGGGCACCCTCCAAGATCGACTTTAC</w:t>
-      </w:r>
-      <w:r>
+        <w:t>GTTCAAGTGCTG</w:t>
+      </w:r>
+    </w:p>
+    <w:p>
+      <w:pPr>
+        <w:spacing w:line="240" w:lineRule="auto"/>
+        <w:ind w:firstLine="0"/>
         <w:rPr>
           <w:rStyle w:val="FootnoteReference"/>
           <w:rFonts w:ascii="Courier New" w:hAnsi="Courier New" w:cs="Courier New"/>
           <w:sz w:val="28"/>
           <w:szCs w:val="28"/>
         </w:rPr>
-        <w:t>[</w:t>
-      </w:r>
+      </w:pPr>
       <w:r>
         <w:rPr>
           <w:rStyle w:val="FootnoteReference"/>
@@ -325,8 +420,20 @@
           <w:sz w:val="28"/>
           <w:szCs w:val="28"/>
         </w:rPr>
-        <w:t>G</w:t>
-      </w:r>
+        <w:tab/>
+        <w:t>&gt;Allele 2</w:t>
+      </w:r>
+    </w:p>
+    <w:p>
+      <w:pPr>
+        <w:spacing w:line="240" w:lineRule="auto"/>
+        <w:ind w:firstLine="0"/>
+        <w:rPr>
+          <w:rFonts w:ascii="Courier New" w:hAnsi="Courier New" w:cs="Courier New"/>
+          <w:sz w:val="28"/>
+          <w:szCs w:val="28"/>
+        </w:rPr>
+      </w:pPr>
       <w:r>
         <w:rPr>
           <w:rStyle w:val="FootnoteReference"/>
@@ -334,243 +441,8 @@
           <w:sz w:val="28"/>
           <w:szCs w:val="28"/>
         </w:rPr>
-        <w:t>/-]</w:t>
-      </w:r>
-      <w:r>
-        <w:rPr>
-          <w:rStyle w:val="FootnoteReference"/>
-          <w:rFonts w:ascii="Courier New" w:hAnsi="Courier New" w:cs="Courier New"/>
-          <w:sz w:val="28"/>
-          <w:szCs w:val="28"/>
-        </w:rPr>
-        <w:t>GACTGCTCAAGGTCTGGCGGTATGGTGGTATGGCGAGCCCGTACCGTGATACATGCGGCA</w:t>
-      </w:r>
-    </w:p>
-    <w:p>
-      <w:pPr>
-        <w:spacing w:line="240" w:lineRule="auto"/>
-        <w:ind w:left="720" w:firstLine="0"/>
-        <w:rPr>
-          <w:rFonts w:ascii="Courier New" w:hAnsi="Courier New" w:cs="Courier New"/>
-          <w:sz w:val="28"/>
-          <w:szCs w:val="28"/>
-        </w:rPr>
-      </w:pPr>
-    </w:p>
-    <w:p>
-      <w:pPr>
-        <w:ind w:firstLine="0"/>
-        <w:rPr>
-          <w:rFonts w:cstheme="minorHAnsi"/>
-        </w:rPr>
-      </w:pPr>
-      <w:r>
-        <w:rPr>
-          <w:rFonts w:cstheme="minorHAnsi"/>
-        </w:rPr>
-        <w:t>To recognize this format, the parsers look for the [x/y] pattern.</w:t>
-      </w:r>
-    </w:p>
-    <w:p>
-      <w:pPr>
-        <w:spacing w:line="240" w:lineRule="auto"/>
-        <w:ind w:left="720" w:firstLine="0"/>
-      </w:pPr>
-    </w:p>
-    <w:p>
-      <w:pPr>
-        <w:ind w:firstLine="0"/>
-        <w:rPr>
-          <w:b/>
-          <w:bCs/>
-        </w:rPr>
-      </w:pPr>
-      <w:r>
         <w:tab/>
-      </w:r>
-      <w:r>
-        <w:rPr>
-          <w:b/>
-          <w:bCs/>
-        </w:rPr>
-        <w:t>Two Alleles</w:t>
-      </w:r>
-    </w:p>
-    <w:p>
-      <w:pPr>
-        <w:ind w:firstLine="0"/>
-      </w:pPr>
-      <w:r>
-        <w:rPr>
-          <w:b/>
-          <w:bCs/>
-        </w:rPr>
-        <w:tab/>
-      </w:r>
-      <w:r>
-        <w:t>Rather than including all SNPs in one sequence, one can compare two equal-length sequences. Here, the program expects four lines: the first and third lines are FASTA headers such that they start with a ‘&gt;’ character, and the second and fourth lines are the DNA sequences. For example,</w:t>
-      </w:r>
-      <w:r>
-        <w:t xml:space="preserve"> the following snippet has a deletion at the 23</w:t>
-      </w:r>
-      <w:r>
-        <w:rPr>
-          <w:vertAlign w:val="superscript"/>
-        </w:rPr>
-        <w:t>rd</w:t>
-      </w:r>
-      <w:r>
-        <w:t xml:space="preserve"> position and a T &gt; A substitution at the 38</w:t>
-      </w:r>
-      <w:r>
-        <w:rPr>
-          <w:vertAlign w:val="superscript"/>
-        </w:rPr>
-        <w:t>th</w:t>
-      </w:r>
-      <w:r>
-        <w:t xml:space="preserve"> position.</w:t>
-      </w:r>
-    </w:p>
-    <w:p>
-      <w:pPr>
-        <w:spacing w:line="240" w:lineRule="auto"/>
-        <w:ind w:firstLine="0"/>
-        <w:rPr>
-          <w:rStyle w:val="FootnoteReference"/>
-          <w:rFonts w:ascii="Courier New" w:hAnsi="Courier New" w:cs="Courier New"/>
-          <w:sz w:val="28"/>
-          <w:szCs w:val="28"/>
-        </w:rPr>
-      </w:pPr>
-      <w:r>
-        <w:tab/>
-      </w:r>
-      <w:r>
-        <w:rPr>
-          <w:rStyle w:val="FootnoteReference"/>
-          <w:rFonts w:ascii="Courier New" w:hAnsi="Courier New" w:cs="Courier New"/>
-          <w:sz w:val="28"/>
-          <w:szCs w:val="28"/>
-        </w:rPr>
-        <w:t>&gt;Allele 1</w:t>
-      </w:r>
-    </w:p>
-    <w:p>
-      <w:pPr>
-        <w:spacing w:line="240" w:lineRule="auto"/>
-        <w:ind w:firstLine="0"/>
-        <w:rPr>
-          <w:rStyle w:val="FootnoteReference"/>
-          <w:rFonts w:ascii="Courier New" w:hAnsi="Courier New" w:cs="Courier New"/>
-          <w:sz w:val="28"/>
-          <w:szCs w:val="28"/>
-        </w:rPr>
-      </w:pPr>
-      <w:r>
-        <w:rPr>
-          <w:rStyle w:val="FootnoteReference"/>
-          <w:rFonts w:ascii="Courier New" w:hAnsi="Courier New" w:cs="Courier New"/>
-          <w:sz w:val="28"/>
-          <w:szCs w:val="28"/>
-        </w:rPr>
-        <w:tab/>
-      </w:r>
-      <w:r>
-        <w:rPr>
-          <w:rStyle w:val="FootnoteReference"/>
-          <w:rFonts w:ascii="Courier New" w:hAnsi="Courier New" w:cs="Courier New"/>
-          <w:sz w:val="28"/>
-          <w:szCs w:val="28"/>
-        </w:rPr>
-        <w:t>CCCTACGCCCGTCTTCTACACCCGTCTCTGTGGGCCC</w:t>
-      </w:r>
-      <w:r>
-        <w:rPr>
-          <w:rStyle w:val="FootnoteReference"/>
-          <w:rFonts w:ascii="Courier New" w:hAnsi="Courier New" w:cs="Courier New"/>
-          <w:sz w:val="28"/>
-          <w:szCs w:val="28"/>
-        </w:rPr>
-        <w:t>T</w:t>
-      </w:r>
-      <w:r>
-        <w:rPr>
-          <w:rStyle w:val="FootnoteReference"/>
-          <w:rFonts w:ascii="Courier New" w:hAnsi="Courier New" w:cs="Courier New"/>
-          <w:sz w:val="28"/>
-          <w:szCs w:val="28"/>
-        </w:rPr>
-        <w:t>GTTCAAGTGCTG</w:t>
-      </w:r>
-    </w:p>
-    <w:p>
-      <w:pPr>
-        <w:spacing w:line="240" w:lineRule="auto"/>
-        <w:ind w:firstLine="0"/>
-        <w:rPr>
-          <w:rStyle w:val="FootnoteReference"/>
-          <w:rFonts w:ascii="Courier New" w:hAnsi="Courier New" w:cs="Courier New"/>
-          <w:sz w:val="28"/>
-          <w:szCs w:val="28"/>
-        </w:rPr>
-      </w:pPr>
-      <w:r>
-        <w:rPr>
-          <w:rStyle w:val="FootnoteReference"/>
-          <w:rFonts w:ascii="Courier New" w:hAnsi="Courier New" w:cs="Courier New"/>
-          <w:sz w:val="28"/>
-          <w:szCs w:val="28"/>
-        </w:rPr>
-        <w:tab/>
-        <w:t>&gt;Allele 2</w:t>
-      </w:r>
-    </w:p>
-    <w:p>
-      <w:pPr>
-        <w:spacing w:line="240" w:lineRule="auto"/>
-        <w:ind w:firstLine="0"/>
-        <w:rPr>
-          <w:rFonts w:ascii="Courier New" w:hAnsi="Courier New" w:cs="Courier New"/>
-          <w:sz w:val="28"/>
-          <w:szCs w:val="28"/>
-        </w:rPr>
-      </w:pPr>
-      <w:r>
-        <w:rPr>
-          <w:rStyle w:val="FootnoteReference"/>
-          <w:rFonts w:ascii="Courier New" w:hAnsi="Courier New" w:cs="Courier New"/>
-          <w:sz w:val="28"/>
-          <w:szCs w:val="28"/>
-        </w:rPr>
-        <w:tab/>
-      </w:r>
-      <w:r>
-        <w:rPr>
-          <w:rStyle w:val="FootnoteReference"/>
-          <w:rFonts w:ascii="Courier New" w:hAnsi="Courier New" w:cs="Courier New"/>
-          <w:sz w:val="28"/>
-          <w:szCs w:val="28"/>
-        </w:rPr>
-        <w:t>CCCTACGCCCGTCTTCTACACC</w:t>
-      </w:r>
-      <w:r>
-        <w:rPr>
-          <w:rStyle w:val="FootnoteReference"/>
-          <w:rFonts w:ascii="Courier New" w:hAnsi="Courier New" w:cs="Courier New"/>
-          <w:sz w:val="28"/>
-          <w:szCs w:val="28"/>
-        </w:rPr>
-        <w:t>-</w:t>
-      </w:r>
-      <w:r>
-        <w:rPr>
-          <w:rStyle w:val="FootnoteReference"/>
-          <w:rFonts w:ascii="Courier New" w:hAnsi="Courier New" w:cs="Courier New"/>
-          <w:sz w:val="28"/>
-          <w:szCs w:val="28"/>
-        </w:rPr>
-        <w:t>GTCTCTGTGGGCCCAGTTCAAGTGCTG</w:t>
+        <w:t>CCCTACGCCCGTCTTCTACACC-GTCTCTGTGGGCCCAGTTCAAGTGCTG</w:t>
       </w:r>
     </w:p>
     <w:p>
@@ -1538,25 +1410,7 @@
         <w:rPr>
           <w:rFonts w:cstheme="minorHAnsi"/>
         </w:rPr>
-        <w:t>8</w:t>
-      </w:r>
-      <w:r>
-        <w:rPr>
-          <w:rFonts w:cstheme="minorHAnsi"/>
-        </w:rPr>
-        <w:t xml:space="preserve"> contiguous G/C or </w:t>
-      </w:r>
-      <w:r>
-        <w:rPr>
-          <w:rFonts w:cstheme="minorHAnsi"/>
-        </w:rPr>
-        <w:t>9</w:t>
-      </w:r>
-      <w:r>
-        <w:rPr>
-          <w:rFonts w:cstheme="minorHAnsi"/>
-        </w:rPr>
-        <w:t xml:space="preserve"> contiguous A/T.</w:t>
+        <w:t>8 contiguous G/C or 9 contiguous A/T.</w:t>
       </w:r>
     </w:p>
     <w:p>
@@ -1580,19 +1434,7 @@
         <w:rPr>
           <w:rFonts w:cstheme="minorHAnsi"/>
         </w:rPr>
-        <w:t xml:space="preserve">a mononucleotide repeat of length </w:t>
-      </w:r>
-      <w:r>
-        <w:rPr>
-          <w:rFonts w:cstheme="minorHAnsi"/>
-        </w:rPr>
-        <w:t>6</w:t>
-      </w:r>
-      <w:r>
-        <w:rPr>
-          <w:rFonts w:cstheme="minorHAnsi"/>
-        </w:rPr>
-        <w:t>+.</w:t>
+        <w:t>a mononucleotide repeat of length 6+.</w:t>
       </w:r>
     </w:p>
     <w:p>
@@ -1616,19 +1458,7 @@
         <w:rPr>
           <w:rFonts w:cstheme="minorHAnsi"/>
         </w:rPr>
-        <w:t xml:space="preserve">a dinucleotide repeat of length </w:t>
-      </w:r>
-      <w:r>
-        <w:rPr>
-          <w:rFonts w:cstheme="minorHAnsi"/>
-        </w:rPr>
-        <w:t>4</w:t>
-      </w:r>
-      <w:r>
-        <w:rPr>
-          <w:rFonts w:cstheme="minorHAnsi"/>
-        </w:rPr>
-        <w:t>+.</w:t>
+        <w:t>a dinucleotide repeat of length 4+.</w:t>
       </w:r>
     </w:p>
     <w:p>
@@ -1646,13 +1476,7 @@
         <w:rPr>
           <w:rFonts w:cstheme="minorHAnsi"/>
         </w:rPr>
-        <w:t xml:space="preserve"> </w:t>
-      </w:r>
-      <w:r>
-        <w:rPr>
-          <w:rFonts w:cstheme="minorHAnsi"/>
-        </w:rPr>
-        <w:t xml:space="preserve">GC content is </w:t>
+        <w:t xml:space="preserve"> GC content is </w:t>
       </w:r>
       <w:r>
         <w:rPr>
@@ -1664,19 +1488,7 @@
         <w:rPr>
           <w:rFonts w:cstheme="minorHAnsi"/>
         </w:rPr>
-        <w:t xml:space="preserve"> </w:t>
-      </w:r>
-      <w:r>
-        <w:rPr>
-          <w:rFonts w:cstheme="minorHAnsi"/>
-        </w:rPr>
-        <w:t>30</w:t>
-      </w:r>
-      <w:r>
-        <w:rPr>
-          <w:rFonts w:cstheme="minorHAnsi"/>
-        </w:rPr>
-        <w:t xml:space="preserve">% </w:t>
+        <w:t xml:space="preserve"> 30% </w:t>
       </w:r>
       <w:r>
         <w:rPr>
@@ -1688,19 +1500,7 @@
         <w:rPr>
           <w:rFonts w:cstheme="minorHAnsi"/>
         </w:rPr>
-        <w:t xml:space="preserve"> 7</w:t>
-      </w:r>
-      <w:r>
-        <w:rPr>
-          <w:rFonts w:cstheme="minorHAnsi"/>
-        </w:rPr>
-        <w:t>0</w:t>
-      </w:r>
-      <w:r>
-        <w:rPr>
-          <w:rFonts w:cstheme="minorHAnsi"/>
-        </w:rPr>
-        <w:t>%.</w:t>
+        <w:t xml:space="preserve"> 70%.</w:t>
       </w:r>
     </w:p>
     <w:p>
@@ -1736,13 +1536,7 @@
         <w:rPr>
           <w:rFonts w:cstheme="minorHAnsi"/>
         </w:rPr>
-        <w:t>7</w:t>
-      </w:r>
-      <w:r>
-        <w:rPr>
-          <w:rFonts w:cstheme="minorHAnsi"/>
-        </w:rPr>
-        <w:t>.</w:t>
+        <w:t>7.</w:t>
       </w:r>
     </w:p>
     <w:p>
@@ -1778,19 +1572,7 @@
         <w:rPr>
           <w:rFonts w:cstheme="minorHAnsi"/>
         </w:rPr>
-        <w:t xml:space="preserve"> </w:t>
-      </w:r>
-      <w:r>
-        <w:rPr>
-          <w:rFonts w:cstheme="minorHAnsi"/>
-        </w:rPr>
-        <w:t>8</w:t>
-      </w:r>
-      <w:r>
-        <w:rPr>
-          <w:rFonts w:cstheme="minorHAnsi"/>
-        </w:rPr>
-        <w:t>.</w:t>
+        <w:t xml:space="preserve"> 8.</w:t>
       </w:r>
     </w:p>
     <w:p>
@@ -1808,37 +1590,13 @@
         <w:rPr>
           <w:rFonts w:cstheme="minorHAnsi"/>
         </w:rPr>
-        <w:t xml:space="preserve"> </w:t>
-      </w:r>
-      <w:r>
-        <w:rPr>
-          <w:rFonts w:cstheme="minorHAnsi"/>
-        </w:rPr>
-        <w:t xml:space="preserve">Contains </w:t>
-      </w:r>
-      <w:r>
-        <w:rPr>
-          <w:rFonts w:cstheme="minorHAnsi"/>
-        </w:rPr>
-        <w:t>6</w:t>
-      </w:r>
-      <w:r>
-        <w:rPr>
-          <w:rFonts w:cstheme="minorHAnsi"/>
-        </w:rPr>
-        <w:t xml:space="preserve"> contiguous G/C or </w:t>
-      </w:r>
-      <w:r>
-        <w:rPr>
-          <w:rFonts w:cstheme="minorHAnsi"/>
-        </w:rPr>
-        <w:t>7</w:t>
-      </w:r>
-      <w:r>
-        <w:rPr>
-          <w:rFonts w:cstheme="minorHAnsi"/>
-        </w:rPr>
-        <w:t xml:space="preserve"> contiguous A/T.</w:t>
+        <w:t xml:space="preserve"> Contains </w:t>
+      </w:r>
+      <w:r>
+        <w:rPr>
+          <w:rFonts w:cstheme="minorHAnsi"/>
+        </w:rPr>
+        <w:t>6 contiguous G/C or 7 contiguous A/T.</w:t>
       </w:r>
     </w:p>
     <w:p>
@@ -1856,31 +1614,13 @@
         <w:rPr>
           <w:rFonts w:cstheme="minorHAnsi"/>
         </w:rPr>
-        <w:t xml:space="preserve"> </w:t>
-      </w:r>
-      <w:r>
-        <w:rPr>
-          <w:rFonts w:cstheme="minorHAnsi"/>
-        </w:rPr>
-        <w:t xml:space="preserve">Contains </w:t>
-      </w:r>
-      <w:r>
-        <w:rPr>
-          <w:rFonts w:cstheme="minorHAnsi"/>
-        </w:rPr>
-        <w:t xml:space="preserve">a mononucleotide repeat of length </w:t>
-      </w:r>
-      <w:r>
-        <w:rPr>
-          <w:rFonts w:cstheme="minorHAnsi"/>
-        </w:rPr>
-        <w:t>5</w:t>
-      </w:r>
-      <w:r>
-        <w:rPr>
-          <w:rFonts w:cstheme="minorHAnsi"/>
-        </w:rPr>
-        <w:t>+.</w:t>
+        <w:t xml:space="preserve"> Contains </w:t>
+      </w:r>
+      <w:r>
+        <w:rPr>
+          <w:rFonts w:cstheme="minorHAnsi"/>
+        </w:rPr>
+        <w:t>a mononucleotide repeat of length 5+.</w:t>
       </w:r>
     </w:p>
     <w:p>
@@ -1898,31 +1638,13 @@
         <w:rPr>
           <w:rFonts w:cstheme="minorHAnsi"/>
         </w:rPr>
-        <w:t xml:space="preserve"> </w:t>
-      </w:r>
-      <w:r>
-        <w:rPr>
-          <w:rFonts w:cstheme="minorHAnsi"/>
-        </w:rPr>
-        <w:t xml:space="preserve">Contains </w:t>
-      </w:r>
-      <w:r>
-        <w:rPr>
-          <w:rFonts w:cstheme="minorHAnsi"/>
-        </w:rPr>
-        <w:t xml:space="preserve">a dinucleotide repeat of length </w:t>
-      </w:r>
-      <w:r>
-        <w:rPr>
-          <w:rFonts w:cstheme="minorHAnsi"/>
-        </w:rPr>
-        <w:t>3</w:t>
-      </w:r>
-      <w:r>
-        <w:rPr>
-          <w:rFonts w:cstheme="minorHAnsi"/>
-        </w:rPr>
-        <w:t>+.</w:t>
+        <w:t xml:space="preserve"> Contains </w:t>
+      </w:r>
+      <w:r>
+        <w:rPr>
+          <w:rFonts w:cstheme="minorHAnsi"/>
+        </w:rPr>
+        <w:t>a dinucleotide repeat of length 3+.</w:t>
       </w:r>
     </w:p>
     <w:p>
@@ -1952,19 +1674,7 @@
         <w:rPr>
           <w:rFonts w:cstheme="minorHAnsi"/>
         </w:rPr>
-        <w:t xml:space="preserve"> 3</w:t>
-      </w:r>
-      <w:r>
-        <w:rPr>
-          <w:rFonts w:cstheme="minorHAnsi"/>
-        </w:rPr>
-        <w:t>5</w:t>
-      </w:r>
-      <w:r>
-        <w:rPr>
-          <w:rFonts w:cstheme="minorHAnsi"/>
-        </w:rPr>
-        <w:t xml:space="preserve">% </w:t>
+        <w:t xml:space="preserve"> 35% </w:t>
       </w:r>
       <w:r>
         <w:rPr>
@@ -1976,19 +1686,7 @@
         <w:rPr>
           <w:rFonts w:cstheme="minorHAnsi"/>
         </w:rPr>
-        <w:t xml:space="preserve"> </w:t>
-      </w:r>
-      <w:r>
-        <w:rPr>
-          <w:rFonts w:cstheme="minorHAnsi"/>
-        </w:rPr>
-        <w:t>65</w:t>
-      </w:r>
-      <w:r>
-        <w:rPr>
-          <w:rFonts w:cstheme="minorHAnsi"/>
-        </w:rPr>
-        <w:t>%.</w:t>
+        <w:t xml:space="preserve"> 65%.</w:t>
       </w:r>
     </w:p>
     <w:p>
@@ -2024,13 +1722,7 @@
         <w:rPr>
           <w:rFonts w:cstheme="minorHAnsi"/>
         </w:rPr>
-        <w:t>6</w:t>
-      </w:r>
-      <w:r>
-        <w:rPr>
-          <w:rFonts w:cstheme="minorHAnsi"/>
-        </w:rPr>
-        <w:t>.</w:t>
+        <w:t>6.</w:t>
       </w:r>
     </w:p>
     <w:p>
@@ -2066,19 +1758,7 @@
         <w:rPr>
           <w:rFonts w:cstheme="minorHAnsi"/>
         </w:rPr>
-        <w:t xml:space="preserve"> </w:t>
-      </w:r>
-      <w:r>
-        <w:rPr>
-          <w:rFonts w:cstheme="minorHAnsi"/>
-        </w:rPr>
-        <w:t>10</w:t>
-      </w:r>
-      <w:r>
-        <w:rPr>
-          <w:rFonts w:cstheme="minorHAnsi"/>
-        </w:rPr>
-        <w:t>.</w:t>
+        <w:t xml:space="preserve"> 10.</w:t>
       </w:r>
     </w:p>
     <w:p>
@@ -2180,13 +1860,7 @@
         <w:rPr>
           <w:rFonts w:cstheme="minorHAnsi"/>
         </w:rPr>
-        <w:t xml:space="preserve"> </w:t>
-      </w:r>
-      <w:r>
-        <w:rPr>
-          <w:rFonts w:cstheme="minorHAnsi"/>
-        </w:rPr>
-        <w:t xml:space="preserve">GC content is </w:t>
+        <w:t xml:space="preserve"> GC content is </w:t>
       </w:r>
       <w:r>
         <w:rPr>
@@ -2198,19 +1872,7 @@
         <w:rPr>
           <w:rFonts w:cstheme="minorHAnsi"/>
         </w:rPr>
-        <w:t xml:space="preserve"> </w:t>
-      </w:r>
-      <w:r>
-        <w:rPr>
-          <w:rFonts w:cstheme="minorHAnsi"/>
-        </w:rPr>
-        <w:t>40</w:t>
-      </w:r>
-      <w:r>
-        <w:rPr>
-          <w:rFonts w:cstheme="minorHAnsi"/>
-        </w:rPr>
-        <w:t xml:space="preserve">% </w:t>
+        <w:t xml:space="preserve"> 40% </w:t>
       </w:r>
       <w:r>
         <w:rPr>
@@ -2222,19 +1884,7 @@
         <w:rPr>
           <w:rFonts w:cstheme="minorHAnsi"/>
         </w:rPr>
-        <w:t xml:space="preserve"> 6</w:t>
-      </w:r>
-      <w:r>
-        <w:rPr>
-          <w:rFonts w:cstheme="minorHAnsi"/>
-        </w:rPr>
-        <w:t>0</w:t>
-      </w:r>
-      <w:r>
-        <w:rPr>
-          <w:rFonts w:cstheme="minorHAnsi"/>
-        </w:rPr>
-        <w:t>%.</w:t>
+        <w:t xml:space="preserve"> 60%.</w:t>
       </w:r>
     </w:p>
     <w:p>
@@ -2252,13 +1902,7 @@
         <w:rPr>
           <w:rFonts w:cstheme="minorHAnsi"/>
         </w:rPr>
-        <w:t xml:space="preserve"> </w:t>
-      </w:r>
-      <w:r>
-        <w:rPr>
-          <w:rFonts w:cstheme="minorHAnsi"/>
-        </w:rPr>
-        <w:t xml:space="preserve">Contiguous complementary score </w:t>
+        <w:t xml:space="preserve"> Contiguous complementary score </w:t>
       </w:r>
       <w:r>
         <w:rPr>
@@ -2270,19 +1914,7 @@
         <w:rPr>
           <w:rFonts w:cstheme="minorHAnsi"/>
         </w:rPr>
-        <w:t xml:space="preserve"> </w:t>
-      </w:r>
-      <w:r>
-        <w:rPr>
-          <w:rFonts w:cstheme="minorHAnsi"/>
-        </w:rPr>
-        <w:t>4</w:t>
-      </w:r>
-      <w:r>
-        <w:rPr>
-          <w:rFonts w:cstheme="minorHAnsi"/>
-        </w:rPr>
-        <w:t>.</w:t>
+        <w:t xml:space="preserve"> 4.</w:t>
       </w:r>
     </w:p>
     <w:p>
@@ -2319,19 +1951,7 @@
         <w:rPr>
           <w:rFonts w:cstheme="minorHAnsi"/>
         </w:rPr>
-        <w:t xml:space="preserve"> </w:t>
-      </w:r>
-      <w:r>
-        <w:rPr>
-          <w:rFonts w:cstheme="minorHAnsi"/>
-        </w:rPr>
-        <w:t>14</w:t>
-      </w:r>
-      <w:r>
-        <w:rPr>
-          <w:rFonts w:cstheme="minorHAnsi"/>
-        </w:rPr>
-        <w:t>.</w:t>
+        <w:t xml:space="preserve"> 14.</w:t>
       </w:r>
     </w:p>
     <w:p>
@@ -2448,8 +2068,6 @@
         </w:rPr>
         <w:t>Potential upstream primers are those in the set of sequences from both alleles of length 16-25 with the last nucleotide being at the SNP position. Primers of equal length but different alleles constitute a pair.</w:t>
       </w:r>
-      <w:bookmarkStart w:id="0" w:name="_GoBack"/>
-      <w:bookmarkEnd w:id="0"/>
     </w:p>
     <w:p>
       <w:pPr>
@@ -2652,6 +2270,12 @@
         </w:rPr>
         <w:t>For downstream primers, they are the set of sequences of length 17 to 26 where the first 16 positions come after the SNP. Then, any pairs with the same nucleotide at the 5’ end are removed. The remaining list is sorted based on the number of differences in the first four bases (more being preferable) and primer length (shorter is preferable). Select the first pair to proceed.</w:t>
       </w:r>
+      <w:r>
+        <w:rPr>
+          <w:rFonts w:cstheme="minorHAnsi"/>
+        </w:rPr>
+        <w:t xml:space="preserve"> Since no pair can contain an indel between the two primers, this effectively converts indels into substitution SNPs. Section 5 and Appendix I use this fact.</w:t>
+      </w:r>
     </w:p>
     <w:p>
       <w:pPr>
@@ -2768,8 +2392,15 @@
         <w:rPr>
           <w:rFonts w:cstheme="minorHAnsi"/>
         </w:rPr>
-        <w:lastRenderedPageBreak/>
-        <w:t>They come must come after upstream primers and must come before downstream primers.</w:t>
+        <w:t>They come must come after</w:t>
+      </w:r>
+      <w:bookmarkStart w:id="0" w:name="_GoBack"/>
+      <w:bookmarkEnd w:id="0"/>
+      <w:r>
+        <w:rPr>
+          <w:rFonts w:cstheme="minorHAnsi"/>
+        </w:rPr>
+        <w:t xml:space="preserve"> upstream primers and must come before downstream primers.</w:t>
       </w:r>
     </w:p>
     <w:p>
@@ -2819,25 +2450,24 @@
         <w:rPr>
           <w:rFonts w:cstheme="minorHAnsi"/>
         </w:rPr>
-        <w:t>corresponding reverse primers. Each reverse primer determines what tail needs to be added to the AMAS primers. This process will be described later.</w:t>
-      </w:r>
-    </w:p>
-    <w:p>
-      <w:pPr>
-        <w:rPr>
-          <w:rFonts w:cstheme="minorHAnsi"/>
-        </w:rPr>
-      </w:pPr>
-      <w:r>
-        <w:rPr>
-          <w:rFonts w:cstheme="minorHAnsi"/>
-        </w:rPr>
-        <w:br w:type="page"/>
-      </w:r>
-    </w:p>
-    <w:p>
-      <w:pPr>
-        <w:ind w:firstLine="0"/>
+        <w:t>corresponding reverse primers. Each reverse primer determines what tail needs to be added to the AMAS primers. This process will be described</w:t>
+      </w:r>
+      <w:r>
+        <w:rPr>
+          <w:rFonts w:cstheme="minorHAnsi"/>
+        </w:rPr>
+        <w:t xml:space="preserve"> next.</w:t>
+      </w:r>
+    </w:p>
+    <w:p>
+      <w:pPr>
+        <w:rPr>
+          <w:rFonts w:cstheme="minorHAnsi"/>
+        </w:rPr>
+      </w:pPr>
+    </w:p>
+    <w:p>
+      <w:pPr>
         <w:rPr>
           <w:rFonts w:cstheme="minorHAnsi"/>
           <w:b/>
@@ -2850,7 +2480,4260 @@
           <w:b/>
           <w:bCs/>
         </w:rPr>
+        <w:t>The Addition of Tails to AMAS Primers</w:t>
+      </w:r>
+      <w:r>
+        <w:rPr>
+          <w:rFonts w:cstheme="minorHAnsi"/>
+          <w:b/>
+          <w:bCs/>
+        </w:rPr>
+        <w:t xml:space="preserve"> (Incomplete)</w:t>
+      </w:r>
+    </w:p>
+    <w:p>
+      <w:pPr>
+        <w:rPr>
+          <w:rFonts w:cstheme="minorHAnsi"/>
+        </w:rPr>
+      </w:pPr>
+      <w:r>
+        <w:rPr>
+          <w:rFonts w:cstheme="minorHAnsi"/>
+        </w:rPr>
+        <w:t>As defined by Long et al., the two possible tails are</w:t>
+      </w:r>
+    </w:p>
+    <w:p>
+      <w:pPr>
+        <w:spacing w:line="240" w:lineRule="auto"/>
+        <w:ind w:left="720"/>
+        <w:rPr>
+          <w:rStyle w:val="FootnoteReference"/>
+          <w:sz w:val="32"/>
+          <w:szCs w:val="32"/>
+        </w:rPr>
+      </w:pPr>
+      <w:r>
+        <w:rPr>
+          <w:rStyle w:val="FootnoteReference"/>
+          <w:sz w:val="32"/>
+          <w:szCs w:val="32"/>
+        </w:rPr>
+        <w:t>Tail 1: GCAACAGGAACCAGCTATGAC</w:t>
+      </w:r>
+    </w:p>
+    <w:p>
+      <w:pPr>
+        <w:spacing w:line="240" w:lineRule="auto"/>
+        <w:ind w:left="720"/>
+        <w:rPr>
+          <w:sz w:val="32"/>
+          <w:szCs w:val="32"/>
+        </w:rPr>
+      </w:pPr>
+      <w:r>
+        <w:rPr>
+          <w:rStyle w:val="FootnoteReference"/>
+          <w:sz w:val="32"/>
+          <w:szCs w:val="32"/>
+        </w:rPr>
+        <w:t>Tail 2: GACGCAAGTGAGCAGTATGAC</w:t>
+      </w:r>
+    </w:p>
+    <w:p>
+      <w:pPr>
+        <w:rPr>
+          <w:rFonts w:cstheme="minorHAnsi"/>
+        </w:rPr>
+      </w:pPr>
+      <w:r>
+        <w:rPr>
+          <w:rFonts w:cstheme="minorHAnsi"/>
+        </w:rPr>
+        <w:t xml:space="preserve">For each tail/primer combination, trim off the (maximum 6) nucleotides that overlap with the primer. For example, using Tail 1 and primer GACTACGCGCATCT, the resulting concatenation is </w:t>
+      </w:r>
+    </w:p>
+    <w:p>
+      <w:pPr>
+        <w:rPr>
+          <w:sz w:val="28"/>
+          <w:szCs w:val="28"/>
+        </w:rPr>
+      </w:pPr>
+      <w:r>
+        <w:rPr>
+          <w:rStyle w:val="FootnoteReference"/>
+          <w:sz w:val="28"/>
+          <w:szCs w:val="28"/>
+        </w:rPr>
+        <w:t>GCAACAGGAACCAGCTAT</w:t>
+      </w:r>
+      <w:r>
+        <w:rPr>
+          <w:rStyle w:val="FootnoteReference"/>
+          <w:sz w:val="28"/>
+          <w:szCs w:val="28"/>
+          <w:u w:val="single"/>
+        </w:rPr>
+        <w:t>GAC</w:t>
+      </w:r>
+      <w:r>
+        <w:rPr>
+          <w:rStyle w:val="FootnoteReference"/>
+          <w:sz w:val="28"/>
+          <w:szCs w:val="28"/>
+        </w:rPr>
+        <w:t xml:space="preserve"> + </w:t>
+      </w:r>
+      <w:r>
+        <w:rPr>
+          <w:rStyle w:val="FootnoteReference"/>
+          <w:sz w:val="28"/>
+          <w:szCs w:val="28"/>
+          <w:u w:val="single"/>
+        </w:rPr>
+        <w:t>GAC</w:t>
+      </w:r>
+      <w:r>
+        <w:rPr>
+          <w:rStyle w:val="FootnoteReference"/>
+          <w:sz w:val="28"/>
+          <w:szCs w:val="28"/>
+        </w:rPr>
+        <w:t xml:space="preserve">TACGCGCATCT = </w:t>
+      </w:r>
+      <w:r>
+        <w:rPr>
+          <w:rStyle w:val="FootnoteReference"/>
+          <w:sz w:val="28"/>
+          <w:szCs w:val="28"/>
+        </w:rPr>
+        <w:t>GCAACAGGAACCAGCTAT</w:t>
+      </w:r>
+      <w:r>
+        <w:rPr>
+          <w:rStyle w:val="FootnoteReference"/>
+          <w:sz w:val="28"/>
+          <w:szCs w:val="28"/>
+          <w:u w:val="single"/>
+        </w:rPr>
+        <w:t>GAC</w:t>
+      </w:r>
+      <w:r>
+        <w:rPr>
+          <w:rStyle w:val="FootnoteReference"/>
+          <w:sz w:val="28"/>
+          <w:szCs w:val="28"/>
+        </w:rPr>
+        <w:t>TACGCGCATCT</w:t>
+      </w:r>
+      <w:r>
+        <w:rPr>
+          <w:sz w:val="28"/>
+          <w:szCs w:val="28"/>
+        </w:rPr>
+        <w:t>.</w:t>
+      </w:r>
+    </w:p>
+    <w:p>
+      <w:pPr>
+        <w:rPr>
+          <w:rFonts w:cstheme="minorHAnsi"/>
+        </w:rPr>
+      </w:pPr>
+      <w:r>
+        <w:rPr>
+          <w:rFonts w:cstheme="minorHAnsi"/>
+        </w:rPr>
+        <w:t>Then, define Amplicon 1 and Amplicon 2</w:t>
+      </w:r>
+      <w:r>
+        <w:rPr>
+          <w:rFonts w:cstheme="minorHAnsi"/>
+        </w:rPr>
+        <w:t>.</w:t>
+      </w:r>
+    </w:p>
+    <w:p>
+      <w:pPr>
+        <w:spacing w:line="240" w:lineRule="auto"/>
+        <w:rPr>
+          <w:rStyle w:val="FootnoteReference"/>
+          <w:sz w:val="32"/>
+          <w:szCs w:val="32"/>
+        </w:rPr>
+      </w:pPr>
+      <w:r>
+        <w:rPr>
+          <w:rFonts w:cstheme="minorHAnsi"/>
+        </w:rPr>
+        <w:tab/>
+      </w:r>
+      <w:r>
+        <w:rPr>
+          <w:rStyle w:val="FootnoteReference"/>
+          <w:sz w:val="32"/>
+          <w:szCs w:val="32"/>
+        </w:rPr>
+        <w:t xml:space="preserve">Amplicon 1: </w:t>
+      </w:r>
+      <w:r>
+        <w:rPr>
+          <w:rStyle w:val="FootnoteReference"/>
+          <w:sz w:val="32"/>
+          <w:szCs w:val="32"/>
+        </w:rPr>
+        <w:t>The length of PCR product in the first allele.</w:t>
+      </w:r>
+    </w:p>
+    <w:p>
+      <w:pPr>
+        <w:spacing w:line="240" w:lineRule="auto"/>
+        <w:rPr>
+          <w:rStyle w:val="FootnoteReference"/>
+          <w:sz w:val="32"/>
+          <w:szCs w:val="32"/>
+        </w:rPr>
+      </w:pPr>
+      <w:r>
+        <w:rPr>
+          <w:rStyle w:val="FootnoteReference"/>
+          <w:sz w:val="32"/>
+          <w:szCs w:val="32"/>
+        </w:rPr>
+        <w:tab/>
+        <w:t>Amplicon 2: The length of PCR product in the second allele.</w:t>
+      </w:r>
+    </w:p>
+    <w:p>
+      <w:pPr>
+        <w:ind w:firstLine="0"/>
+        <w:rPr>
+          <w:rFonts w:cstheme="minorHAnsi"/>
+        </w:rPr>
+      </w:pPr>
+      <w:r>
+        <w:rPr>
+          <w:rFonts w:cstheme="minorHAnsi"/>
+        </w:rPr>
+        <w:tab/>
+        <w:t>The following rules determine which tail is added to each AMAS primer.</w:t>
+      </w:r>
+    </w:p>
+    <w:p>
+      <w:pPr>
+        <w:ind w:firstLine="0"/>
+        <w:rPr>
+          <w:rFonts w:cstheme="minorHAnsi"/>
+        </w:rPr>
+      </w:pPr>
+    </w:p>
+    <w:p>
+      <w:pPr>
+        <w:pStyle w:val="ListParagraph"/>
+        <w:numPr>
+          <w:ilvl w:val="0"/>
+          <w:numId w:val="28"/>
+        </w:numPr>
+        <w:spacing w:after="160" w:line="240" w:lineRule="auto"/>
+        <w:rPr>
+          <w:rStyle w:val="FootnoteReference"/>
+          <w:sz w:val="32"/>
+          <w:szCs w:val="32"/>
+        </w:rPr>
+      </w:pPr>
+      <w:r>
+        <w:rPr>
+          <w:rStyle w:val="FootnoteReference"/>
+          <w:sz w:val="32"/>
+          <w:szCs w:val="32"/>
+        </w:rPr>
+        <w:t>If Amplicon 1- Amplicon 2 ≥ 8,</w:t>
+      </w:r>
+    </w:p>
+    <w:p>
+      <w:pPr>
+        <w:pStyle w:val="ListParagraph"/>
+        <w:spacing w:line="240" w:lineRule="auto"/>
+        <w:ind w:left="1080"/>
+        <w:rPr>
+          <w:rStyle w:val="FootnoteReference"/>
+          <w:sz w:val="32"/>
+          <w:szCs w:val="32"/>
+        </w:rPr>
+      </w:pPr>
+      <w:r>
+        <w:rPr>
+          <w:rStyle w:val="FootnoteReference"/>
+          <w:sz w:val="32"/>
+          <w:szCs w:val="32"/>
+        </w:rPr>
+        <w:t xml:space="preserve">Tail 1 </w:t>
+      </w:r>
+      <w:r>
+        <w:rPr>
+          <w:rStyle w:val="FootnoteReference"/>
+          <w:sz w:val="32"/>
+          <w:szCs w:val="32"/>
+        </w:rPr>
+        <w:t>is concatenated to the first AMAS primer.</w:t>
+      </w:r>
+    </w:p>
+    <w:p>
+      <w:pPr>
+        <w:pStyle w:val="ListParagraph"/>
+        <w:spacing w:line="240" w:lineRule="auto"/>
+        <w:ind w:left="1080"/>
+        <w:rPr>
+          <w:rStyle w:val="FootnoteReference"/>
+          <w:sz w:val="32"/>
+          <w:szCs w:val="32"/>
+        </w:rPr>
+      </w:pPr>
+      <w:r>
+        <w:rPr>
+          <w:rStyle w:val="FootnoteReference"/>
+          <w:sz w:val="32"/>
+          <w:szCs w:val="32"/>
+        </w:rPr>
         <w:lastRenderedPageBreak/>
+        <w:t xml:space="preserve">Tail 2 </w:t>
+      </w:r>
+      <w:r>
+        <w:rPr>
+          <w:rStyle w:val="FootnoteReference"/>
+          <w:sz w:val="32"/>
+          <w:szCs w:val="32"/>
+        </w:rPr>
+        <w:t>is concatenated to the second AMAS primer.</w:t>
+      </w:r>
+    </w:p>
+    <w:p>
+      <w:pPr>
+        <w:pStyle w:val="ListParagraph"/>
+        <w:numPr>
+          <w:ilvl w:val="0"/>
+          <w:numId w:val="28"/>
+        </w:numPr>
+        <w:spacing w:after="160" w:line="240" w:lineRule="auto"/>
+        <w:rPr>
+          <w:rStyle w:val="FootnoteReference"/>
+          <w:sz w:val="32"/>
+          <w:szCs w:val="32"/>
+        </w:rPr>
+      </w:pPr>
+      <w:r>
+        <w:rPr>
+          <w:rStyle w:val="FootnoteReference"/>
+          <w:sz w:val="32"/>
+          <w:szCs w:val="32"/>
+        </w:rPr>
+        <w:t>If 1≤ Amplicon 1- Amplicon 2 ≤ 7,</w:t>
+      </w:r>
+    </w:p>
+    <w:p>
+      <w:pPr>
+        <w:pStyle w:val="ListParagraph"/>
+        <w:spacing w:line="240" w:lineRule="auto"/>
+        <w:ind w:left="1080"/>
+        <w:rPr>
+          <w:rStyle w:val="FootnoteReference"/>
+          <w:sz w:val="32"/>
+          <w:szCs w:val="32"/>
+        </w:rPr>
+      </w:pPr>
+      <w:r>
+        <w:rPr>
+          <w:rStyle w:val="FootnoteReference"/>
+          <w:sz w:val="32"/>
+          <w:szCs w:val="32"/>
+        </w:rPr>
+        <w:t xml:space="preserve">Tail 2 </w:t>
+      </w:r>
+      <w:r>
+        <w:rPr>
+          <w:rStyle w:val="FootnoteReference"/>
+          <w:sz w:val="32"/>
+          <w:szCs w:val="32"/>
+        </w:rPr>
+        <w:t>is concatenated to the first AMAS primer.</w:t>
+      </w:r>
+    </w:p>
+    <w:p>
+      <w:pPr>
+        <w:pStyle w:val="ListParagraph"/>
+        <w:spacing w:line="240" w:lineRule="auto"/>
+        <w:ind w:left="1080"/>
+        <w:rPr>
+          <w:rStyle w:val="FootnoteReference"/>
+          <w:sz w:val="32"/>
+          <w:szCs w:val="32"/>
+        </w:rPr>
+      </w:pPr>
+      <w:r>
+        <w:rPr>
+          <w:rStyle w:val="FootnoteReference"/>
+          <w:sz w:val="32"/>
+          <w:szCs w:val="32"/>
+        </w:rPr>
+        <w:t xml:space="preserve">Tail 1 </w:t>
+      </w:r>
+      <w:r>
+        <w:rPr>
+          <w:rStyle w:val="FootnoteReference"/>
+          <w:sz w:val="32"/>
+          <w:szCs w:val="32"/>
+        </w:rPr>
+        <w:t>is concatenated to the second AMAS primer.</w:t>
+      </w:r>
+    </w:p>
+    <w:p>
+      <w:pPr>
+        <w:pStyle w:val="ListParagraph"/>
+        <w:numPr>
+          <w:ilvl w:val="0"/>
+          <w:numId w:val="28"/>
+        </w:numPr>
+        <w:spacing w:after="160" w:line="240" w:lineRule="auto"/>
+        <w:rPr>
+          <w:rStyle w:val="FootnoteReference"/>
+          <w:sz w:val="32"/>
+          <w:szCs w:val="32"/>
+        </w:rPr>
+      </w:pPr>
+      <w:r>
+        <w:rPr>
+          <w:rStyle w:val="FootnoteReference"/>
+          <w:sz w:val="32"/>
+          <w:szCs w:val="32"/>
+        </w:rPr>
+        <w:t>If Amplicon 1- Amplicon 2 = 0,</w:t>
+      </w:r>
+    </w:p>
+    <w:p>
+      <w:pPr>
+        <w:pStyle w:val="ListParagraph"/>
+        <w:spacing w:line="240" w:lineRule="auto"/>
+        <w:ind w:left="1080"/>
+        <w:rPr>
+          <w:sz w:val="32"/>
+          <w:szCs w:val="32"/>
+        </w:rPr>
+      </w:pPr>
+      <w:r>
+        <w:rPr>
+          <w:rStyle w:val="FootnoteReference"/>
+          <w:sz w:val="32"/>
+          <w:szCs w:val="32"/>
+        </w:rPr>
+        <w:t>Tail 1 or 2 will be removed the overlapped bases at 3ʹ end and then add to F1 or F2 primer following the principle in the paper;</w:t>
+      </w:r>
+    </w:p>
+    <w:tbl>
+      <w:tblPr>
+        <w:tblStyle w:val="TableGrid"/>
+        <w:tblW w:w="0" w:type="auto"/>
+        <w:tblLook w:val="04A0" w:firstRow="1" w:lastRow="0" w:firstColumn="1" w:lastColumn="0" w:noHBand="0" w:noVBand="1"/>
+      </w:tblPr>
+      <w:tblGrid>
+        <w:gridCol w:w="1559"/>
+        <w:gridCol w:w="1559"/>
+        <w:gridCol w:w="1558"/>
+        <w:gridCol w:w="1558"/>
+        <w:gridCol w:w="1558"/>
+        <w:gridCol w:w="1558"/>
+      </w:tblGrid>
+      <w:tr>
+        <w:tc>
+          <w:tcPr>
+            <w:tcW w:w="1559" w:type="dxa"/>
+            <w:vAlign w:val="center"/>
+          </w:tcPr>
+          <w:p>
+            <w:pPr>
+              <w:pStyle w:val="ListParagraph"/>
+              <w:ind w:left="0"/>
+              <w:rPr>
+                <w:rFonts w:ascii="Times New Roman" w:eastAsia="Times New Roman" w:hAnsi="Times New Roman" w:cs="Times New Roman"/>
+                <w:kern w:val="0"/>
+                <w:lang w:eastAsia="en-US"/>
+              </w:rPr>
+            </w:pPr>
+            <w:r>
+              <w:rPr>
+                <w:rFonts w:ascii="Times New Roman" w:eastAsia="Times New Roman" w:hAnsi="Times New Roman" w:cs="Times New Roman"/>
+                <w:b/>
+                <w:bCs/>
+                <w:kern w:val="0"/>
+                <w:lang w:eastAsia="en-US"/>
+              </w:rPr>
+              <w:t xml:space="preserve">SNP type </w:t>
+            </w:r>
+          </w:p>
+        </w:tc>
+        <w:tc>
+          <w:tcPr>
+            <w:tcW w:w="1559" w:type="dxa"/>
+            <w:vAlign w:val="center"/>
+          </w:tcPr>
+          <w:p>
+            <w:pPr>
+              <w:pStyle w:val="ListParagraph"/>
+              <w:ind w:left="0"/>
+              <w:rPr>
+                <w:rFonts w:ascii="Times New Roman" w:eastAsia="Times New Roman" w:hAnsi="Times New Roman" w:cs="Times New Roman"/>
+                <w:kern w:val="0"/>
+                <w:lang w:eastAsia="en-US"/>
+              </w:rPr>
+            </w:pPr>
+            <w:r>
+              <w:rPr>
+                <w:rFonts w:ascii="Times New Roman" w:eastAsia="Times New Roman" w:hAnsi="Times New Roman" w:cs="Times New Roman"/>
+                <w:b/>
+                <w:bCs/>
+                <w:kern w:val="0"/>
+                <w:lang w:eastAsia="en-US"/>
+              </w:rPr>
+              <w:t xml:space="preserve">AS-nucleotide </w:t>
+            </w:r>
+          </w:p>
+        </w:tc>
+        <w:tc>
+          <w:tcPr>
+            <w:tcW w:w="1558" w:type="dxa"/>
+            <w:vAlign w:val="center"/>
+          </w:tcPr>
+          <w:p>
+            <w:pPr>
+              <w:pStyle w:val="ListParagraph"/>
+              <w:ind w:left="0"/>
+              <w:rPr>
+                <w:rFonts w:ascii="Times New Roman" w:eastAsia="Times New Roman" w:hAnsi="Times New Roman" w:cs="Times New Roman"/>
+                <w:kern w:val="0"/>
+                <w:lang w:eastAsia="en-US"/>
+              </w:rPr>
+            </w:pPr>
+            <w:r>
+              <w:rPr>
+                <w:rFonts w:ascii="Times New Roman" w:eastAsia="Times New Roman" w:hAnsi="Times New Roman" w:cs="Times New Roman"/>
+                <w:b/>
+                <w:bCs/>
+                <w:kern w:val="0"/>
+                <w:lang w:eastAsia="en-US"/>
+              </w:rPr>
+              <w:t xml:space="preserve">Designated allele name </w:t>
+            </w:r>
+          </w:p>
+        </w:tc>
+        <w:tc>
+          <w:tcPr>
+            <w:tcW w:w="1558" w:type="dxa"/>
+            <w:vAlign w:val="center"/>
+          </w:tcPr>
+          <w:p>
+            <w:pPr>
+              <w:pStyle w:val="ListParagraph"/>
+              <w:ind w:left="0"/>
+              <w:rPr>
+                <w:rFonts w:ascii="Times New Roman" w:eastAsia="Times New Roman" w:hAnsi="Times New Roman" w:cs="Times New Roman"/>
+                <w:kern w:val="0"/>
+                <w:lang w:eastAsia="en-US"/>
+              </w:rPr>
+            </w:pPr>
+            <w:r>
+              <w:rPr>
+                <w:rFonts w:ascii="Times New Roman" w:eastAsia="Times New Roman" w:hAnsi="Times New Roman" w:cs="Times New Roman"/>
+                <w:b/>
+                <w:bCs/>
+                <w:kern w:val="0"/>
+                <w:lang w:eastAsia="en-US"/>
+              </w:rPr>
+              <w:t xml:space="preserve">Assigned tail* </w:t>
+            </w:r>
+          </w:p>
+        </w:tc>
+        <w:tc>
+          <w:tcPr>
+            <w:tcW w:w="1558" w:type="dxa"/>
+            <w:vAlign w:val="center"/>
+          </w:tcPr>
+          <w:p>
+            <w:pPr>
+              <w:pStyle w:val="ListParagraph"/>
+              <w:ind w:left="0"/>
+              <w:rPr>
+                <w:rFonts w:ascii="Times New Roman" w:eastAsia="Times New Roman" w:hAnsi="Times New Roman" w:cs="Times New Roman"/>
+                <w:kern w:val="0"/>
+                <w:lang w:eastAsia="en-US"/>
+              </w:rPr>
+            </w:pPr>
+            <w:r>
+              <w:rPr>
+                <w:rFonts w:ascii="Times New Roman" w:eastAsia="Times New Roman" w:hAnsi="Times New Roman" w:cs="Times New Roman"/>
+                <w:b/>
+                <w:bCs/>
+                <w:kern w:val="0"/>
+                <w:lang w:eastAsia="en-US"/>
+              </w:rPr>
+              <w:t xml:space="preserve">Designated AMAS-primer name </w:t>
+            </w:r>
+          </w:p>
+        </w:tc>
+        <w:tc>
+          <w:tcPr>
+            <w:tcW w:w="1558" w:type="dxa"/>
+            <w:vAlign w:val="center"/>
+          </w:tcPr>
+          <w:p>
+            <w:pPr>
+              <w:pStyle w:val="ListParagraph"/>
+              <w:ind w:left="0"/>
+              <w:rPr>
+                <w:rFonts w:ascii="Times New Roman" w:eastAsia="Times New Roman" w:hAnsi="Times New Roman" w:cs="Times New Roman"/>
+                <w:kern w:val="0"/>
+                <w:lang w:eastAsia="en-US"/>
+              </w:rPr>
+            </w:pPr>
+            <w:r>
+              <w:rPr>
+                <w:rFonts w:ascii="Times New Roman" w:eastAsia="Times New Roman" w:hAnsi="Times New Roman" w:cs="Times New Roman"/>
+                <w:b/>
+                <w:bCs/>
+                <w:kern w:val="0"/>
+                <w:lang w:eastAsia="en-US"/>
+              </w:rPr>
+              <w:t xml:space="preserve">Nucleotide position from the 3′ end for substitution </w:t>
+            </w:r>
+          </w:p>
+        </w:tc>
+      </w:tr>
+      <w:tr>
+        <w:tc>
+          <w:tcPr>
+            <w:tcW w:w="1559" w:type="dxa"/>
+            <w:vAlign w:val="center"/>
+          </w:tcPr>
+          <w:p>
+            <w:pPr>
+              <w:pStyle w:val="ListParagraph"/>
+              <w:ind w:left="0"/>
+              <w:rPr>
+                <w:sz w:val="32"/>
+                <w:szCs w:val="32"/>
+              </w:rPr>
+            </w:pPr>
+            <w:r>
+              <w:rPr>
+                <w:rFonts w:ascii="Times New Roman" w:eastAsia="Times New Roman" w:hAnsi="Times New Roman" w:cs="Times New Roman"/>
+                <w:kern w:val="0"/>
+                <w:lang w:eastAsia="en-US"/>
+              </w:rPr>
+              <w:t xml:space="preserve">[C/G] </w:t>
+            </w:r>
+          </w:p>
+        </w:tc>
+        <w:tc>
+          <w:tcPr>
+            <w:tcW w:w="1559" w:type="dxa"/>
+            <w:vAlign w:val="center"/>
+          </w:tcPr>
+          <w:p>
+            <w:pPr>
+              <w:pStyle w:val="ListParagraph"/>
+              <w:ind w:left="0"/>
+              <w:rPr>
+                <w:sz w:val="32"/>
+                <w:szCs w:val="32"/>
+              </w:rPr>
+            </w:pPr>
+            <w:r>
+              <w:rPr>
+                <w:rFonts w:ascii="Times New Roman" w:eastAsia="Times New Roman" w:hAnsi="Times New Roman" w:cs="Times New Roman"/>
+                <w:kern w:val="0"/>
+                <w:lang w:eastAsia="en-US"/>
+              </w:rPr>
+              <w:t xml:space="preserve">C </w:t>
+            </w:r>
+          </w:p>
+        </w:tc>
+        <w:tc>
+          <w:tcPr>
+            <w:tcW w:w="1558" w:type="dxa"/>
+            <w:vAlign w:val="center"/>
+          </w:tcPr>
+          <w:p>
+            <w:pPr>
+              <w:pStyle w:val="ListParagraph"/>
+              <w:ind w:left="0"/>
+              <w:rPr>
+                <w:sz w:val="32"/>
+                <w:szCs w:val="32"/>
+              </w:rPr>
+            </w:pPr>
+            <w:r>
+              <w:rPr>
+                <w:rFonts w:ascii="Times New Roman" w:eastAsia="Times New Roman" w:hAnsi="Times New Roman" w:cs="Times New Roman"/>
+                <w:kern w:val="0"/>
+                <w:lang w:eastAsia="en-US"/>
+              </w:rPr>
+              <w:t xml:space="preserve">Allele 1 </w:t>
+            </w:r>
+          </w:p>
+        </w:tc>
+        <w:tc>
+          <w:tcPr>
+            <w:tcW w:w="1558" w:type="dxa"/>
+            <w:vAlign w:val="center"/>
+          </w:tcPr>
+          <w:p>
+            <w:pPr>
+              <w:pStyle w:val="ListParagraph"/>
+              <w:ind w:left="0"/>
+              <w:rPr>
+                <w:sz w:val="32"/>
+                <w:szCs w:val="32"/>
+              </w:rPr>
+            </w:pPr>
+            <w:r>
+              <w:rPr>
+                <w:rFonts w:ascii="Times New Roman" w:eastAsia="Times New Roman" w:hAnsi="Times New Roman" w:cs="Times New Roman"/>
+                <w:kern w:val="0"/>
+                <w:lang w:eastAsia="en-US"/>
+              </w:rPr>
+              <w:t xml:space="preserve">[Tail 1] </w:t>
+            </w:r>
+          </w:p>
+        </w:tc>
+        <w:tc>
+          <w:tcPr>
+            <w:tcW w:w="1558" w:type="dxa"/>
+            <w:vAlign w:val="center"/>
+          </w:tcPr>
+          <w:p>
+            <w:pPr>
+              <w:pStyle w:val="ListParagraph"/>
+              <w:ind w:left="0"/>
+              <w:rPr>
+                <w:sz w:val="32"/>
+                <w:szCs w:val="32"/>
+              </w:rPr>
+            </w:pPr>
+            <w:r>
+              <w:rPr>
+                <w:rFonts w:ascii="Times New Roman" w:eastAsia="Times New Roman" w:hAnsi="Times New Roman" w:cs="Times New Roman"/>
+                <w:kern w:val="0"/>
+                <w:lang w:eastAsia="en-US"/>
+              </w:rPr>
+              <w:t xml:space="preserve">AMAS-primer 1 </w:t>
+            </w:r>
+          </w:p>
+        </w:tc>
+        <w:tc>
+          <w:tcPr>
+            <w:tcW w:w="1558" w:type="dxa"/>
+            <w:vAlign w:val="center"/>
+          </w:tcPr>
+          <w:p>
+            <w:pPr>
+              <w:pStyle w:val="ListParagraph"/>
+              <w:ind w:left="0"/>
+              <w:rPr>
+                <w:sz w:val="32"/>
+                <w:szCs w:val="32"/>
+              </w:rPr>
+            </w:pPr>
+            <w:r>
+              <w:rPr>
+                <w:rFonts w:ascii="Times New Roman" w:eastAsia="Times New Roman" w:hAnsi="Times New Roman" w:cs="Times New Roman"/>
+                <w:kern w:val="0"/>
+                <w:lang w:eastAsia="en-US"/>
+              </w:rPr>
+              <w:t xml:space="preserve">4th </w:t>
+            </w:r>
+          </w:p>
+        </w:tc>
+      </w:tr>
+      <w:tr>
+        <w:tc>
+          <w:tcPr>
+            <w:tcW w:w="1559" w:type="dxa"/>
+            <w:vAlign w:val="center"/>
+          </w:tcPr>
+          <w:p>
+            <w:pPr>
+              <w:pStyle w:val="ListParagraph"/>
+              <w:ind w:left="0"/>
+              <w:rPr>
+                <w:sz w:val="32"/>
+                <w:szCs w:val="32"/>
+              </w:rPr>
+            </w:pPr>
+          </w:p>
+        </w:tc>
+        <w:tc>
+          <w:tcPr>
+            <w:tcW w:w="1559" w:type="dxa"/>
+            <w:vAlign w:val="center"/>
+          </w:tcPr>
+          <w:p>
+            <w:pPr>
+              <w:pStyle w:val="ListParagraph"/>
+              <w:ind w:left="0"/>
+              <w:rPr>
+                <w:sz w:val="32"/>
+                <w:szCs w:val="32"/>
+              </w:rPr>
+            </w:pPr>
+            <w:r>
+              <w:rPr>
+                <w:rFonts w:ascii="Times New Roman" w:eastAsia="Times New Roman" w:hAnsi="Times New Roman" w:cs="Times New Roman"/>
+                <w:kern w:val="0"/>
+                <w:lang w:eastAsia="en-US"/>
+              </w:rPr>
+              <w:t xml:space="preserve">G </w:t>
+            </w:r>
+          </w:p>
+        </w:tc>
+        <w:tc>
+          <w:tcPr>
+            <w:tcW w:w="1558" w:type="dxa"/>
+            <w:vAlign w:val="center"/>
+          </w:tcPr>
+          <w:p>
+            <w:pPr>
+              <w:pStyle w:val="ListParagraph"/>
+              <w:ind w:left="0"/>
+              <w:rPr>
+                <w:sz w:val="32"/>
+                <w:szCs w:val="32"/>
+              </w:rPr>
+            </w:pPr>
+            <w:r>
+              <w:rPr>
+                <w:rFonts w:ascii="Times New Roman" w:eastAsia="Times New Roman" w:hAnsi="Times New Roman" w:cs="Times New Roman"/>
+                <w:kern w:val="0"/>
+                <w:lang w:eastAsia="en-US"/>
+              </w:rPr>
+              <w:t xml:space="preserve">Allele 2 </w:t>
+            </w:r>
+          </w:p>
+        </w:tc>
+        <w:tc>
+          <w:tcPr>
+            <w:tcW w:w="1558" w:type="dxa"/>
+            <w:vAlign w:val="center"/>
+          </w:tcPr>
+          <w:p>
+            <w:pPr>
+              <w:pStyle w:val="ListParagraph"/>
+              <w:ind w:left="0"/>
+              <w:rPr>
+                <w:sz w:val="32"/>
+                <w:szCs w:val="32"/>
+              </w:rPr>
+            </w:pPr>
+            <w:r>
+              <w:rPr>
+                <w:rFonts w:ascii="Times New Roman" w:eastAsia="Times New Roman" w:hAnsi="Times New Roman" w:cs="Times New Roman"/>
+                <w:kern w:val="0"/>
+                <w:lang w:eastAsia="en-US"/>
+              </w:rPr>
+              <w:t xml:space="preserve">[Tail 2] </w:t>
+            </w:r>
+          </w:p>
+        </w:tc>
+        <w:tc>
+          <w:tcPr>
+            <w:tcW w:w="1558" w:type="dxa"/>
+            <w:vAlign w:val="center"/>
+          </w:tcPr>
+          <w:p>
+            <w:pPr>
+              <w:pStyle w:val="ListParagraph"/>
+              <w:ind w:left="0"/>
+              <w:rPr>
+                <w:sz w:val="32"/>
+                <w:szCs w:val="32"/>
+              </w:rPr>
+            </w:pPr>
+            <w:r>
+              <w:rPr>
+                <w:rFonts w:ascii="Times New Roman" w:eastAsia="Times New Roman" w:hAnsi="Times New Roman" w:cs="Times New Roman"/>
+                <w:kern w:val="0"/>
+                <w:lang w:eastAsia="en-US"/>
+              </w:rPr>
+              <w:t xml:space="preserve">AMAS-primer 2 </w:t>
+            </w:r>
+          </w:p>
+        </w:tc>
+        <w:tc>
+          <w:tcPr>
+            <w:tcW w:w="1558" w:type="dxa"/>
+            <w:vAlign w:val="center"/>
+          </w:tcPr>
+          <w:p>
+            <w:pPr>
+              <w:pStyle w:val="ListParagraph"/>
+              <w:ind w:left="0"/>
+              <w:rPr>
+                <w:sz w:val="32"/>
+                <w:szCs w:val="32"/>
+              </w:rPr>
+            </w:pPr>
+            <w:r>
+              <w:rPr>
+                <w:rFonts w:ascii="Times New Roman" w:eastAsia="Times New Roman" w:hAnsi="Times New Roman" w:cs="Times New Roman"/>
+                <w:kern w:val="0"/>
+                <w:lang w:eastAsia="en-US"/>
+              </w:rPr>
+              <w:t xml:space="preserve">3rd </w:t>
+            </w:r>
+          </w:p>
+        </w:tc>
+      </w:tr>
+      <w:tr>
+        <w:tc>
+          <w:tcPr>
+            <w:tcW w:w="1559" w:type="dxa"/>
+            <w:vAlign w:val="center"/>
+          </w:tcPr>
+          <w:p>
+            <w:pPr>
+              <w:pStyle w:val="ListParagraph"/>
+              <w:ind w:left="0"/>
+              <w:rPr>
+                <w:sz w:val="32"/>
+                <w:szCs w:val="32"/>
+              </w:rPr>
+            </w:pPr>
+            <w:r>
+              <w:rPr>
+                <w:rFonts w:ascii="Times New Roman" w:eastAsia="Times New Roman" w:hAnsi="Times New Roman" w:cs="Times New Roman"/>
+                <w:kern w:val="0"/>
+                <w:lang w:eastAsia="en-US"/>
+              </w:rPr>
+              <w:t xml:space="preserve">[C/T] </w:t>
+            </w:r>
+          </w:p>
+        </w:tc>
+        <w:tc>
+          <w:tcPr>
+            <w:tcW w:w="1559" w:type="dxa"/>
+            <w:vAlign w:val="center"/>
+          </w:tcPr>
+          <w:p>
+            <w:pPr>
+              <w:pStyle w:val="ListParagraph"/>
+              <w:ind w:left="0"/>
+              <w:rPr>
+                <w:sz w:val="32"/>
+                <w:szCs w:val="32"/>
+              </w:rPr>
+            </w:pPr>
+            <w:r>
+              <w:rPr>
+                <w:rFonts w:ascii="Times New Roman" w:eastAsia="Times New Roman" w:hAnsi="Times New Roman" w:cs="Times New Roman"/>
+                <w:kern w:val="0"/>
+                <w:lang w:eastAsia="en-US"/>
+              </w:rPr>
+              <w:t xml:space="preserve">C </w:t>
+            </w:r>
+          </w:p>
+        </w:tc>
+        <w:tc>
+          <w:tcPr>
+            <w:tcW w:w="1558" w:type="dxa"/>
+            <w:vAlign w:val="center"/>
+          </w:tcPr>
+          <w:p>
+            <w:pPr>
+              <w:pStyle w:val="ListParagraph"/>
+              <w:ind w:left="0"/>
+              <w:rPr>
+                <w:sz w:val="32"/>
+                <w:szCs w:val="32"/>
+              </w:rPr>
+            </w:pPr>
+            <w:r>
+              <w:rPr>
+                <w:rFonts w:ascii="Times New Roman" w:eastAsia="Times New Roman" w:hAnsi="Times New Roman" w:cs="Times New Roman"/>
+                <w:kern w:val="0"/>
+                <w:lang w:eastAsia="en-US"/>
+              </w:rPr>
+              <w:t xml:space="preserve">Allele 1 </w:t>
+            </w:r>
+          </w:p>
+        </w:tc>
+        <w:tc>
+          <w:tcPr>
+            <w:tcW w:w="1558" w:type="dxa"/>
+            <w:vAlign w:val="center"/>
+          </w:tcPr>
+          <w:p>
+            <w:pPr>
+              <w:pStyle w:val="ListParagraph"/>
+              <w:ind w:left="0"/>
+              <w:rPr>
+                <w:sz w:val="32"/>
+                <w:szCs w:val="32"/>
+              </w:rPr>
+            </w:pPr>
+            <w:r>
+              <w:rPr>
+                <w:rFonts w:ascii="Times New Roman" w:eastAsia="Times New Roman" w:hAnsi="Times New Roman" w:cs="Times New Roman"/>
+                <w:kern w:val="0"/>
+                <w:lang w:eastAsia="en-US"/>
+              </w:rPr>
+              <w:t xml:space="preserve">[Tail 1] </w:t>
+            </w:r>
+          </w:p>
+        </w:tc>
+        <w:tc>
+          <w:tcPr>
+            <w:tcW w:w="1558" w:type="dxa"/>
+            <w:vAlign w:val="center"/>
+          </w:tcPr>
+          <w:p>
+            <w:pPr>
+              <w:pStyle w:val="ListParagraph"/>
+              <w:ind w:left="0"/>
+              <w:rPr>
+                <w:sz w:val="32"/>
+                <w:szCs w:val="32"/>
+              </w:rPr>
+            </w:pPr>
+            <w:r>
+              <w:rPr>
+                <w:rFonts w:ascii="Times New Roman" w:eastAsia="Times New Roman" w:hAnsi="Times New Roman" w:cs="Times New Roman"/>
+                <w:kern w:val="0"/>
+                <w:lang w:eastAsia="en-US"/>
+              </w:rPr>
+              <w:t xml:space="preserve">AMAS-primer 1 </w:t>
+            </w:r>
+          </w:p>
+        </w:tc>
+        <w:tc>
+          <w:tcPr>
+            <w:tcW w:w="1558" w:type="dxa"/>
+            <w:vAlign w:val="center"/>
+          </w:tcPr>
+          <w:p>
+            <w:pPr>
+              <w:pStyle w:val="ListParagraph"/>
+              <w:ind w:left="0"/>
+              <w:rPr>
+                <w:sz w:val="32"/>
+                <w:szCs w:val="32"/>
+              </w:rPr>
+            </w:pPr>
+            <w:r>
+              <w:rPr>
+                <w:rFonts w:ascii="Times New Roman" w:eastAsia="Times New Roman" w:hAnsi="Times New Roman" w:cs="Times New Roman"/>
+                <w:kern w:val="0"/>
+                <w:lang w:eastAsia="en-US"/>
+              </w:rPr>
+              <w:t xml:space="preserve">4th </w:t>
+            </w:r>
+          </w:p>
+        </w:tc>
+      </w:tr>
+      <w:tr>
+        <w:tc>
+          <w:tcPr>
+            <w:tcW w:w="1559" w:type="dxa"/>
+            <w:vAlign w:val="center"/>
+          </w:tcPr>
+          <w:p>
+            <w:pPr>
+              <w:pStyle w:val="ListParagraph"/>
+              <w:ind w:left="0"/>
+              <w:rPr>
+                <w:sz w:val="32"/>
+                <w:szCs w:val="32"/>
+              </w:rPr>
+            </w:pPr>
+          </w:p>
+        </w:tc>
+        <w:tc>
+          <w:tcPr>
+            <w:tcW w:w="1559" w:type="dxa"/>
+            <w:vAlign w:val="center"/>
+          </w:tcPr>
+          <w:p>
+            <w:pPr>
+              <w:pStyle w:val="ListParagraph"/>
+              <w:ind w:left="0"/>
+              <w:rPr>
+                <w:sz w:val="32"/>
+                <w:szCs w:val="32"/>
+              </w:rPr>
+            </w:pPr>
+            <w:r>
+              <w:rPr>
+                <w:rFonts w:ascii="Times New Roman" w:eastAsia="Times New Roman" w:hAnsi="Times New Roman" w:cs="Times New Roman"/>
+                <w:kern w:val="0"/>
+                <w:lang w:eastAsia="en-US"/>
+              </w:rPr>
+              <w:t xml:space="preserve">T </w:t>
+            </w:r>
+          </w:p>
+        </w:tc>
+        <w:tc>
+          <w:tcPr>
+            <w:tcW w:w="1558" w:type="dxa"/>
+            <w:vAlign w:val="center"/>
+          </w:tcPr>
+          <w:p>
+            <w:pPr>
+              <w:pStyle w:val="ListParagraph"/>
+              <w:ind w:left="0"/>
+              <w:rPr>
+                <w:sz w:val="32"/>
+                <w:szCs w:val="32"/>
+              </w:rPr>
+            </w:pPr>
+            <w:r>
+              <w:rPr>
+                <w:rFonts w:ascii="Times New Roman" w:eastAsia="Times New Roman" w:hAnsi="Times New Roman" w:cs="Times New Roman"/>
+                <w:kern w:val="0"/>
+                <w:lang w:eastAsia="en-US"/>
+              </w:rPr>
+              <w:t xml:space="preserve">Allele 2 </w:t>
+            </w:r>
+          </w:p>
+        </w:tc>
+        <w:tc>
+          <w:tcPr>
+            <w:tcW w:w="1558" w:type="dxa"/>
+            <w:vAlign w:val="center"/>
+          </w:tcPr>
+          <w:p>
+            <w:pPr>
+              <w:pStyle w:val="ListParagraph"/>
+              <w:ind w:left="0"/>
+              <w:rPr>
+                <w:sz w:val="32"/>
+                <w:szCs w:val="32"/>
+              </w:rPr>
+            </w:pPr>
+            <w:r>
+              <w:rPr>
+                <w:rFonts w:ascii="Times New Roman" w:eastAsia="Times New Roman" w:hAnsi="Times New Roman" w:cs="Times New Roman"/>
+                <w:kern w:val="0"/>
+                <w:lang w:eastAsia="en-US"/>
+              </w:rPr>
+              <w:t xml:space="preserve">[Tail 2] </w:t>
+            </w:r>
+          </w:p>
+        </w:tc>
+        <w:tc>
+          <w:tcPr>
+            <w:tcW w:w="1558" w:type="dxa"/>
+            <w:vAlign w:val="center"/>
+          </w:tcPr>
+          <w:p>
+            <w:pPr>
+              <w:pStyle w:val="ListParagraph"/>
+              <w:ind w:left="0"/>
+              <w:rPr>
+                <w:sz w:val="32"/>
+                <w:szCs w:val="32"/>
+              </w:rPr>
+            </w:pPr>
+            <w:r>
+              <w:rPr>
+                <w:rFonts w:ascii="Times New Roman" w:eastAsia="Times New Roman" w:hAnsi="Times New Roman" w:cs="Times New Roman"/>
+                <w:kern w:val="0"/>
+                <w:lang w:eastAsia="en-US"/>
+              </w:rPr>
+              <w:t xml:space="preserve">AMAS-primer 2 </w:t>
+            </w:r>
+          </w:p>
+        </w:tc>
+        <w:tc>
+          <w:tcPr>
+            <w:tcW w:w="1558" w:type="dxa"/>
+            <w:vAlign w:val="center"/>
+          </w:tcPr>
+          <w:p>
+            <w:pPr>
+              <w:pStyle w:val="ListParagraph"/>
+              <w:ind w:left="0"/>
+              <w:rPr>
+                <w:sz w:val="32"/>
+                <w:szCs w:val="32"/>
+              </w:rPr>
+            </w:pPr>
+            <w:r>
+              <w:rPr>
+                <w:rFonts w:ascii="Times New Roman" w:eastAsia="Times New Roman" w:hAnsi="Times New Roman" w:cs="Times New Roman"/>
+                <w:kern w:val="0"/>
+                <w:lang w:eastAsia="en-US"/>
+              </w:rPr>
+              <w:t xml:space="preserve">3rd </w:t>
+            </w:r>
+          </w:p>
+        </w:tc>
+      </w:tr>
+      <w:tr>
+        <w:tc>
+          <w:tcPr>
+            <w:tcW w:w="1559" w:type="dxa"/>
+            <w:vAlign w:val="center"/>
+          </w:tcPr>
+          <w:p>
+            <w:pPr>
+              <w:pStyle w:val="ListParagraph"/>
+              <w:ind w:left="0"/>
+              <w:rPr>
+                <w:sz w:val="32"/>
+                <w:szCs w:val="32"/>
+              </w:rPr>
+            </w:pPr>
+            <w:r>
+              <w:rPr>
+                <w:rFonts w:ascii="Times New Roman" w:eastAsia="Times New Roman" w:hAnsi="Times New Roman" w:cs="Times New Roman"/>
+                <w:kern w:val="0"/>
+                <w:lang w:eastAsia="en-US"/>
+              </w:rPr>
+              <w:t xml:space="preserve">[C/A] </w:t>
+            </w:r>
+          </w:p>
+        </w:tc>
+        <w:tc>
+          <w:tcPr>
+            <w:tcW w:w="1559" w:type="dxa"/>
+            <w:vAlign w:val="center"/>
+          </w:tcPr>
+          <w:p>
+            <w:pPr>
+              <w:pStyle w:val="ListParagraph"/>
+              <w:ind w:left="0"/>
+              <w:rPr>
+                <w:sz w:val="32"/>
+                <w:szCs w:val="32"/>
+              </w:rPr>
+            </w:pPr>
+            <w:r>
+              <w:rPr>
+                <w:rFonts w:ascii="Times New Roman" w:eastAsia="Times New Roman" w:hAnsi="Times New Roman" w:cs="Times New Roman"/>
+                <w:kern w:val="0"/>
+                <w:lang w:eastAsia="en-US"/>
+              </w:rPr>
+              <w:t xml:space="preserve">C </w:t>
+            </w:r>
+          </w:p>
+        </w:tc>
+        <w:tc>
+          <w:tcPr>
+            <w:tcW w:w="1558" w:type="dxa"/>
+            <w:vAlign w:val="center"/>
+          </w:tcPr>
+          <w:p>
+            <w:pPr>
+              <w:pStyle w:val="ListParagraph"/>
+              <w:ind w:left="0"/>
+              <w:rPr>
+                <w:sz w:val="32"/>
+                <w:szCs w:val="32"/>
+              </w:rPr>
+            </w:pPr>
+            <w:r>
+              <w:rPr>
+                <w:rFonts w:ascii="Times New Roman" w:eastAsia="Times New Roman" w:hAnsi="Times New Roman" w:cs="Times New Roman"/>
+                <w:kern w:val="0"/>
+                <w:lang w:eastAsia="en-US"/>
+              </w:rPr>
+              <w:t xml:space="preserve">Allele 1 </w:t>
+            </w:r>
+          </w:p>
+        </w:tc>
+        <w:tc>
+          <w:tcPr>
+            <w:tcW w:w="1558" w:type="dxa"/>
+            <w:vAlign w:val="center"/>
+          </w:tcPr>
+          <w:p>
+            <w:pPr>
+              <w:pStyle w:val="ListParagraph"/>
+              <w:ind w:left="0"/>
+              <w:rPr>
+                <w:sz w:val="32"/>
+                <w:szCs w:val="32"/>
+              </w:rPr>
+            </w:pPr>
+            <w:r>
+              <w:rPr>
+                <w:rFonts w:ascii="Times New Roman" w:eastAsia="Times New Roman" w:hAnsi="Times New Roman" w:cs="Times New Roman"/>
+                <w:kern w:val="0"/>
+                <w:lang w:eastAsia="en-US"/>
+              </w:rPr>
+              <w:t xml:space="preserve">[Tail 1] </w:t>
+            </w:r>
+          </w:p>
+        </w:tc>
+        <w:tc>
+          <w:tcPr>
+            <w:tcW w:w="1558" w:type="dxa"/>
+            <w:vAlign w:val="center"/>
+          </w:tcPr>
+          <w:p>
+            <w:pPr>
+              <w:pStyle w:val="ListParagraph"/>
+              <w:ind w:left="0"/>
+              <w:rPr>
+                <w:sz w:val="32"/>
+                <w:szCs w:val="32"/>
+              </w:rPr>
+            </w:pPr>
+            <w:r>
+              <w:rPr>
+                <w:rFonts w:ascii="Times New Roman" w:eastAsia="Times New Roman" w:hAnsi="Times New Roman" w:cs="Times New Roman"/>
+                <w:kern w:val="0"/>
+                <w:lang w:eastAsia="en-US"/>
+              </w:rPr>
+              <w:t xml:space="preserve">AMAS-primer 1 </w:t>
+            </w:r>
+          </w:p>
+        </w:tc>
+        <w:tc>
+          <w:tcPr>
+            <w:tcW w:w="1558" w:type="dxa"/>
+            <w:vAlign w:val="center"/>
+          </w:tcPr>
+          <w:p>
+            <w:pPr>
+              <w:pStyle w:val="ListParagraph"/>
+              <w:ind w:left="0"/>
+              <w:rPr>
+                <w:sz w:val="32"/>
+                <w:szCs w:val="32"/>
+              </w:rPr>
+            </w:pPr>
+            <w:r>
+              <w:rPr>
+                <w:rFonts w:ascii="Times New Roman" w:eastAsia="Times New Roman" w:hAnsi="Times New Roman" w:cs="Times New Roman"/>
+                <w:kern w:val="0"/>
+                <w:lang w:eastAsia="en-US"/>
+              </w:rPr>
+              <w:t xml:space="preserve">3rd </w:t>
+            </w:r>
+          </w:p>
+        </w:tc>
+      </w:tr>
+      <w:tr>
+        <w:tc>
+          <w:tcPr>
+            <w:tcW w:w="1559" w:type="dxa"/>
+            <w:vAlign w:val="center"/>
+          </w:tcPr>
+          <w:p>
+            <w:pPr>
+              <w:pStyle w:val="ListParagraph"/>
+              <w:ind w:left="0"/>
+              <w:rPr>
+                <w:sz w:val="32"/>
+                <w:szCs w:val="32"/>
+              </w:rPr>
+            </w:pPr>
+          </w:p>
+        </w:tc>
+        <w:tc>
+          <w:tcPr>
+            <w:tcW w:w="1559" w:type="dxa"/>
+            <w:vAlign w:val="center"/>
+          </w:tcPr>
+          <w:p>
+            <w:pPr>
+              <w:pStyle w:val="ListParagraph"/>
+              <w:ind w:left="0"/>
+              <w:rPr>
+                <w:sz w:val="32"/>
+                <w:szCs w:val="32"/>
+              </w:rPr>
+            </w:pPr>
+            <w:r>
+              <w:rPr>
+                <w:rFonts w:ascii="Times New Roman" w:eastAsia="Times New Roman" w:hAnsi="Times New Roman" w:cs="Times New Roman"/>
+                <w:kern w:val="0"/>
+                <w:lang w:eastAsia="en-US"/>
+              </w:rPr>
+              <w:t xml:space="preserve">A </w:t>
+            </w:r>
+          </w:p>
+        </w:tc>
+        <w:tc>
+          <w:tcPr>
+            <w:tcW w:w="1558" w:type="dxa"/>
+            <w:vAlign w:val="center"/>
+          </w:tcPr>
+          <w:p>
+            <w:pPr>
+              <w:pStyle w:val="ListParagraph"/>
+              <w:ind w:left="0"/>
+              <w:rPr>
+                <w:sz w:val="32"/>
+                <w:szCs w:val="32"/>
+              </w:rPr>
+            </w:pPr>
+            <w:r>
+              <w:rPr>
+                <w:rFonts w:ascii="Times New Roman" w:eastAsia="Times New Roman" w:hAnsi="Times New Roman" w:cs="Times New Roman"/>
+                <w:kern w:val="0"/>
+                <w:lang w:eastAsia="en-US"/>
+              </w:rPr>
+              <w:t xml:space="preserve">Allele 2 </w:t>
+            </w:r>
+          </w:p>
+        </w:tc>
+        <w:tc>
+          <w:tcPr>
+            <w:tcW w:w="1558" w:type="dxa"/>
+            <w:vAlign w:val="center"/>
+          </w:tcPr>
+          <w:p>
+            <w:pPr>
+              <w:pStyle w:val="ListParagraph"/>
+              <w:ind w:left="0"/>
+              <w:rPr>
+                <w:sz w:val="32"/>
+                <w:szCs w:val="32"/>
+              </w:rPr>
+            </w:pPr>
+            <w:r>
+              <w:rPr>
+                <w:rFonts w:ascii="Times New Roman" w:eastAsia="Times New Roman" w:hAnsi="Times New Roman" w:cs="Times New Roman"/>
+                <w:kern w:val="0"/>
+                <w:lang w:eastAsia="en-US"/>
+              </w:rPr>
+              <w:t xml:space="preserve">[Tail 2] </w:t>
+            </w:r>
+          </w:p>
+        </w:tc>
+        <w:tc>
+          <w:tcPr>
+            <w:tcW w:w="1558" w:type="dxa"/>
+            <w:vAlign w:val="center"/>
+          </w:tcPr>
+          <w:p>
+            <w:pPr>
+              <w:pStyle w:val="ListParagraph"/>
+              <w:ind w:left="0"/>
+              <w:rPr>
+                <w:sz w:val="32"/>
+                <w:szCs w:val="32"/>
+              </w:rPr>
+            </w:pPr>
+            <w:r>
+              <w:rPr>
+                <w:rFonts w:ascii="Times New Roman" w:eastAsia="Times New Roman" w:hAnsi="Times New Roman" w:cs="Times New Roman"/>
+                <w:kern w:val="0"/>
+                <w:lang w:eastAsia="en-US"/>
+              </w:rPr>
+              <w:t xml:space="preserve">AMAS-primer 2 </w:t>
+            </w:r>
+          </w:p>
+        </w:tc>
+        <w:tc>
+          <w:tcPr>
+            <w:tcW w:w="1558" w:type="dxa"/>
+            <w:vAlign w:val="center"/>
+          </w:tcPr>
+          <w:p>
+            <w:pPr>
+              <w:pStyle w:val="ListParagraph"/>
+              <w:ind w:left="0"/>
+              <w:rPr>
+                <w:sz w:val="32"/>
+                <w:szCs w:val="32"/>
+              </w:rPr>
+            </w:pPr>
+            <w:r>
+              <w:rPr>
+                <w:rFonts w:ascii="Times New Roman" w:eastAsia="Times New Roman" w:hAnsi="Times New Roman" w:cs="Times New Roman"/>
+                <w:kern w:val="0"/>
+                <w:lang w:eastAsia="en-US"/>
+              </w:rPr>
+              <w:t xml:space="preserve">4th </w:t>
+            </w:r>
+          </w:p>
+        </w:tc>
+      </w:tr>
+      <w:tr>
+        <w:tc>
+          <w:tcPr>
+            <w:tcW w:w="1559" w:type="dxa"/>
+            <w:vAlign w:val="center"/>
+          </w:tcPr>
+          <w:p>
+            <w:pPr>
+              <w:pStyle w:val="ListParagraph"/>
+              <w:ind w:left="0"/>
+              <w:rPr>
+                <w:sz w:val="32"/>
+                <w:szCs w:val="32"/>
+              </w:rPr>
+            </w:pPr>
+            <w:r>
+              <w:rPr>
+                <w:rFonts w:ascii="Times New Roman" w:eastAsia="Times New Roman" w:hAnsi="Times New Roman" w:cs="Times New Roman"/>
+                <w:kern w:val="0"/>
+                <w:lang w:eastAsia="en-US"/>
+              </w:rPr>
+              <w:t xml:space="preserve">[G/T] </w:t>
+            </w:r>
+          </w:p>
+        </w:tc>
+        <w:tc>
+          <w:tcPr>
+            <w:tcW w:w="1559" w:type="dxa"/>
+            <w:vAlign w:val="center"/>
+          </w:tcPr>
+          <w:p>
+            <w:pPr>
+              <w:pStyle w:val="ListParagraph"/>
+              <w:ind w:left="0"/>
+              <w:rPr>
+                <w:sz w:val="32"/>
+                <w:szCs w:val="32"/>
+              </w:rPr>
+            </w:pPr>
+            <w:r>
+              <w:rPr>
+                <w:rFonts w:ascii="Times New Roman" w:eastAsia="Times New Roman" w:hAnsi="Times New Roman" w:cs="Times New Roman"/>
+                <w:kern w:val="0"/>
+                <w:lang w:eastAsia="en-US"/>
+              </w:rPr>
+              <w:t xml:space="preserve">G </w:t>
+            </w:r>
+          </w:p>
+        </w:tc>
+        <w:tc>
+          <w:tcPr>
+            <w:tcW w:w="1558" w:type="dxa"/>
+            <w:vAlign w:val="center"/>
+          </w:tcPr>
+          <w:p>
+            <w:pPr>
+              <w:pStyle w:val="ListParagraph"/>
+              <w:ind w:left="0"/>
+              <w:rPr>
+                <w:sz w:val="32"/>
+                <w:szCs w:val="32"/>
+              </w:rPr>
+            </w:pPr>
+            <w:r>
+              <w:rPr>
+                <w:rFonts w:ascii="Times New Roman" w:eastAsia="Times New Roman" w:hAnsi="Times New Roman" w:cs="Times New Roman"/>
+                <w:kern w:val="0"/>
+                <w:lang w:eastAsia="en-US"/>
+              </w:rPr>
+              <w:t xml:space="preserve">Allele 1 </w:t>
+            </w:r>
+          </w:p>
+        </w:tc>
+        <w:tc>
+          <w:tcPr>
+            <w:tcW w:w="1558" w:type="dxa"/>
+            <w:vAlign w:val="center"/>
+          </w:tcPr>
+          <w:p>
+            <w:pPr>
+              <w:pStyle w:val="ListParagraph"/>
+              <w:ind w:left="0"/>
+              <w:rPr>
+                <w:sz w:val="32"/>
+                <w:szCs w:val="32"/>
+              </w:rPr>
+            </w:pPr>
+            <w:r>
+              <w:rPr>
+                <w:rFonts w:ascii="Times New Roman" w:eastAsia="Times New Roman" w:hAnsi="Times New Roman" w:cs="Times New Roman"/>
+                <w:kern w:val="0"/>
+                <w:lang w:eastAsia="en-US"/>
+              </w:rPr>
+              <w:t xml:space="preserve">[Tail 1] </w:t>
+            </w:r>
+          </w:p>
+        </w:tc>
+        <w:tc>
+          <w:tcPr>
+            <w:tcW w:w="1558" w:type="dxa"/>
+            <w:vAlign w:val="center"/>
+          </w:tcPr>
+          <w:p>
+            <w:pPr>
+              <w:pStyle w:val="ListParagraph"/>
+              <w:ind w:left="0"/>
+              <w:rPr>
+                <w:sz w:val="32"/>
+                <w:szCs w:val="32"/>
+              </w:rPr>
+            </w:pPr>
+            <w:r>
+              <w:rPr>
+                <w:rFonts w:ascii="Times New Roman" w:eastAsia="Times New Roman" w:hAnsi="Times New Roman" w:cs="Times New Roman"/>
+                <w:kern w:val="0"/>
+                <w:lang w:eastAsia="en-US"/>
+              </w:rPr>
+              <w:t xml:space="preserve">AMAS-primer 1 </w:t>
+            </w:r>
+          </w:p>
+        </w:tc>
+        <w:tc>
+          <w:tcPr>
+            <w:tcW w:w="1558" w:type="dxa"/>
+            <w:vAlign w:val="center"/>
+          </w:tcPr>
+          <w:p>
+            <w:pPr>
+              <w:pStyle w:val="ListParagraph"/>
+              <w:ind w:left="0"/>
+              <w:rPr>
+                <w:sz w:val="32"/>
+                <w:szCs w:val="32"/>
+              </w:rPr>
+            </w:pPr>
+            <w:r>
+              <w:rPr>
+                <w:rFonts w:ascii="Times New Roman" w:eastAsia="Times New Roman" w:hAnsi="Times New Roman" w:cs="Times New Roman"/>
+                <w:kern w:val="0"/>
+                <w:lang w:eastAsia="en-US"/>
+              </w:rPr>
+              <w:t xml:space="preserve">4th </w:t>
+            </w:r>
+          </w:p>
+        </w:tc>
+      </w:tr>
+      <w:tr>
+        <w:tc>
+          <w:tcPr>
+            <w:tcW w:w="1559" w:type="dxa"/>
+            <w:vAlign w:val="center"/>
+          </w:tcPr>
+          <w:p>
+            <w:pPr>
+              <w:pStyle w:val="ListParagraph"/>
+              <w:ind w:left="0"/>
+              <w:rPr>
+                <w:sz w:val="32"/>
+                <w:szCs w:val="32"/>
+              </w:rPr>
+            </w:pPr>
+          </w:p>
+        </w:tc>
+        <w:tc>
+          <w:tcPr>
+            <w:tcW w:w="1559" w:type="dxa"/>
+            <w:vAlign w:val="center"/>
+          </w:tcPr>
+          <w:p>
+            <w:pPr>
+              <w:pStyle w:val="ListParagraph"/>
+              <w:ind w:left="0"/>
+              <w:rPr>
+                <w:sz w:val="32"/>
+                <w:szCs w:val="32"/>
+              </w:rPr>
+            </w:pPr>
+            <w:r>
+              <w:rPr>
+                <w:rFonts w:ascii="Times New Roman" w:eastAsia="Times New Roman" w:hAnsi="Times New Roman" w:cs="Times New Roman"/>
+                <w:kern w:val="0"/>
+                <w:lang w:eastAsia="en-US"/>
+              </w:rPr>
+              <w:t xml:space="preserve">T </w:t>
+            </w:r>
+          </w:p>
+        </w:tc>
+        <w:tc>
+          <w:tcPr>
+            <w:tcW w:w="1558" w:type="dxa"/>
+            <w:vAlign w:val="center"/>
+          </w:tcPr>
+          <w:p>
+            <w:pPr>
+              <w:pStyle w:val="ListParagraph"/>
+              <w:ind w:left="0"/>
+              <w:rPr>
+                <w:sz w:val="32"/>
+                <w:szCs w:val="32"/>
+              </w:rPr>
+            </w:pPr>
+            <w:r>
+              <w:rPr>
+                <w:rFonts w:ascii="Times New Roman" w:eastAsia="Times New Roman" w:hAnsi="Times New Roman" w:cs="Times New Roman"/>
+                <w:kern w:val="0"/>
+                <w:lang w:eastAsia="en-US"/>
+              </w:rPr>
+              <w:t xml:space="preserve">Allele 2 </w:t>
+            </w:r>
+          </w:p>
+        </w:tc>
+        <w:tc>
+          <w:tcPr>
+            <w:tcW w:w="1558" w:type="dxa"/>
+            <w:vAlign w:val="center"/>
+          </w:tcPr>
+          <w:p>
+            <w:pPr>
+              <w:pStyle w:val="ListParagraph"/>
+              <w:ind w:left="0"/>
+              <w:rPr>
+                <w:sz w:val="32"/>
+                <w:szCs w:val="32"/>
+              </w:rPr>
+            </w:pPr>
+            <w:r>
+              <w:rPr>
+                <w:rFonts w:ascii="Times New Roman" w:eastAsia="Times New Roman" w:hAnsi="Times New Roman" w:cs="Times New Roman"/>
+                <w:kern w:val="0"/>
+                <w:lang w:eastAsia="en-US"/>
+              </w:rPr>
+              <w:t xml:space="preserve">[Tail 2] </w:t>
+            </w:r>
+          </w:p>
+        </w:tc>
+        <w:tc>
+          <w:tcPr>
+            <w:tcW w:w="1558" w:type="dxa"/>
+            <w:vAlign w:val="center"/>
+          </w:tcPr>
+          <w:p>
+            <w:pPr>
+              <w:pStyle w:val="ListParagraph"/>
+              <w:ind w:left="0"/>
+              <w:rPr>
+                <w:sz w:val="32"/>
+                <w:szCs w:val="32"/>
+              </w:rPr>
+            </w:pPr>
+            <w:r>
+              <w:rPr>
+                <w:rFonts w:ascii="Times New Roman" w:eastAsia="Times New Roman" w:hAnsi="Times New Roman" w:cs="Times New Roman"/>
+                <w:kern w:val="0"/>
+                <w:lang w:eastAsia="en-US"/>
+              </w:rPr>
+              <w:t xml:space="preserve">AMAS-primer 2 </w:t>
+            </w:r>
+          </w:p>
+        </w:tc>
+        <w:tc>
+          <w:tcPr>
+            <w:tcW w:w="1558" w:type="dxa"/>
+            <w:vAlign w:val="center"/>
+          </w:tcPr>
+          <w:p>
+            <w:pPr>
+              <w:pStyle w:val="ListParagraph"/>
+              <w:ind w:left="0"/>
+              <w:rPr>
+                <w:sz w:val="32"/>
+                <w:szCs w:val="32"/>
+              </w:rPr>
+            </w:pPr>
+            <w:r>
+              <w:rPr>
+                <w:rFonts w:ascii="Times New Roman" w:eastAsia="Times New Roman" w:hAnsi="Times New Roman" w:cs="Times New Roman"/>
+                <w:kern w:val="0"/>
+                <w:lang w:eastAsia="en-US"/>
+              </w:rPr>
+              <w:t xml:space="preserve">3rd </w:t>
+            </w:r>
+          </w:p>
+        </w:tc>
+      </w:tr>
+      <w:tr>
+        <w:tc>
+          <w:tcPr>
+            <w:tcW w:w="1559" w:type="dxa"/>
+            <w:vAlign w:val="center"/>
+          </w:tcPr>
+          <w:p>
+            <w:pPr>
+              <w:pStyle w:val="ListParagraph"/>
+              <w:ind w:left="0"/>
+              <w:rPr>
+                <w:sz w:val="32"/>
+                <w:szCs w:val="32"/>
+              </w:rPr>
+            </w:pPr>
+            <w:r>
+              <w:rPr>
+                <w:rFonts w:ascii="Times New Roman" w:eastAsia="Times New Roman" w:hAnsi="Times New Roman" w:cs="Times New Roman"/>
+                <w:kern w:val="0"/>
+                <w:lang w:eastAsia="en-US"/>
+              </w:rPr>
+              <w:t xml:space="preserve">[G/A] </w:t>
+            </w:r>
+          </w:p>
+        </w:tc>
+        <w:tc>
+          <w:tcPr>
+            <w:tcW w:w="1559" w:type="dxa"/>
+            <w:vAlign w:val="center"/>
+          </w:tcPr>
+          <w:p>
+            <w:pPr>
+              <w:pStyle w:val="ListParagraph"/>
+              <w:ind w:left="0"/>
+              <w:rPr>
+                <w:sz w:val="32"/>
+                <w:szCs w:val="32"/>
+              </w:rPr>
+            </w:pPr>
+            <w:r>
+              <w:rPr>
+                <w:rFonts w:ascii="Times New Roman" w:eastAsia="Times New Roman" w:hAnsi="Times New Roman" w:cs="Times New Roman"/>
+                <w:kern w:val="0"/>
+                <w:lang w:eastAsia="en-US"/>
+              </w:rPr>
+              <w:t xml:space="preserve">G </w:t>
+            </w:r>
+          </w:p>
+        </w:tc>
+        <w:tc>
+          <w:tcPr>
+            <w:tcW w:w="1558" w:type="dxa"/>
+            <w:vAlign w:val="center"/>
+          </w:tcPr>
+          <w:p>
+            <w:pPr>
+              <w:pStyle w:val="ListParagraph"/>
+              <w:ind w:left="0"/>
+              <w:rPr>
+                <w:sz w:val="32"/>
+                <w:szCs w:val="32"/>
+              </w:rPr>
+            </w:pPr>
+            <w:r>
+              <w:rPr>
+                <w:rFonts w:ascii="Times New Roman" w:eastAsia="Times New Roman" w:hAnsi="Times New Roman" w:cs="Times New Roman"/>
+                <w:kern w:val="0"/>
+                <w:lang w:eastAsia="en-US"/>
+              </w:rPr>
+              <w:t xml:space="preserve">Allele 1 </w:t>
+            </w:r>
+          </w:p>
+        </w:tc>
+        <w:tc>
+          <w:tcPr>
+            <w:tcW w:w="1558" w:type="dxa"/>
+            <w:vAlign w:val="center"/>
+          </w:tcPr>
+          <w:p>
+            <w:pPr>
+              <w:pStyle w:val="ListParagraph"/>
+              <w:ind w:left="0"/>
+              <w:rPr>
+                <w:sz w:val="32"/>
+                <w:szCs w:val="32"/>
+              </w:rPr>
+            </w:pPr>
+            <w:r>
+              <w:rPr>
+                <w:rFonts w:ascii="Times New Roman" w:eastAsia="Times New Roman" w:hAnsi="Times New Roman" w:cs="Times New Roman"/>
+                <w:kern w:val="0"/>
+                <w:lang w:eastAsia="en-US"/>
+              </w:rPr>
+              <w:t xml:space="preserve">[Tail 1] </w:t>
+            </w:r>
+          </w:p>
+        </w:tc>
+        <w:tc>
+          <w:tcPr>
+            <w:tcW w:w="1558" w:type="dxa"/>
+            <w:vAlign w:val="center"/>
+          </w:tcPr>
+          <w:p>
+            <w:pPr>
+              <w:pStyle w:val="ListParagraph"/>
+              <w:ind w:left="0"/>
+              <w:rPr>
+                <w:sz w:val="32"/>
+                <w:szCs w:val="32"/>
+              </w:rPr>
+            </w:pPr>
+            <w:r>
+              <w:rPr>
+                <w:rFonts w:ascii="Times New Roman" w:eastAsia="Times New Roman" w:hAnsi="Times New Roman" w:cs="Times New Roman"/>
+                <w:kern w:val="0"/>
+                <w:lang w:eastAsia="en-US"/>
+              </w:rPr>
+              <w:t xml:space="preserve">AMAS-primer 1 </w:t>
+            </w:r>
+          </w:p>
+        </w:tc>
+        <w:tc>
+          <w:tcPr>
+            <w:tcW w:w="1558" w:type="dxa"/>
+            <w:vAlign w:val="center"/>
+          </w:tcPr>
+          <w:p>
+            <w:pPr>
+              <w:pStyle w:val="ListParagraph"/>
+              <w:ind w:left="0"/>
+              <w:rPr>
+                <w:sz w:val="32"/>
+                <w:szCs w:val="32"/>
+              </w:rPr>
+            </w:pPr>
+            <w:r>
+              <w:rPr>
+                <w:rFonts w:ascii="Times New Roman" w:eastAsia="Times New Roman" w:hAnsi="Times New Roman" w:cs="Times New Roman"/>
+                <w:kern w:val="0"/>
+                <w:lang w:eastAsia="en-US"/>
+              </w:rPr>
+              <w:t xml:space="preserve">3rd </w:t>
+            </w:r>
+          </w:p>
+        </w:tc>
+      </w:tr>
+      <w:tr>
+        <w:tc>
+          <w:tcPr>
+            <w:tcW w:w="1559" w:type="dxa"/>
+            <w:vAlign w:val="center"/>
+          </w:tcPr>
+          <w:p>
+            <w:pPr>
+              <w:pStyle w:val="ListParagraph"/>
+              <w:ind w:left="0"/>
+              <w:rPr>
+                <w:sz w:val="32"/>
+                <w:szCs w:val="32"/>
+              </w:rPr>
+            </w:pPr>
+          </w:p>
+        </w:tc>
+        <w:tc>
+          <w:tcPr>
+            <w:tcW w:w="1559" w:type="dxa"/>
+            <w:vAlign w:val="center"/>
+          </w:tcPr>
+          <w:p>
+            <w:pPr>
+              <w:pStyle w:val="ListParagraph"/>
+              <w:ind w:left="0"/>
+              <w:rPr>
+                <w:sz w:val="32"/>
+                <w:szCs w:val="32"/>
+              </w:rPr>
+            </w:pPr>
+            <w:r>
+              <w:rPr>
+                <w:rFonts w:ascii="Times New Roman" w:eastAsia="Times New Roman" w:hAnsi="Times New Roman" w:cs="Times New Roman"/>
+                <w:kern w:val="0"/>
+                <w:lang w:eastAsia="en-US"/>
+              </w:rPr>
+              <w:t xml:space="preserve">A </w:t>
+            </w:r>
+          </w:p>
+        </w:tc>
+        <w:tc>
+          <w:tcPr>
+            <w:tcW w:w="1558" w:type="dxa"/>
+            <w:vAlign w:val="center"/>
+          </w:tcPr>
+          <w:p>
+            <w:pPr>
+              <w:pStyle w:val="ListParagraph"/>
+              <w:ind w:left="0"/>
+              <w:rPr>
+                <w:sz w:val="32"/>
+                <w:szCs w:val="32"/>
+              </w:rPr>
+            </w:pPr>
+            <w:r>
+              <w:rPr>
+                <w:rFonts w:ascii="Times New Roman" w:eastAsia="Times New Roman" w:hAnsi="Times New Roman" w:cs="Times New Roman"/>
+                <w:kern w:val="0"/>
+                <w:lang w:eastAsia="en-US"/>
+              </w:rPr>
+              <w:t xml:space="preserve">Allele 2 </w:t>
+            </w:r>
+          </w:p>
+        </w:tc>
+        <w:tc>
+          <w:tcPr>
+            <w:tcW w:w="1558" w:type="dxa"/>
+            <w:vAlign w:val="center"/>
+          </w:tcPr>
+          <w:p>
+            <w:pPr>
+              <w:pStyle w:val="ListParagraph"/>
+              <w:ind w:left="0"/>
+              <w:rPr>
+                <w:sz w:val="32"/>
+                <w:szCs w:val="32"/>
+              </w:rPr>
+            </w:pPr>
+            <w:r>
+              <w:rPr>
+                <w:rFonts w:ascii="Times New Roman" w:eastAsia="Times New Roman" w:hAnsi="Times New Roman" w:cs="Times New Roman"/>
+                <w:kern w:val="0"/>
+                <w:lang w:eastAsia="en-US"/>
+              </w:rPr>
+              <w:t xml:space="preserve">[Tail 2] </w:t>
+            </w:r>
+          </w:p>
+        </w:tc>
+        <w:tc>
+          <w:tcPr>
+            <w:tcW w:w="1558" w:type="dxa"/>
+            <w:vAlign w:val="center"/>
+          </w:tcPr>
+          <w:p>
+            <w:pPr>
+              <w:pStyle w:val="ListParagraph"/>
+              <w:ind w:left="0"/>
+              <w:rPr>
+                <w:sz w:val="32"/>
+                <w:szCs w:val="32"/>
+              </w:rPr>
+            </w:pPr>
+            <w:r>
+              <w:rPr>
+                <w:rFonts w:ascii="Times New Roman" w:eastAsia="Times New Roman" w:hAnsi="Times New Roman" w:cs="Times New Roman"/>
+                <w:kern w:val="0"/>
+                <w:lang w:eastAsia="en-US"/>
+              </w:rPr>
+              <w:t xml:space="preserve">AMAS-primer 2 </w:t>
+            </w:r>
+          </w:p>
+        </w:tc>
+        <w:tc>
+          <w:tcPr>
+            <w:tcW w:w="1558" w:type="dxa"/>
+            <w:vAlign w:val="center"/>
+          </w:tcPr>
+          <w:p>
+            <w:pPr>
+              <w:pStyle w:val="ListParagraph"/>
+              <w:ind w:left="0"/>
+              <w:rPr>
+                <w:sz w:val="32"/>
+                <w:szCs w:val="32"/>
+              </w:rPr>
+            </w:pPr>
+            <w:r>
+              <w:rPr>
+                <w:rFonts w:ascii="Times New Roman" w:eastAsia="Times New Roman" w:hAnsi="Times New Roman" w:cs="Times New Roman"/>
+                <w:kern w:val="0"/>
+                <w:lang w:eastAsia="en-US"/>
+              </w:rPr>
+              <w:t xml:space="preserve">4th </w:t>
+            </w:r>
+          </w:p>
+        </w:tc>
+      </w:tr>
+      <w:tr>
+        <w:tc>
+          <w:tcPr>
+            <w:tcW w:w="1559" w:type="dxa"/>
+            <w:vAlign w:val="center"/>
+          </w:tcPr>
+          <w:p>
+            <w:pPr>
+              <w:pStyle w:val="ListParagraph"/>
+              <w:ind w:left="0"/>
+              <w:rPr>
+                <w:sz w:val="32"/>
+                <w:szCs w:val="32"/>
+              </w:rPr>
+            </w:pPr>
+            <w:r>
+              <w:rPr>
+                <w:rFonts w:ascii="Times New Roman" w:eastAsia="Times New Roman" w:hAnsi="Times New Roman" w:cs="Times New Roman"/>
+                <w:kern w:val="0"/>
+                <w:lang w:eastAsia="en-US"/>
+              </w:rPr>
+              <w:t xml:space="preserve">[T/A] </w:t>
+            </w:r>
+          </w:p>
+        </w:tc>
+        <w:tc>
+          <w:tcPr>
+            <w:tcW w:w="1559" w:type="dxa"/>
+            <w:vAlign w:val="center"/>
+          </w:tcPr>
+          <w:p>
+            <w:pPr>
+              <w:pStyle w:val="ListParagraph"/>
+              <w:ind w:left="0"/>
+              <w:rPr>
+                <w:sz w:val="32"/>
+                <w:szCs w:val="32"/>
+              </w:rPr>
+            </w:pPr>
+            <w:r>
+              <w:rPr>
+                <w:rFonts w:ascii="Times New Roman" w:eastAsia="Times New Roman" w:hAnsi="Times New Roman" w:cs="Times New Roman"/>
+                <w:kern w:val="0"/>
+                <w:lang w:eastAsia="en-US"/>
+              </w:rPr>
+              <w:t xml:space="preserve">T </w:t>
+            </w:r>
+          </w:p>
+        </w:tc>
+        <w:tc>
+          <w:tcPr>
+            <w:tcW w:w="1558" w:type="dxa"/>
+            <w:vAlign w:val="center"/>
+          </w:tcPr>
+          <w:p>
+            <w:pPr>
+              <w:pStyle w:val="ListParagraph"/>
+              <w:ind w:left="0"/>
+              <w:rPr>
+                <w:sz w:val="32"/>
+                <w:szCs w:val="32"/>
+              </w:rPr>
+            </w:pPr>
+            <w:r>
+              <w:rPr>
+                <w:rFonts w:ascii="Times New Roman" w:eastAsia="Times New Roman" w:hAnsi="Times New Roman" w:cs="Times New Roman"/>
+                <w:kern w:val="0"/>
+                <w:lang w:eastAsia="en-US"/>
+              </w:rPr>
+              <w:t xml:space="preserve">Allele 1 </w:t>
+            </w:r>
+          </w:p>
+        </w:tc>
+        <w:tc>
+          <w:tcPr>
+            <w:tcW w:w="1558" w:type="dxa"/>
+            <w:vAlign w:val="center"/>
+          </w:tcPr>
+          <w:p>
+            <w:pPr>
+              <w:pStyle w:val="ListParagraph"/>
+              <w:ind w:left="0"/>
+              <w:rPr>
+                <w:sz w:val="32"/>
+                <w:szCs w:val="32"/>
+              </w:rPr>
+            </w:pPr>
+            <w:r>
+              <w:rPr>
+                <w:rFonts w:ascii="Times New Roman" w:eastAsia="Times New Roman" w:hAnsi="Times New Roman" w:cs="Times New Roman"/>
+                <w:kern w:val="0"/>
+                <w:lang w:eastAsia="en-US"/>
+              </w:rPr>
+              <w:t xml:space="preserve">[Tail 1] </w:t>
+            </w:r>
+          </w:p>
+        </w:tc>
+        <w:tc>
+          <w:tcPr>
+            <w:tcW w:w="1558" w:type="dxa"/>
+            <w:vAlign w:val="center"/>
+          </w:tcPr>
+          <w:p>
+            <w:pPr>
+              <w:pStyle w:val="ListParagraph"/>
+              <w:ind w:left="0"/>
+              <w:rPr>
+                <w:sz w:val="32"/>
+                <w:szCs w:val="32"/>
+              </w:rPr>
+            </w:pPr>
+            <w:r>
+              <w:rPr>
+                <w:rFonts w:ascii="Times New Roman" w:eastAsia="Times New Roman" w:hAnsi="Times New Roman" w:cs="Times New Roman"/>
+                <w:kern w:val="0"/>
+                <w:lang w:eastAsia="en-US"/>
+              </w:rPr>
+              <w:t xml:space="preserve">AMAS-primer 1 </w:t>
+            </w:r>
+          </w:p>
+        </w:tc>
+        <w:tc>
+          <w:tcPr>
+            <w:tcW w:w="1558" w:type="dxa"/>
+            <w:vAlign w:val="center"/>
+          </w:tcPr>
+          <w:p>
+            <w:pPr>
+              <w:pStyle w:val="ListParagraph"/>
+              <w:ind w:left="0"/>
+              <w:rPr>
+                <w:sz w:val="32"/>
+                <w:szCs w:val="32"/>
+              </w:rPr>
+            </w:pPr>
+            <w:r>
+              <w:rPr>
+                <w:rFonts w:ascii="Times New Roman" w:eastAsia="Times New Roman" w:hAnsi="Times New Roman" w:cs="Times New Roman"/>
+                <w:kern w:val="0"/>
+                <w:lang w:eastAsia="en-US"/>
+              </w:rPr>
+              <w:t xml:space="preserve">3rd </w:t>
+            </w:r>
+          </w:p>
+        </w:tc>
+      </w:tr>
+      <w:tr>
+        <w:tc>
+          <w:tcPr>
+            <w:tcW w:w="1559" w:type="dxa"/>
+            <w:vAlign w:val="center"/>
+          </w:tcPr>
+          <w:p>
+            <w:pPr>
+              <w:pStyle w:val="ListParagraph"/>
+              <w:ind w:left="0"/>
+              <w:rPr>
+                <w:sz w:val="32"/>
+                <w:szCs w:val="32"/>
+              </w:rPr>
+            </w:pPr>
+          </w:p>
+        </w:tc>
+        <w:tc>
+          <w:tcPr>
+            <w:tcW w:w="1559" w:type="dxa"/>
+            <w:vAlign w:val="center"/>
+          </w:tcPr>
+          <w:p>
+            <w:pPr>
+              <w:pStyle w:val="ListParagraph"/>
+              <w:ind w:left="0"/>
+              <w:rPr>
+                <w:sz w:val="32"/>
+                <w:szCs w:val="32"/>
+              </w:rPr>
+            </w:pPr>
+            <w:r>
+              <w:rPr>
+                <w:rFonts w:ascii="Times New Roman" w:eastAsia="Times New Roman" w:hAnsi="Times New Roman" w:cs="Times New Roman"/>
+                <w:kern w:val="0"/>
+                <w:lang w:eastAsia="en-US"/>
+              </w:rPr>
+              <w:t xml:space="preserve">A </w:t>
+            </w:r>
+          </w:p>
+        </w:tc>
+        <w:tc>
+          <w:tcPr>
+            <w:tcW w:w="1558" w:type="dxa"/>
+            <w:vAlign w:val="center"/>
+          </w:tcPr>
+          <w:p>
+            <w:pPr>
+              <w:pStyle w:val="ListParagraph"/>
+              <w:ind w:left="0"/>
+              <w:rPr>
+                <w:sz w:val="32"/>
+                <w:szCs w:val="32"/>
+              </w:rPr>
+            </w:pPr>
+            <w:r>
+              <w:rPr>
+                <w:rFonts w:ascii="Times New Roman" w:eastAsia="Times New Roman" w:hAnsi="Times New Roman" w:cs="Times New Roman"/>
+                <w:kern w:val="0"/>
+                <w:lang w:eastAsia="en-US"/>
+              </w:rPr>
+              <w:t xml:space="preserve">Allele 2 </w:t>
+            </w:r>
+          </w:p>
+        </w:tc>
+        <w:tc>
+          <w:tcPr>
+            <w:tcW w:w="1558" w:type="dxa"/>
+            <w:vAlign w:val="center"/>
+          </w:tcPr>
+          <w:p>
+            <w:pPr>
+              <w:pStyle w:val="ListParagraph"/>
+              <w:ind w:left="0"/>
+              <w:rPr>
+                <w:sz w:val="32"/>
+                <w:szCs w:val="32"/>
+              </w:rPr>
+            </w:pPr>
+            <w:r>
+              <w:rPr>
+                <w:rFonts w:ascii="Times New Roman" w:eastAsia="Times New Roman" w:hAnsi="Times New Roman" w:cs="Times New Roman"/>
+                <w:kern w:val="0"/>
+                <w:lang w:eastAsia="en-US"/>
+              </w:rPr>
+              <w:t xml:space="preserve">[Tail 2] </w:t>
+            </w:r>
+          </w:p>
+        </w:tc>
+        <w:tc>
+          <w:tcPr>
+            <w:tcW w:w="1558" w:type="dxa"/>
+            <w:vAlign w:val="center"/>
+          </w:tcPr>
+          <w:p>
+            <w:pPr>
+              <w:pStyle w:val="ListParagraph"/>
+              <w:ind w:left="0"/>
+              <w:rPr>
+                <w:sz w:val="32"/>
+                <w:szCs w:val="32"/>
+              </w:rPr>
+            </w:pPr>
+            <w:r>
+              <w:rPr>
+                <w:rFonts w:ascii="Times New Roman" w:eastAsia="Times New Roman" w:hAnsi="Times New Roman" w:cs="Times New Roman"/>
+                <w:kern w:val="0"/>
+                <w:lang w:eastAsia="en-US"/>
+              </w:rPr>
+              <w:t xml:space="preserve">AMAS-primer 2 </w:t>
+            </w:r>
+          </w:p>
+        </w:tc>
+        <w:tc>
+          <w:tcPr>
+            <w:tcW w:w="1558" w:type="dxa"/>
+            <w:vAlign w:val="center"/>
+          </w:tcPr>
+          <w:p>
+            <w:pPr>
+              <w:pStyle w:val="ListParagraph"/>
+              <w:ind w:left="0"/>
+              <w:rPr>
+                <w:sz w:val="32"/>
+                <w:szCs w:val="32"/>
+              </w:rPr>
+            </w:pPr>
+            <w:r>
+              <w:rPr>
+                <w:rFonts w:ascii="Times New Roman" w:eastAsia="Times New Roman" w:hAnsi="Times New Roman" w:cs="Times New Roman"/>
+                <w:kern w:val="0"/>
+                <w:lang w:eastAsia="en-US"/>
+              </w:rPr>
+              <w:t xml:space="preserve">4th </w:t>
+            </w:r>
+          </w:p>
+        </w:tc>
+      </w:tr>
+    </w:tbl>
+    <w:p>
+      <w:pPr>
+        <w:pStyle w:val="ListParagraph"/>
+        <w:spacing w:line="240" w:lineRule="auto"/>
+        <w:ind w:left="1080"/>
+        <w:rPr>
+          <w:sz w:val="32"/>
+          <w:szCs w:val="32"/>
+        </w:rPr>
+      </w:pPr>
+    </w:p>
+    <w:tbl>
+      <w:tblPr>
+        <w:tblW w:w="9447" w:type="dxa"/>
+        <w:tblCellSpacing w:w="15" w:type="dxa"/>
+        <w:tblCellMar>
+          <w:top w:w="15" w:type="dxa"/>
+          <w:left w:w="15" w:type="dxa"/>
+          <w:bottom w:w="15" w:type="dxa"/>
+          <w:right w:w="15" w:type="dxa"/>
+        </w:tblCellMar>
+        <w:tblLook w:val="04A0" w:firstRow="1" w:lastRow="0" w:firstColumn="1" w:lastColumn="0" w:noHBand="0" w:noVBand="1"/>
+      </w:tblPr>
+      <w:tblGrid>
+        <w:gridCol w:w="783"/>
+        <w:gridCol w:w="1255"/>
+        <w:gridCol w:w="1673"/>
+        <w:gridCol w:w="1591"/>
+        <w:gridCol w:w="3378"/>
+        <w:gridCol w:w="767"/>
+      </w:tblGrid>
+      <w:tr>
+        <w:trPr>
+          <w:trHeight w:val="852"/>
+          <w:tblHeader/>
+          <w:tblCellSpacing w:w="15" w:type="dxa"/>
+        </w:trPr>
+        <w:tc>
+          <w:tcPr>
+            <w:tcW w:w="739" w:type="dxa"/>
+            <w:vAlign w:val="center"/>
+          </w:tcPr>
+          <w:p>
+            <w:pPr>
+              <w:spacing w:line="240" w:lineRule="auto"/>
+              <w:ind w:firstLine="0"/>
+              <w:rPr>
+                <w:rFonts w:ascii="Times New Roman" w:eastAsia="Times New Roman" w:hAnsi="Times New Roman" w:cs="Times New Roman"/>
+                <w:b/>
+                <w:bCs/>
+                <w:kern w:val="0"/>
+                <w:lang w:eastAsia="en-US"/>
+              </w:rPr>
+            </w:pPr>
+          </w:p>
+        </w:tc>
+        <w:tc>
+          <w:tcPr>
+            <w:tcW w:w="1225" w:type="dxa"/>
+            <w:vAlign w:val="center"/>
+          </w:tcPr>
+          <w:p>
+            <w:pPr>
+              <w:spacing w:line="240" w:lineRule="auto"/>
+              <w:ind w:firstLine="0"/>
+              <w:jc w:val="center"/>
+              <w:rPr>
+                <w:rFonts w:ascii="Times New Roman" w:eastAsia="Times New Roman" w:hAnsi="Times New Roman" w:cs="Times New Roman"/>
+                <w:b/>
+                <w:bCs/>
+                <w:kern w:val="0"/>
+                <w:lang w:eastAsia="en-US"/>
+              </w:rPr>
+            </w:pPr>
+          </w:p>
+        </w:tc>
+        <w:tc>
+          <w:tcPr>
+            <w:tcW w:w="0" w:type="auto"/>
+            <w:vAlign w:val="center"/>
+          </w:tcPr>
+          <w:p>
+            <w:pPr>
+              <w:spacing w:line="240" w:lineRule="auto"/>
+              <w:ind w:firstLine="0"/>
+              <w:jc w:val="center"/>
+              <w:rPr>
+                <w:rFonts w:ascii="Times New Roman" w:eastAsia="Times New Roman" w:hAnsi="Times New Roman" w:cs="Times New Roman"/>
+                <w:b/>
+                <w:bCs/>
+                <w:kern w:val="0"/>
+                <w:lang w:eastAsia="en-US"/>
+              </w:rPr>
+            </w:pPr>
+          </w:p>
+        </w:tc>
+        <w:tc>
+          <w:tcPr>
+            <w:tcW w:w="0" w:type="auto"/>
+            <w:vAlign w:val="center"/>
+          </w:tcPr>
+          <w:p>
+            <w:pPr>
+              <w:spacing w:line="240" w:lineRule="auto"/>
+              <w:ind w:firstLine="0"/>
+              <w:jc w:val="center"/>
+              <w:rPr>
+                <w:rFonts w:ascii="Times New Roman" w:eastAsia="Times New Roman" w:hAnsi="Times New Roman" w:cs="Times New Roman"/>
+                <w:b/>
+                <w:bCs/>
+                <w:kern w:val="0"/>
+                <w:lang w:eastAsia="en-US"/>
+              </w:rPr>
+            </w:pPr>
+          </w:p>
+        </w:tc>
+        <w:tc>
+          <w:tcPr>
+            <w:tcW w:w="0" w:type="auto"/>
+            <w:vAlign w:val="center"/>
+          </w:tcPr>
+          <w:p>
+            <w:pPr>
+              <w:spacing w:line="240" w:lineRule="auto"/>
+              <w:ind w:firstLine="0"/>
+              <w:jc w:val="center"/>
+              <w:rPr>
+                <w:rFonts w:ascii="Times New Roman" w:eastAsia="Times New Roman" w:hAnsi="Times New Roman" w:cs="Times New Roman"/>
+                <w:b/>
+                <w:bCs/>
+                <w:kern w:val="0"/>
+                <w:lang w:eastAsia="en-US"/>
+              </w:rPr>
+            </w:pPr>
+          </w:p>
+        </w:tc>
+        <w:tc>
+          <w:tcPr>
+            <w:tcW w:w="0" w:type="auto"/>
+            <w:vAlign w:val="center"/>
+          </w:tcPr>
+          <w:p>
+            <w:pPr>
+              <w:spacing w:line="240" w:lineRule="auto"/>
+              <w:ind w:firstLine="0"/>
+              <w:jc w:val="center"/>
+              <w:rPr>
+                <w:rFonts w:ascii="Times New Roman" w:eastAsia="Times New Roman" w:hAnsi="Times New Roman" w:cs="Times New Roman"/>
+                <w:b/>
+                <w:bCs/>
+                <w:kern w:val="0"/>
+                <w:lang w:eastAsia="en-US"/>
+              </w:rPr>
+            </w:pPr>
+          </w:p>
+        </w:tc>
+      </w:tr>
+      <w:tr>
+        <w:trPr>
+          <w:trHeight w:val="325"/>
+          <w:tblCellSpacing w:w="15" w:type="dxa"/>
+        </w:trPr>
+        <w:tc>
+          <w:tcPr>
+            <w:tcW w:w="739" w:type="dxa"/>
+            <w:vMerge w:val="restart"/>
+            <w:vAlign w:val="center"/>
+          </w:tcPr>
+          <w:p>
+            <w:pPr>
+              <w:spacing w:line="240" w:lineRule="auto"/>
+              <w:ind w:firstLine="0"/>
+              <w:rPr>
+                <w:rFonts w:ascii="Times New Roman" w:eastAsia="Times New Roman" w:hAnsi="Times New Roman" w:cs="Times New Roman"/>
+                <w:kern w:val="0"/>
+                <w:lang w:eastAsia="en-US"/>
+              </w:rPr>
+            </w:pPr>
+          </w:p>
+        </w:tc>
+        <w:tc>
+          <w:tcPr>
+            <w:tcW w:w="1225" w:type="dxa"/>
+            <w:vAlign w:val="center"/>
+          </w:tcPr>
+          <w:p>
+            <w:pPr>
+              <w:spacing w:line="240" w:lineRule="auto"/>
+              <w:ind w:firstLine="0"/>
+              <w:rPr>
+                <w:rFonts w:ascii="Times New Roman" w:eastAsia="Times New Roman" w:hAnsi="Times New Roman" w:cs="Times New Roman"/>
+                <w:kern w:val="0"/>
+                <w:lang w:eastAsia="en-US"/>
+              </w:rPr>
+            </w:pPr>
+          </w:p>
+        </w:tc>
+        <w:tc>
+          <w:tcPr>
+            <w:tcW w:w="0" w:type="auto"/>
+            <w:vAlign w:val="center"/>
+          </w:tcPr>
+          <w:p>
+            <w:pPr>
+              <w:spacing w:line="240" w:lineRule="auto"/>
+              <w:ind w:firstLine="0"/>
+              <w:rPr>
+                <w:rFonts w:ascii="Times New Roman" w:eastAsia="Times New Roman" w:hAnsi="Times New Roman" w:cs="Times New Roman"/>
+                <w:kern w:val="0"/>
+                <w:lang w:eastAsia="en-US"/>
+              </w:rPr>
+            </w:pPr>
+          </w:p>
+        </w:tc>
+        <w:tc>
+          <w:tcPr>
+            <w:tcW w:w="0" w:type="auto"/>
+            <w:vAlign w:val="center"/>
+          </w:tcPr>
+          <w:p>
+            <w:pPr>
+              <w:spacing w:line="240" w:lineRule="auto"/>
+              <w:ind w:firstLine="0"/>
+              <w:rPr>
+                <w:rFonts w:ascii="Times New Roman" w:eastAsia="Times New Roman" w:hAnsi="Times New Roman" w:cs="Times New Roman"/>
+                <w:kern w:val="0"/>
+                <w:lang w:eastAsia="en-US"/>
+              </w:rPr>
+            </w:pPr>
+          </w:p>
+        </w:tc>
+        <w:tc>
+          <w:tcPr>
+            <w:tcW w:w="0" w:type="auto"/>
+            <w:vAlign w:val="center"/>
+          </w:tcPr>
+          <w:p>
+            <w:pPr>
+              <w:spacing w:line="240" w:lineRule="auto"/>
+              <w:ind w:firstLine="0"/>
+              <w:rPr>
+                <w:rFonts w:ascii="Times New Roman" w:eastAsia="Times New Roman" w:hAnsi="Times New Roman" w:cs="Times New Roman"/>
+                <w:kern w:val="0"/>
+                <w:lang w:eastAsia="en-US"/>
+              </w:rPr>
+            </w:pPr>
+          </w:p>
+        </w:tc>
+        <w:tc>
+          <w:tcPr>
+            <w:tcW w:w="0" w:type="auto"/>
+            <w:vAlign w:val="center"/>
+          </w:tcPr>
+          <w:p>
+            <w:pPr>
+              <w:spacing w:line="240" w:lineRule="auto"/>
+              <w:ind w:firstLine="0"/>
+              <w:rPr>
+                <w:rFonts w:ascii="Times New Roman" w:eastAsia="Times New Roman" w:hAnsi="Times New Roman" w:cs="Times New Roman"/>
+                <w:kern w:val="0"/>
+                <w:lang w:eastAsia="en-US"/>
+              </w:rPr>
+            </w:pPr>
+          </w:p>
+        </w:tc>
+      </w:tr>
+      <w:tr>
+        <w:trPr>
+          <w:trHeight w:val="310"/>
+          <w:tblCellSpacing w:w="15" w:type="dxa"/>
+        </w:trPr>
+        <w:tc>
+          <w:tcPr>
+            <w:tcW w:w="739" w:type="dxa"/>
+            <w:vMerge/>
+            <w:vAlign w:val="center"/>
+          </w:tcPr>
+          <w:p>
+            <w:pPr>
+              <w:spacing w:line="240" w:lineRule="auto"/>
+              <w:ind w:firstLine="0"/>
+              <w:rPr>
+                <w:rFonts w:ascii="Times New Roman" w:eastAsia="Times New Roman" w:hAnsi="Times New Roman" w:cs="Times New Roman"/>
+                <w:kern w:val="0"/>
+                <w:lang w:eastAsia="en-US"/>
+              </w:rPr>
+            </w:pPr>
+          </w:p>
+        </w:tc>
+        <w:tc>
+          <w:tcPr>
+            <w:tcW w:w="1225" w:type="dxa"/>
+            <w:vAlign w:val="center"/>
+          </w:tcPr>
+          <w:p>
+            <w:pPr>
+              <w:spacing w:line="240" w:lineRule="auto"/>
+              <w:ind w:firstLine="0"/>
+              <w:rPr>
+                <w:rFonts w:ascii="Times New Roman" w:eastAsia="Times New Roman" w:hAnsi="Times New Roman" w:cs="Times New Roman"/>
+                <w:kern w:val="0"/>
+                <w:lang w:eastAsia="en-US"/>
+              </w:rPr>
+            </w:pPr>
+          </w:p>
+        </w:tc>
+        <w:tc>
+          <w:tcPr>
+            <w:tcW w:w="0" w:type="auto"/>
+            <w:vAlign w:val="center"/>
+          </w:tcPr>
+          <w:p>
+            <w:pPr>
+              <w:spacing w:line="240" w:lineRule="auto"/>
+              <w:ind w:firstLine="0"/>
+              <w:rPr>
+                <w:rFonts w:ascii="Times New Roman" w:eastAsia="Times New Roman" w:hAnsi="Times New Roman" w:cs="Times New Roman"/>
+                <w:kern w:val="0"/>
+                <w:lang w:eastAsia="en-US"/>
+              </w:rPr>
+            </w:pPr>
+          </w:p>
+        </w:tc>
+        <w:tc>
+          <w:tcPr>
+            <w:tcW w:w="0" w:type="auto"/>
+            <w:vAlign w:val="center"/>
+          </w:tcPr>
+          <w:p>
+            <w:pPr>
+              <w:spacing w:line="240" w:lineRule="auto"/>
+              <w:ind w:firstLine="0"/>
+              <w:rPr>
+                <w:rFonts w:ascii="Times New Roman" w:eastAsia="Times New Roman" w:hAnsi="Times New Roman" w:cs="Times New Roman"/>
+                <w:kern w:val="0"/>
+                <w:lang w:eastAsia="en-US"/>
+              </w:rPr>
+            </w:pPr>
+          </w:p>
+        </w:tc>
+        <w:tc>
+          <w:tcPr>
+            <w:tcW w:w="0" w:type="auto"/>
+            <w:vAlign w:val="center"/>
+          </w:tcPr>
+          <w:p>
+            <w:pPr>
+              <w:spacing w:line="240" w:lineRule="auto"/>
+              <w:ind w:firstLine="0"/>
+              <w:rPr>
+                <w:rFonts w:ascii="Times New Roman" w:eastAsia="Times New Roman" w:hAnsi="Times New Roman" w:cs="Times New Roman"/>
+                <w:kern w:val="0"/>
+                <w:lang w:eastAsia="en-US"/>
+              </w:rPr>
+            </w:pPr>
+          </w:p>
+        </w:tc>
+        <w:tc>
+          <w:tcPr>
+            <w:tcW w:w="0" w:type="auto"/>
+            <w:vAlign w:val="center"/>
+          </w:tcPr>
+          <w:p>
+            <w:pPr>
+              <w:spacing w:line="240" w:lineRule="auto"/>
+              <w:ind w:firstLine="0"/>
+              <w:rPr>
+                <w:rFonts w:ascii="Times New Roman" w:eastAsia="Times New Roman" w:hAnsi="Times New Roman" w:cs="Times New Roman"/>
+                <w:kern w:val="0"/>
+                <w:lang w:eastAsia="en-US"/>
+              </w:rPr>
+            </w:pPr>
+          </w:p>
+        </w:tc>
+      </w:tr>
+      <w:tr>
+        <w:trPr>
+          <w:trHeight w:val="310"/>
+          <w:tblCellSpacing w:w="15" w:type="dxa"/>
+        </w:trPr>
+        <w:tc>
+          <w:tcPr>
+            <w:tcW w:w="739" w:type="dxa"/>
+            <w:vMerge w:val="restart"/>
+            <w:vAlign w:val="center"/>
+          </w:tcPr>
+          <w:p>
+            <w:pPr>
+              <w:spacing w:line="240" w:lineRule="auto"/>
+              <w:ind w:firstLine="0"/>
+              <w:rPr>
+                <w:rFonts w:ascii="Times New Roman" w:eastAsia="Times New Roman" w:hAnsi="Times New Roman" w:cs="Times New Roman"/>
+                <w:kern w:val="0"/>
+                <w:lang w:eastAsia="en-US"/>
+              </w:rPr>
+            </w:pPr>
+          </w:p>
+        </w:tc>
+        <w:tc>
+          <w:tcPr>
+            <w:tcW w:w="1225" w:type="dxa"/>
+            <w:vAlign w:val="center"/>
+          </w:tcPr>
+          <w:p>
+            <w:pPr>
+              <w:spacing w:line="240" w:lineRule="auto"/>
+              <w:ind w:firstLine="0"/>
+              <w:rPr>
+                <w:rFonts w:ascii="Times New Roman" w:eastAsia="Times New Roman" w:hAnsi="Times New Roman" w:cs="Times New Roman"/>
+                <w:kern w:val="0"/>
+                <w:lang w:eastAsia="en-US"/>
+              </w:rPr>
+            </w:pPr>
+          </w:p>
+        </w:tc>
+        <w:tc>
+          <w:tcPr>
+            <w:tcW w:w="0" w:type="auto"/>
+            <w:vAlign w:val="center"/>
+          </w:tcPr>
+          <w:p>
+            <w:pPr>
+              <w:spacing w:line="240" w:lineRule="auto"/>
+              <w:ind w:firstLine="0"/>
+              <w:rPr>
+                <w:rFonts w:ascii="Times New Roman" w:eastAsia="Times New Roman" w:hAnsi="Times New Roman" w:cs="Times New Roman"/>
+                <w:kern w:val="0"/>
+                <w:lang w:eastAsia="en-US"/>
+              </w:rPr>
+            </w:pPr>
+          </w:p>
+        </w:tc>
+        <w:tc>
+          <w:tcPr>
+            <w:tcW w:w="0" w:type="auto"/>
+            <w:vAlign w:val="center"/>
+          </w:tcPr>
+          <w:p>
+            <w:pPr>
+              <w:spacing w:line="240" w:lineRule="auto"/>
+              <w:ind w:firstLine="0"/>
+              <w:rPr>
+                <w:rFonts w:ascii="Times New Roman" w:eastAsia="Times New Roman" w:hAnsi="Times New Roman" w:cs="Times New Roman"/>
+                <w:kern w:val="0"/>
+                <w:lang w:eastAsia="en-US"/>
+              </w:rPr>
+            </w:pPr>
+          </w:p>
+        </w:tc>
+        <w:tc>
+          <w:tcPr>
+            <w:tcW w:w="0" w:type="auto"/>
+            <w:vAlign w:val="center"/>
+          </w:tcPr>
+          <w:p>
+            <w:pPr>
+              <w:spacing w:line="240" w:lineRule="auto"/>
+              <w:ind w:firstLine="0"/>
+              <w:rPr>
+                <w:rFonts w:ascii="Times New Roman" w:eastAsia="Times New Roman" w:hAnsi="Times New Roman" w:cs="Times New Roman"/>
+                <w:kern w:val="0"/>
+                <w:lang w:eastAsia="en-US"/>
+              </w:rPr>
+            </w:pPr>
+          </w:p>
+        </w:tc>
+        <w:tc>
+          <w:tcPr>
+            <w:tcW w:w="0" w:type="auto"/>
+            <w:vAlign w:val="center"/>
+          </w:tcPr>
+          <w:p>
+            <w:pPr>
+              <w:spacing w:line="240" w:lineRule="auto"/>
+              <w:ind w:firstLine="0"/>
+              <w:rPr>
+                <w:rFonts w:ascii="Times New Roman" w:eastAsia="Times New Roman" w:hAnsi="Times New Roman" w:cs="Times New Roman"/>
+                <w:kern w:val="0"/>
+                <w:lang w:eastAsia="en-US"/>
+              </w:rPr>
+            </w:pPr>
+          </w:p>
+        </w:tc>
+      </w:tr>
+      <w:tr>
+        <w:trPr>
+          <w:trHeight w:val="325"/>
+          <w:tblCellSpacing w:w="15" w:type="dxa"/>
+        </w:trPr>
+        <w:tc>
+          <w:tcPr>
+            <w:tcW w:w="739" w:type="dxa"/>
+            <w:vMerge/>
+            <w:vAlign w:val="center"/>
+          </w:tcPr>
+          <w:p>
+            <w:pPr>
+              <w:spacing w:line="240" w:lineRule="auto"/>
+              <w:ind w:firstLine="0"/>
+              <w:rPr>
+                <w:rFonts w:ascii="Times New Roman" w:eastAsia="Times New Roman" w:hAnsi="Times New Roman" w:cs="Times New Roman"/>
+                <w:kern w:val="0"/>
+                <w:lang w:eastAsia="en-US"/>
+              </w:rPr>
+            </w:pPr>
+          </w:p>
+        </w:tc>
+        <w:tc>
+          <w:tcPr>
+            <w:tcW w:w="1225" w:type="dxa"/>
+            <w:vAlign w:val="center"/>
+          </w:tcPr>
+          <w:p>
+            <w:pPr>
+              <w:spacing w:line="240" w:lineRule="auto"/>
+              <w:ind w:firstLine="0"/>
+              <w:rPr>
+                <w:rFonts w:ascii="Times New Roman" w:eastAsia="Times New Roman" w:hAnsi="Times New Roman" w:cs="Times New Roman"/>
+                <w:kern w:val="0"/>
+                <w:lang w:eastAsia="en-US"/>
+              </w:rPr>
+            </w:pPr>
+          </w:p>
+        </w:tc>
+        <w:tc>
+          <w:tcPr>
+            <w:tcW w:w="0" w:type="auto"/>
+            <w:vAlign w:val="center"/>
+          </w:tcPr>
+          <w:p>
+            <w:pPr>
+              <w:spacing w:line="240" w:lineRule="auto"/>
+              <w:ind w:firstLine="0"/>
+              <w:rPr>
+                <w:rFonts w:ascii="Times New Roman" w:eastAsia="Times New Roman" w:hAnsi="Times New Roman" w:cs="Times New Roman"/>
+                <w:kern w:val="0"/>
+                <w:lang w:eastAsia="en-US"/>
+              </w:rPr>
+            </w:pPr>
+          </w:p>
+        </w:tc>
+        <w:tc>
+          <w:tcPr>
+            <w:tcW w:w="0" w:type="auto"/>
+            <w:vAlign w:val="center"/>
+          </w:tcPr>
+          <w:p>
+            <w:pPr>
+              <w:spacing w:line="240" w:lineRule="auto"/>
+              <w:ind w:firstLine="0"/>
+              <w:rPr>
+                <w:rFonts w:ascii="Times New Roman" w:eastAsia="Times New Roman" w:hAnsi="Times New Roman" w:cs="Times New Roman"/>
+                <w:kern w:val="0"/>
+                <w:lang w:eastAsia="en-US"/>
+              </w:rPr>
+            </w:pPr>
+          </w:p>
+        </w:tc>
+        <w:tc>
+          <w:tcPr>
+            <w:tcW w:w="0" w:type="auto"/>
+            <w:vAlign w:val="center"/>
+          </w:tcPr>
+          <w:p>
+            <w:pPr>
+              <w:spacing w:line="240" w:lineRule="auto"/>
+              <w:ind w:firstLine="0"/>
+              <w:rPr>
+                <w:rFonts w:ascii="Times New Roman" w:eastAsia="Times New Roman" w:hAnsi="Times New Roman" w:cs="Times New Roman"/>
+                <w:kern w:val="0"/>
+                <w:lang w:eastAsia="en-US"/>
+              </w:rPr>
+            </w:pPr>
+          </w:p>
+        </w:tc>
+        <w:tc>
+          <w:tcPr>
+            <w:tcW w:w="0" w:type="auto"/>
+            <w:vAlign w:val="center"/>
+          </w:tcPr>
+          <w:p>
+            <w:pPr>
+              <w:spacing w:line="240" w:lineRule="auto"/>
+              <w:ind w:firstLine="0"/>
+              <w:rPr>
+                <w:rFonts w:ascii="Times New Roman" w:eastAsia="Times New Roman" w:hAnsi="Times New Roman" w:cs="Times New Roman"/>
+                <w:kern w:val="0"/>
+                <w:lang w:eastAsia="en-US"/>
+              </w:rPr>
+            </w:pPr>
+          </w:p>
+        </w:tc>
+      </w:tr>
+      <w:tr>
+        <w:trPr>
+          <w:trHeight w:val="310"/>
+          <w:tblCellSpacing w:w="15" w:type="dxa"/>
+        </w:trPr>
+        <w:tc>
+          <w:tcPr>
+            <w:tcW w:w="739" w:type="dxa"/>
+            <w:vMerge w:val="restart"/>
+            <w:vAlign w:val="center"/>
+          </w:tcPr>
+          <w:p>
+            <w:pPr>
+              <w:spacing w:line="240" w:lineRule="auto"/>
+              <w:ind w:firstLine="0"/>
+              <w:rPr>
+                <w:rFonts w:ascii="Times New Roman" w:eastAsia="Times New Roman" w:hAnsi="Times New Roman" w:cs="Times New Roman"/>
+                <w:kern w:val="0"/>
+                <w:lang w:eastAsia="en-US"/>
+              </w:rPr>
+            </w:pPr>
+          </w:p>
+        </w:tc>
+        <w:tc>
+          <w:tcPr>
+            <w:tcW w:w="1225" w:type="dxa"/>
+            <w:vAlign w:val="center"/>
+          </w:tcPr>
+          <w:p>
+            <w:pPr>
+              <w:spacing w:line="240" w:lineRule="auto"/>
+              <w:ind w:firstLine="0"/>
+              <w:rPr>
+                <w:rFonts w:ascii="Times New Roman" w:eastAsia="Times New Roman" w:hAnsi="Times New Roman" w:cs="Times New Roman"/>
+                <w:kern w:val="0"/>
+                <w:lang w:eastAsia="en-US"/>
+              </w:rPr>
+            </w:pPr>
+          </w:p>
+        </w:tc>
+        <w:tc>
+          <w:tcPr>
+            <w:tcW w:w="0" w:type="auto"/>
+            <w:vAlign w:val="center"/>
+          </w:tcPr>
+          <w:p>
+            <w:pPr>
+              <w:spacing w:line="240" w:lineRule="auto"/>
+              <w:ind w:firstLine="0"/>
+              <w:rPr>
+                <w:rFonts w:ascii="Times New Roman" w:eastAsia="Times New Roman" w:hAnsi="Times New Roman" w:cs="Times New Roman"/>
+                <w:kern w:val="0"/>
+                <w:lang w:eastAsia="en-US"/>
+              </w:rPr>
+            </w:pPr>
+          </w:p>
+        </w:tc>
+        <w:tc>
+          <w:tcPr>
+            <w:tcW w:w="0" w:type="auto"/>
+            <w:vAlign w:val="center"/>
+          </w:tcPr>
+          <w:p>
+            <w:pPr>
+              <w:spacing w:line="240" w:lineRule="auto"/>
+              <w:ind w:firstLine="0"/>
+              <w:rPr>
+                <w:rFonts w:ascii="Times New Roman" w:eastAsia="Times New Roman" w:hAnsi="Times New Roman" w:cs="Times New Roman"/>
+                <w:kern w:val="0"/>
+                <w:lang w:eastAsia="en-US"/>
+              </w:rPr>
+            </w:pPr>
+          </w:p>
+        </w:tc>
+        <w:tc>
+          <w:tcPr>
+            <w:tcW w:w="0" w:type="auto"/>
+            <w:vAlign w:val="center"/>
+          </w:tcPr>
+          <w:p>
+            <w:pPr>
+              <w:spacing w:line="240" w:lineRule="auto"/>
+              <w:ind w:firstLine="0"/>
+              <w:rPr>
+                <w:rFonts w:ascii="Times New Roman" w:eastAsia="Times New Roman" w:hAnsi="Times New Roman" w:cs="Times New Roman"/>
+                <w:kern w:val="0"/>
+                <w:lang w:eastAsia="en-US"/>
+              </w:rPr>
+            </w:pPr>
+          </w:p>
+        </w:tc>
+        <w:tc>
+          <w:tcPr>
+            <w:tcW w:w="0" w:type="auto"/>
+            <w:vAlign w:val="center"/>
+          </w:tcPr>
+          <w:p>
+            <w:pPr>
+              <w:spacing w:line="240" w:lineRule="auto"/>
+              <w:ind w:firstLine="0"/>
+              <w:rPr>
+                <w:rFonts w:ascii="Times New Roman" w:eastAsia="Times New Roman" w:hAnsi="Times New Roman" w:cs="Times New Roman"/>
+                <w:kern w:val="0"/>
+                <w:lang w:eastAsia="en-US"/>
+              </w:rPr>
+            </w:pPr>
+          </w:p>
+        </w:tc>
+      </w:tr>
+      <w:tr>
+        <w:trPr>
+          <w:trHeight w:val="325"/>
+          <w:tblCellSpacing w:w="15" w:type="dxa"/>
+        </w:trPr>
+        <w:tc>
+          <w:tcPr>
+            <w:tcW w:w="739" w:type="dxa"/>
+            <w:vMerge/>
+            <w:vAlign w:val="center"/>
+          </w:tcPr>
+          <w:p>
+            <w:pPr>
+              <w:spacing w:line="240" w:lineRule="auto"/>
+              <w:ind w:firstLine="0"/>
+              <w:rPr>
+                <w:rFonts w:ascii="Times New Roman" w:eastAsia="Times New Roman" w:hAnsi="Times New Roman" w:cs="Times New Roman"/>
+                <w:kern w:val="0"/>
+                <w:lang w:eastAsia="en-US"/>
+              </w:rPr>
+            </w:pPr>
+          </w:p>
+        </w:tc>
+        <w:tc>
+          <w:tcPr>
+            <w:tcW w:w="1225" w:type="dxa"/>
+            <w:vAlign w:val="center"/>
+          </w:tcPr>
+          <w:p>
+            <w:pPr>
+              <w:spacing w:line="240" w:lineRule="auto"/>
+              <w:ind w:firstLine="0"/>
+              <w:rPr>
+                <w:rFonts w:ascii="Times New Roman" w:eastAsia="Times New Roman" w:hAnsi="Times New Roman" w:cs="Times New Roman"/>
+                <w:kern w:val="0"/>
+                <w:lang w:eastAsia="en-US"/>
+              </w:rPr>
+            </w:pPr>
+          </w:p>
+        </w:tc>
+        <w:tc>
+          <w:tcPr>
+            <w:tcW w:w="0" w:type="auto"/>
+            <w:vAlign w:val="center"/>
+          </w:tcPr>
+          <w:p>
+            <w:pPr>
+              <w:spacing w:line="240" w:lineRule="auto"/>
+              <w:ind w:firstLine="0"/>
+              <w:rPr>
+                <w:rFonts w:ascii="Times New Roman" w:eastAsia="Times New Roman" w:hAnsi="Times New Roman" w:cs="Times New Roman"/>
+                <w:kern w:val="0"/>
+                <w:lang w:eastAsia="en-US"/>
+              </w:rPr>
+            </w:pPr>
+          </w:p>
+        </w:tc>
+        <w:tc>
+          <w:tcPr>
+            <w:tcW w:w="0" w:type="auto"/>
+            <w:vAlign w:val="center"/>
+          </w:tcPr>
+          <w:p>
+            <w:pPr>
+              <w:spacing w:line="240" w:lineRule="auto"/>
+              <w:ind w:firstLine="0"/>
+              <w:rPr>
+                <w:rFonts w:ascii="Times New Roman" w:eastAsia="Times New Roman" w:hAnsi="Times New Roman" w:cs="Times New Roman"/>
+                <w:kern w:val="0"/>
+                <w:lang w:eastAsia="en-US"/>
+              </w:rPr>
+            </w:pPr>
+          </w:p>
+        </w:tc>
+        <w:tc>
+          <w:tcPr>
+            <w:tcW w:w="0" w:type="auto"/>
+            <w:vAlign w:val="center"/>
+          </w:tcPr>
+          <w:p>
+            <w:pPr>
+              <w:spacing w:line="240" w:lineRule="auto"/>
+              <w:ind w:firstLine="0"/>
+              <w:rPr>
+                <w:rFonts w:ascii="Times New Roman" w:eastAsia="Times New Roman" w:hAnsi="Times New Roman" w:cs="Times New Roman"/>
+                <w:kern w:val="0"/>
+                <w:lang w:eastAsia="en-US"/>
+              </w:rPr>
+            </w:pPr>
+          </w:p>
+        </w:tc>
+        <w:tc>
+          <w:tcPr>
+            <w:tcW w:w="0" w:type="auto"/>
+            <w:vAlign w:val="center"/>
+          </w:tcPr>
+          <w:p>
+            <w:pPr>
+              <w:spacing w:line="240" w:lineRule="auto"/>
+              <w:ind w:firstLine="0"/>
+              <w:rPr>
+                <w:rFonts w:ascii="Times New Roman" w:eastAsia="Times New Roman" w:hAnsi="Times New Roman" w:cs="Times New Roman"/>
+                <w:kern w:val="0"/>
+                <w:lang w:eastAsia="en-US"/>
+              </w:rPr>
+            </w:pPr>
+          </w:p>
+        </w:tc>
+      </w:tr>
+      <w:tr>
+        <w:trPr>
+          <w:trHeight w:val="310"/>
+          <w:tblCellSpacing w:w="15" w:type="dxa"/>
+        </w:trPr>
+        <w:tc>
+          <w:tcPr>
+            <w:tcW w:w="739" w:type="dxa"/>
+            <w:vMerge w:val="restart"/>
+            <w:vAlign w:val="center"/>
+          </w:tcPr>
+          <w:p>
+            <w:pPr>
+              <w:spacing w:line="240" w:lineRule="auto"/>
+              <w:ind w:firstLine="0"/>
+              <w:rPr>
+                <w:rFonts w:ascii="Times New Roman" w:eastAsia="Times New Roman" w:hAnsi="Times New Roman" w:cs="Times New Roman"/>
+                <w:kern w:val="0"/>
+                <w:lang w:eastAsia="en-US"/>
+              </w:rPr>
+            </w:pPr>
+          </w:p>
+        </w:tc>
+        <w:tc>
+          <w:tcPr>
+            <w:tcW w:w="1225" w:type="dxa"/>
+            <w:vAlign w:val="center"/>
+          </w:tcPr>
+          <w:p>
+            <w:pPr>
+              <w:spacing w:line="240" w:lineRule="auto"/>
+              <w:ind w:firstLine="0"/>
+              <w:rPr>
+                <w:rFonts w:ascii="Times New Roman" w:eastAsia="Times New Roman" w:hAnsi="Times New Roman" w:cs="Times New Roman"/>
+                <w:kern w:val="0"/>
+                <w:lang w:eastAsia="en-US"/>
+              </w:rPr>
+            </w:pPr>
+          </w:p>
+        </w:tc>
+        <w:tc>
+          <w:tcPr>
+            <w:tcW w:w="0" w:type="auto"/>
+            <w:vAlign w:val="center"/>
+          </w:tcPr>
+          <w:p>
+            <w:pPr>
+              <w:spacing w:line="240" w:lineRule="auto"/>
+              <w:ind w:firstLine="0"/>
+              <w:rPr>
+                <w:rFonts w:ascii="Times New Roman" w:eastAsia="Times New Roman" w:hAnsi="Times New Roman" w:cs="Times New Roman"/>
+                <w:kern w:val="0"/>
+                <w:lang w:eastAsia="en-US"/>
+              </w:rPr>
+            </w:pPr>
+          </w:p>
+        </w:tc>
+        <w:tc>
+          <w:tcPr>
+            <w:tcW w:w="0" w:type="auto"/>
+            <w:vAlign w:val="center"/>
+          </w:tcPr>
+          <w:p>
+            <w:pPr>
+              <w:spacing w:line="240" w:lineRule="auto"/>
+              <w:ind w:firstLine="0"/>
+              <w:rPr>
+                <w:rFonts w:ascii="Times New Roman" w:eastAsia="Times New Roman" w:hAnsi="Times New Roman" w:cs="Times New Roman"/>
+                <w:kern w:val="0"/>
+                <w:lang w:eastAsia="en-US"/>
+              </w:rPr>
+            </w:pPr>
+          </w:p>
+        </w:tc>
+        <w:tc>
+          <w:tcPr>
+            <w:tcW w:w="0" w:type="auto"/>
+            <w:vAlign w:val="center"/>
+          </w:tcPr>
+          <w:p>
+            <w:pPr>
+              <w:spacing w:line="240" w:lineRule="auto"/>
+              <w:ind w:firstLine="0"/>
+              <w:rPr>
+                <w:rFonts w:ascii="Times New Roman" w:eastAsia="Times New Roman" w:hAnsi="Times New Roman" w:cs="Times New Roman"/>
+                <w:kern w:val="0"/>
+                <w:lang w:eastAsia="en-US"/>
+              </w:rPr>
+            </w:pPr>
+          </w:p>
+        </w:tc>
+        <w:tc>
+          <w:tcPr>
+            <w:tcW w:w="0" w:type="auto"/>
+            <w:vAlign w:val="center"/>
+          </w:tcPr>
+          <w:p>
+            <w:pPr>
+              <w:spacing w:line="240" w:lineRule="auto"/>
+              <w:ind w:firstLine="0"/>
+              <w:rPr>
+                <w:rFonts w:ascii="Times New Roman" w:eastAsia="Times New Roman" w:hAnsi="Times New Roman" w:cs="Times New Roman"/>
+                <w:kern w:val="0"/>
+                <w:lang w:eastAsia="en-US"/>
+              </w:rPr>
+            </w:pPr>
+          </w:p>
+        </w:tc>
+      </w:tr>
+      <w:tr>
+        <w:trPr>
+          <w:trHeight w:val="310"/>
+          <w:tblCellSpacing w:w="15" w:type="dxa"/>
+        </w:trPr>
+        <w:tc>
+          <w:tcPr>
+            <w:tcW w:w="739" w:type="dxa"/>
+            <w:vMerge/>
+            <w:vAlign w:val="center"/>
+            <w:hideMark/>
+          </w:tcPr>
+          <w:p>
+            <w:pPr>
+              <w:spacing w:line="240" w:lineRule="auto"/>
+              <w:ind w:firstLine="0"/>
+              <w:rPr>
+                <w:rFonts w:ascii="Times New Roman" w:eastAsia="Times New Roman" w:hAnsi="Times New Roman" w:cs="Times New Roman"/>
+                <w:kern w:val="0"/>
+                <w:lang w:eastAsia="en-US"/>
+              </w:rPr>
+            </w:pPr>
+          </w:p>
+        </w:tc>
+        <w:tc>
+          <w:tcPr>
+            <w:tcW w:w="1225" w:type="dxa"/>
+            <w:vAlign w:val="center"/>
+            <w:hideMark/>
+          </w:tcPr>
+          <w:p>
+            <w:pPr>
+              <w:spacing w:line="240" w:lineRule="auto"/>
+              <w:ind w:firstLine="0"/>
+              <w:rPr>
+                <w:rFonts w:ascii="Times New Roman" w:eastAsia="Times New Roman" w:hAnsi="Times New Roman" w:cs="Times New Roman"/>
+                <w:kern w:val="0"/>
+                <w:lang w:eastAsia="en-US"/>
+              </w:rPr>
+            </w:pPr>
+            <w:r>
+              <w:rPr>
+                <w:rFonts w:ascii="Times New Roman" w:eastAsia="Times New Roman" w:hAnsi="Times New Roman" w:cs="Times New Roman"/>
+                <w:kern w:val="0"/>
+                <w:lang w:eastAsia="en-US"/>
+              </w:rPr>
+              <w:t xml:space="preserve">T </w:t>
+            </w:r>
+          </w:p>
+        </w:tc>
+        <w:tc>
+          <w:tcPr>
+            <w:tcW w:w="0" w:type="auto"/>
+            <w:vAlign w:val="center"/>
+            <w:hideMark/>
+          </w:tcPr>
+          <w:p>
+            <w:pPr>
+              <w:spacing w:line="240" w:lineRule="auto"/>
+              <w:ind w:firstLine="0"/>
+              <w:rPr>
+                <w:rFonts w:ascii="Times New Roman" w:eastAsia="Times New Roman" w:hAnsi="Times New Roman" w:cs="Times New Roman"/>
+                <w:kern w:val="0"/>
+                <w:lang w:eastAsia="en-US"/>
+              </w:rPr>
+            </w:pPr>
+            <w:r>
+              <w:rPr>
+                <w:rFonts w:ascii="Times New Roman" w:eastAsia="Times New Roman" w:hAnsi="Times New Roman" w:cs="Times New Roman"/>
+                <w:kern w:val="0"/>
+                <w:lang w:eastAsia="en-US"/>
+              </w:rPr>
+              <w:t xml:space="preserve">Allele 2 </w:t>
+            </w:r>
+          </w:p>
+        </w:tc>
+        <w:tc>
+          <w:tcPr>
+            <w:tcW w:w="0" w:type="auto"/>
+            <w:vAlign w:val="center"/>
+            <w:hideMark/>
+          </w:tcPr>
+          <w:p>
+            <w:pPr>
+              <w:spacing w:line="240" w:lineRule="auto"/>
+              <w:ind w:firstLine="0"/>
+              <w:rPr>
+                <w:rFonts w:ascii="Times New Roman" w:eastAsia="Times New Roman" w:hAnsi="Times New Roman" w:cs="Times New Roman"/>
+                <w:kern w:val="0"/>
+                <w:lang w:eastAsia="en-US"/>
+              </w:rPr>
+            </w:pPr>
+            <w:r>
+              <w:rPr>
+                <w:rFonts w:ascii="Times New Roman" w:eastAsia="Times New Roman" w:hAnsi="Times New Roman" w:cs="Times New Roman"/>
+                <w:kern w:val="0"/>
+                <w:lang w:eastAsia="en-US"/>
+              </w:rPr>
+              <w:t xml:space="preserve">[Tail 2] </w:t>
+            </w:r>
+          </w:p>
+        </w:tc>
+        <w:tc>
+          <w:tcPr>
+            <w:tcW w:w="0" w:type="auto"/>
+            <w:vAlign w:val="center"/>
+            <w:hideMark/>
+          </w:tcPr>
+          <w:p>
+            <w:pPr>
+              <w:spacing w:line="240" w:lineRule="auto"/>
+              <w:ind w:firstLine="0"/>
+              <w:rPr>
+                <w:rFonts w:ascii="Times New Roman" w:eastAsia="Times New Roman" w:hAnsi="Times New Roman" w:cs="Times New Roman"/>
+                <w:kern w:val="0"/>
+                <w:lang w:eastAsia="en-US"/>
+              </w:rPr>
+            </w:pPr>
+            <w:r>
+              <w:rPr>
+                <w:rFonts w:ascii="Times New Roman" w:eastAsia="Times New Roman" w:hAnsi="Times New Roman" w:cs="Times New Roman"/>
+                <w:kern w:val="0"/>
+                <w:lang w:eastAsia="en-US"/>
+              </w:rPr>
+              <w:t xml:space="preserve">AMAS-primer 2 </w:t>
+            </w:r>
+          </w:p>
+        </w:tc>
+        <w:tc>
+          <w:tcPr>
+            <w:tcW w:w="0" w:type="auto"/>
+            <w:vAlign w:val="center"/>
+            <w:hideMark/>
+          </w:tcPr>
+          <w:p>
+            <w:pPr>
+              <w:spacing w:line="240" w:lineRule="auto"/>
+              <w:ind w:firstLine="0"/>
+              <w:rPr>
+                <w:rFonts w:ascii="Times New Roman" w:eastAsia="Times New Roman" w:hAnsi="Times New Roman" w:cs="Times New Roman"/>
+                <w:kern w:val="0"/>
+                <w:lang w:eastAsia="en-US"/>
+              </w:rPr>
+            </w:pPr>
+            <w:r>
+              <w:rPr>
+                <w:rFonts w:ascii="Times New Roman" w:eastAsia="Times New Roman" w:hAnsi="Times New Roman" w:cs="Times New Roman"/>
+                <w:kern w:val="0"/>
+                <w:lang w:eastAsia="en-US"/>
+              </w:rPr>
+              <w:t xml:space="preserve">3rd </w:t>
+            </w:r>
+          </w:p>
+        </w:tc>
+      </w:tr>
+      <w:tr>
+        <w:trPr>
+          <w:trHeight w:val="325"/>
+          <w:tblCellSpacing w:w="15" w:type="dxa"/>
+        </w:trPr>
+        <w:tc>
+          <w:tcPr>
+            <w:tcW w:w="739" w:type="dxa"/>
+            <w:vMerge w:val="restart"/>
+            <w:vAlign w:val="center"/>
+            <w:hideMark/>
+          </w:tcPr>
+          <w:p>
+            <w:pPr>
+              <w:spacing w:line="240" w:lineRule="auto"/>
+              <w:ind w:firstLine="0"/>
+              <w:rPr>
+                <w:rFonts w:ascii="Times New Roman" w:eastAsia="Times New Roman" w:hAnsi="Times New Roman" w:cs="Times New Roman"/>
+                <w:kern w:val="0"/>
+                <w:lang w:eastAsia="en-US"/>
+              </w:rPr>
+            </w:pPr>
+            <w:r>
+              <w:rPr>
+                <w:rFonts w:ascii="Times New Roman" w:eastAsia="Times New Roman" w:hAnsi="Times New Roman" w:cs="Times New Roman"/>
+                <w:kern w:val="0"/>
+                <w:lang w:eastAsia="en-US"/>
+              </w:rPr>
+              <w:t xml:space="preserve">[G/A] </w:t>
+            </w:r>
+          </w:p>
+        </w:tc>
+        <w:tc>
+          <w:tcPr>
+            <w:tcW w:w="1225" w:type="dxa"/>
+            <w:vAlign w:val="center"/>
+            <w:hideMark/>
+          </w:tcPr>
+          <w:p>
+            <w:pPr>
+              <w:spacing w:line="240" w:lineRule="auto"/>
+              <w:ind w:firstLine="0"/>
+              <w:rPr>
+                <w:rFonts w:ascii="Times New Roman" w:eastAsia="Times New Roman" w:hAnsi="Times New Roman" w:cs="Times New Roman"/>
+                <w:kern w:val="0"/>
+                <w:lang w:eastAsia="en-US"/>
+              </w:rPr>
+            </w:pPr>
+            <w:r>
+              <w:rPr>
+                <w:rFonts w:ascii="Times New Roman" w:eastAsia="Times New Roman" w:hAnsi="Times New Roman" w:cs="Times New Roman"/>
+                <w:kern w:val="0"/>
+                <w:lang w:eastAsia="en-US"/>
+              </w:rPr>
+              <w:t xml:space="preserve">G </w:t>
+            </w:r>
+          </w:p>
+        </w:tc>
+        <w:tc>
+          <w:tcPr>
+            <w:tcW w:w="0" w:type="auto"/>
+            <w:vAlign w:val="center"/>
+            <w:hideMark/>
+          </w:tcPr>
+          <w:p>
+            <w:pPr>
+              <w:spacing w:line="240" w:lineRule="auto"/>
+              <w:ind w:firstLine="0"/>
+              <w:rPr>
+                <w:rFonts w:ascii="Times New Roman" w:eastAsia="Times New Roman" w:hAnsi="Times New Roman" w:cs="Times New Roman"/>
+                <w:kern w:val="0"/>
+                <w:lang w:eastAsia="en-US"/>
+              </w:rPr>
+            </w:pPr>
+            <w:r>
+              <w:rPr>
+                <w:rFonts w:ascii="Times New Roman" w:eastAsia="Times New Roman" w:hAnsi="Times New Roman" w:cs="Times New Roman"/>
+                <w:kern w:val="0"/>
+                <w:lang w:eastAsia="en-US"/>
+              </w:rPr>
+              <w:t xml:space="preserve">Allele 1 </w:t>
+            </w:r>
+          </w:p>
+        </w:tc>
+        <w:tc>
+          <w:tcPr>
+            <w:tcW w:w="0" w:type="auto"/>
+            <w:vAlign w:val="center"/>
+            <w:hideMark/>
+          </w:tcPr>
+          <w:p>
+            <w:pPr>
+              <w:spacing w:line="240" w:lineRule="auto"/>
+              <w:ind w:firstLine="0"/>
+              <w:rPr>
+                <w:rFonts w:ascii="Times New Roman" w:eastAsia="Times New Roman" w:hAnsi="Times New Roman" w:cs="Times New Roman"/>
+                <w:kern w:val="0"/>
+                <w:lang w:eastAsia="en-US"/>
+              </w:rPr>
+            </w:pPr>
+            <w:r>
+              <w:rPr>
+                <w:rFonts w:ascii="Times New Roman" w:eastAsia="Times New Roman" w:hAnsi="Times New Roman" w:cs="Times New Roman"/>
+                <w:kern w:val="0"/>
+                <w:lang w:eastAsia="en-US"/>
+              </w:rPr>
+              <w:t xml:space="preserve">[Tail 1] </w:t>
+            </w:r>
+          </w:p>
+        </w:tc>
+        <w:tc>
+          <w:tcPr>
+            <w:tcW w:w="0" w:type="auto"/>
+            <w:vAlign w:val="center"/>
+            <w:hideMark/>
+          </w:tcPr>
+          <w:p>
+            <w:pPr>
+              <w:spacing w:line="240" w:lineRule="auto"/>
+              <w:ind w:firstLine="0"/>
+              <w:rPr>
+                <w:rFonts w:ascii="Times New Roman" w:eastAsia="Times New Roman" w:hAnsi="Times New Roman" w:cs="Times New Roman"/>
+                <w:kern w:val="0"/>
+                <w:lang w:eastAsia="en-US"/>
+              </w:rPr>
+            </w:pPr>
+            <w:r>
+              <w:rPr>
+                <w:rFonts w:ascii="Times New Roman" w:eastAsia="Times New Roman" w:hAnsi="Times New Roman" w:cs="Times New Roman"/>
+                <w:kern w:val="0"/>
+                <w:lang w:eastAsia="en-US"/>
+              </w:rPr>
+              <w:t xml:space="preserve">AMAS-primer 1 </w:t>
+            </w:r>
+          </w:p>
+        </w:tc>
+        <w:tc>
+          <w:tcPr>
+            <w:tcW w:w="0" w:type="auto"/>
+            <w:vAlign w:val="center"/>
+            <w:hideMark/>
+          </w:tcPr>
+          <w:p>
+            <w:pPr>
+              <w:spacing w:line="240" w:lineRule="auto"/>
+              <w:ind w:firstLine="0"/>
+              <w:rPr>
+                <w:rFonts w:ascii="Times New Roman" w:eastAsia="Times New Roman" w:hAnsi="Times New Roman" w:cs="Times New Roman"/>
+                <w:kern w:val="0"/>
+                <w:lang w:eastAsia="en-US"/>
+              </w:rPr>
+            </w:pPr>
+            <w:r>
+              <w:rPr>
+                <w:rFonts w:ascii="Times New Roman" w:eastAsia="Times New Roman" w:hAnsi="Times New Roman" w:cs="Times New Roman"/>
+                <w:kern w:val="0"/>
+                <w:lang w:eastAsia="en-US"/>
+              </w:rPr>
+              <w:t xml:space="preserve">3rd </w:t>
+            </w:r>
+          </w:p>
+        </w:tc>
+      </w:tr>
+      <w:tr>
+        <w:trPr>
+          <w:trHeight w:val="310"/>
+          <w:tblCellSpacing w:w="15" w:type="dxa"/>
+        </w:trPr>
+        <w:tc>
+          <w:tcPr>
+            <w:tcW w:w="739" w:type="dxa"/>
+            <w:vMerge/>
+            <w:vAlign w:val="center"/>
+            <w:hideMark/>
+          </w:tcPr>
+          <w:p>
+            <w:pPr>
+              <w:spacing w:line="240" w:lineRule="auto"/>
+              <w:ind w:firstLine="0"/>
+              <w:rPr>
+                <w:rFonts w:ascii="Times New Roman" w:eastAsia="Times New Roman" w:hAnsi="Times New Roman" w:cs="Times New Roman"/>
+                <w:kern w:val="0"/>
+                <w:lang w:eastAsia="en-US"/>
+              </w:rPr>
+            </w:pPr>
+          </w:p>
+        </w:tc>
+        <w:tc>
+          <w:tcPr>
+            <w:tcW w:w="1225" w:type="dxa"/>
+            <w:vAlign w:val="center"/>
+            <w:hideMark/>
+          </w:tcPr>
+          <w:p>
+            <w:pPr>
+              <w:spacing w:line="240" w:lineRule="auto"/>
+              <w:ind w:firstLine="0"/>
+              <w:rPr>
+                <w:rFonts w:ascii="Times New Roman" w:eastAsia="Times New Roman" w:hAnsi="Times New Roman" w:cs="Times New Roman"/>
+                <w:kern w:val="0"/>
+                <w:lang w:eastAsia="en-US"/>
+              </w:rPr>
+            </w:pPr>
+            <w:r>
+              <w:rPr>
+                <w:rFonts w:ascii="Times New Roman" w:eastAsia="Times New Roman" w:hAnsi="Times New Roman" w:cs="Times New Roman"/>
+                <w:kern w:val="0"/>
+                <w:lang w:eastAsia="en-US"/>
+              </w:rPr>
+              <w:t xml:space="preserve">A </w:t>
+            </w:r>
+          </w:p>
+        </w:tc>
+        <w:tc>
+          <w:tcPr>
+            <w:tcW w:w="0" w:type="auto"/>
+            <w:vAlign w:val="center"/>
+            <w:hideMark/>
+          </w:tcPr>
+          <w:p>
+            <w:pPr>
+              <w:spacing w:line="240" w:lineRule="auto"/>
+              <w:ind w:firstLine="0"/>
+              <w:rPr>
+                <w:rFonts w:ascii="Times New Roman" w:eastAsia="Times New Roman" w:hAnsi="Times New Roman" w:cs="Times New Roman"/>
+                <w:kern w:val="0"/>
+                <w:lang w:eastAsia="en-US"/>
+              </w:rPr>
+            </w:pPr>
+            <w:r>
+              <w:rPr>
+                <w:rFonts w:ascii="Times New Roman" w:eastAsia="Times New Roman" w:hAnsi="Times New Roman" w:cs="Times New Roman"/>
+                <w:kern w:val="0"/>
+                <w:lang w:eastAsia="en-US"/>
+              </w:rPr>
+              <w:t xml:space="preserve">Allele 2 </w:t>
+            </w:r>
+          </w:p>
+        </w:tc>
+        <w:tc>
+          <w:tcPr>
+            <w:tcW w:w="0" w:type="auto"/>
+            <w:vAlign w:val="center"/>
+            <w:hideMark/>
+          </w:tcPr>
+          <w:p>
+            <w:pPr>
+              <w:spacing w:line="240" w:lineRule="auto"/>
+              <w:ind w:firstLine="0"/>
+              <w:rPr>
+                <w:rFonts w:ascii="Times New Roman" w:eastAsia="Times New Roman" w:hAnsi="Times New Roman" w:cs="Times New Roman"/>
+                <w:kern w:val="0"/>
+                <w:lang w:eastAsia="en-US"/>
+              </w:rPr>
+            </w:pPr>
+            <w:r>
+              <w:rPr>
+                <w:rFonts w:ascii="Times New Roman" w:eastAsia="Times New Roman" w:hAnsi="Times New Roman" w:cs="Times New Roman"/>
+                <w:kern w:val="0"/>
+                <w:lang w:eastAsia="en-US"/>
+              </w:rPr>
+              <w:t xml:space="preserve">[Tail 2] </w:t>
+            </w:r>
+          </w:p>
+        </w:tc>
+        <w:tc>
+          <w:tcPr>
+            <w:tcW w:w="0" w:type="auto"/>
+            <w:vAlign w:val="center"/>
+            <w:hideMark/>
+          </w:tcPr>
+          <w:p>
+            <w:pPr>
+              <w:spacing w:line="240" w:lineRule="auto"/>
+              <w:ind w:firstLine="0"/>
+              <w:rPr>
+                <w:rFonts w:ascii="Times New Roman" w:eastAsia="Times New Roman" w:hAnsi="Times New Roman" w:cs="Times New Roman"/>
+                <w:kern w:val="0"/>
+                <w:lang w:eastAsia="en-US"/>
+              </w:rPr>
+            </w:pPr>
+            <w:r>
+              <w:rPr>
+                <w:rFonts w:ascii="Times New Roman" w:eastAsia="Times New Roman" w:hAnsi="Times New Roman" w:cs="Times New Roman"/>
+                <w:kern w:val="0"/>
+                <w:lang w:eastAsia="en-US"/>
+              </w:rPr>
+              <w:t xml:space="preserve">AMAS-primer 2 </w:t>
+            </w:r>
+          </w:p>
+        </w:tc>
+        <w:tc>
+          <w:tcPr>
+            <w:tcW w:w="0" w:type="auto"/>
+            <w:vAlign w:val="center"/>
+            <w:hideMark/>
+          </w:tcPr>
+          <w:p>
+            <w:pPr>
+              <w:spacing w:line="240" w:lineRule="auto"/>
+              <w:ind w:firstLine="0"/>
+              <w:rPr>
+                <w:rFonts w:ascii="Times New Roman" w:eastAsia="Times New Roman" w:hAnsi="Times New Roman" w:cs="Times New Roman"/>
+                <w:kern w:val="0"/>
+                <w:lang w:eastAsia="en-US"/>
+              </w:rPr>
+            </w:pPr>
+            <w:r>
+              <w:rPr>
+                <w:rFonts w:ascii="Times New Roman" w:eastAsia="Times New Roman" w:hAnsi="Times New Roman" w:cs="Times New Roman"/>
+                <w:kern w:val="0"/>
+                <w:lang w:eastAsia="en-US"/>
+              </w:rPr>
+              <w:t xml:space="preserve">4th </w:t>
+            </w:r>
+          </w:p>
+        </w:tc>
+      </w:tr>
+      <w:tr>
+        <w:trPr>
+          <w:trHeight w:val="325"/>
+          <w:tblCellSpacing w:w="15" w:type="dxa"/>
+        </w:trPr>
+        <w:tc>
+          <w:tcPr>
+            <w:tcW w:w="739" w:type="dxa"/>
+            <w:vMerge w:val="restart"/>
+            <w:vAlign w:val="center"/>
+            <w:hideMark/>
+          </w:tcPr>
+          <w:p>
+            <w:pPr>
+              <w:spacing w:line="240" w:lineRule="auto"/>
+              <w:ind w:firstLine="0"/>
+              <w:rPr>
+                <w:rFonts w:ascii="Times New Roman" w:eastAsia="Times New Roman" w:hAnsi="Times New Roman" w:cs="Times New Roman"/>
+                <w:kern w:val="0"/>
+                <w:lang w:eastAsia="en-US"/>
+              </w:rPr>
+            </w:pPr>
+            <w:r>
+              <w:rPr>
+                <w:rFonts w:ascii="Times New Roman" w:eastAsia="Times New Roman" w:hAnsi="Times New Roman" w:cs="Times New Roman"/>
+                <w:kern w:val="0"/>
+                <w:lang w:eastAsia="en-US"/>
+              </w:rPr>
+              <w:t xml:space="preserve">[T/A] </w:t>
+            </w:r>
+          </w:p>
+        </w:tc>
+        <w:tc>
+          <w:tcPr>
+            <w:tcW w:w="1225" w:type="dxa"/>
+            <w:vAlign w:val="center"/>
+            <w:hideMark/>
+          </w:tcPr>
+          <w:p>
+            <w:pPr>
+              <w:spacing w:line="240" w:lineRule="auto"/>
+              <w:ind w:firstLine="0"/>
+              <w:rPr>
+                <w:rFonts w:ascii="Times New Roman" w:eastAsia="Times New Roman" w:hAnsi="Times New Roman" w:cs="Times New Roman"/>
+                <w:kern w:val="0"/>
+                <w:lang w:eastAsia="en-US"/>
+              </w:rPr>
+            </w:pPr>
+            <w:r>
+              <w:rPr>
+                <w:rFonts w:ascii="Times New Roman" w:eastAsia="Times New Roman" w:hAnsi="Times New Roman" w:cs="Times New Roman"/>
+                <w:kern w:val="0"/>
+                <w:lang w:eastAsia="en-US"/>
+              </w:rPr>
+              <w:t xml:space="preserve">T </w:t>
+            </w:r>
+          </w:p>
+        </w:tc>
+        <w:tc>
+          <w:tcPr>
+            <w:tcW w:w="0" w:type="auto"/>
+            <w:vAlign w:val="center"/>
+            <w:hideMark/>
+          </w:tcPr>
+          <w:p>
+            <w:pPr>
+              <w:spacing w:line="240" w:lineRule="auto"/>
+              <w:ind w:firstLine="0"/>
+              <w:rPr>
+                <w:rFonts w:ascii="Times New Roman" w:eastAsia="Times New Roman" w:hAnsi="Times New Roman" w:cs="Times New Roman"/>
+                <w:kern w:val="0"/>
+                <w:lang w:eastAsia="en-US"/>
+              </w:rPr>
+            </w:pPr>
+            <w:r>
+              <w:rPr>
+                <w:rFonts w:ascii="Times New Roman" w:eastAsia="Times New Roman" w:hAnsi="Times New Roman" w:cs="Times New Roman"/>
+                <w:kern w:val="0"/>
+                <w:lang w:eastAsia="en-US"/>
+              </w:rPr>
+              <w:t xml:space="preserve">Allele 1 </w:t>
+            </w:r>
+          </w:p>
+        </w:tc>
+        <w:tc>
+          <w:tcPr>
+            <w:tcW w:w="0" w:type="auto"/>
+            <w:vAlign w:val="center"/>
+            <w:hideMark/>
+          </w:tcPr>
+          <w:p>
+            <w:pPr>
+              <w:spacing w:line="240" w:lineRule="auto"/>
+              <w:ind w:firstLine="0"/>
+              <w:rPr>
+                <w:rFonts w:ascii="Times New Roman" w:eastAsia="Times New Roman" w:hAnsi="Times New Roman" w:cs="Times New Roman"/>
+                <w:kern w:val="0"/>
+                <w:lang w:eastAsia="en-US"/>
+              </w:rPr>
+            </w:pPr>
+            <w:r>
+              <w:rPr>
+                <w:rFonts w:ascii="Times New Roman" w:eastAsia="Times New Roman" w:hAnsi="Times New Roman" w:cs="Times New Roman"/>
+                <w:kern w:val="0"/>
+                <w:lang w:eastAsia="en-US"/>
+              </w:rPr>
+              <w:t xml:space="preserve">[Tail 1] </w:t>
+            </w:r>
+          </w:p>
+        </w:tc>
+        <w:tc>
+          <w:tcPr>
+            <w:tcW w:w="0" w:type="auto"/>
+            <w:vAlign w:val="center"/>
+            <w:hideMark/>
+          </w:tcPr>
+          <w:p>
+            <w:pPr>
+              <w:spacing w:line="240" w:lineRule="auto"/>
+              <w:ind w:firstLine="0"/>
+              <w:rPr>
+                <w:rFonts w:ascii="Times New Roman" w:eastAsia="Times New Roman" w:hAnsi="Times New Roman" w:cs="Times New Roman"/>
+                <w:kern w:val="0"/>
+                <w:lang w:eastAsia="en-US"/>
+              </w:rPr>
+            </w:pPr>
+            <w:r>
+              <w:rPr>
+                <w:rFonts w:ascii="Times New Roman" w:eastAsia="Times New Roman" w:hAnsi="Times New Roman" w:cs="Times New Roman"/>
+                <w:kern w:val="0"/>
+                <w:lang w:eastAsia="en-US"/>
+              </w:rPr>
+              <w:t xml:space="preserve">AMAS-primer 1 </w:t>
+            </w:r>
+          </w:p>
+        </w:tc>
+        <w:tc>
+          <w:tcPr>
+            <w:tcW w:w="0" w:type="auto"/>
+            <w:vAlign w:val="center"/>
+            <w:hideMark/>
+          </w:tcPr>
+          <w:p>
+            <w:pPr>
+              <w:spacing w:line="240" w:lineRule="auto"/>
+              <w:ind w:firstLine="0"/>
+              <w:rPr>
+                <w:rFonts w:ascii="Times New Roman" w:eastAsia="Times New Roman" w:hAnsi="Times New Roman" w:cs="Times New Roman"/>
+                <w:kern w:val="0"/>
+                <w:lang w:eastAsia="en-US"/>
+              </w:rPr>
+            </w:pPr>
+            <w:r>
+              <w:rPr>
+                <w:rFonts w:ascii="Times New Roman" w:eastAsia="Times New Roman" w:hAnsi="Times New Roman" w:cs="Times New Roman"/>
+                <w:kern w:val="0"/>
+                <w:lang w:eastAsia="en-US"/>
+              </w:rPr>
+              <w:t xml:space="preserve">3rd </w:t>
+            </w:r>
+          </w:p>
+        </w:tc>
+      </w:tr>
+      <w:tr>
+        <w:trPr>
+          <w:trHeight w:val="310"/>
+          <w:tblCellSpacing w:w="15" w:type="dxa"/>
+        </w:trPr>
+        <w:tc>
+          <w:tcPr>
+            <w:tcW w:w="739" w:type="dxa"/>
+            <w:vMerge/>
+            <w:vAlign w:val="center"/>
+            <w:hideMark/>
+          </w:tcPr>
+          <w:p>
+            <w:pPr>
+              <w:spacing w:line="240" w:lineRule="auto"/>
+              <w:ind w:firstLine="0"/>
+              <w:rPr>
+                <w:rFonts w:ascii="Times New Roman" w:eastAsia="Times New Roman" w:hAnsi="Times New Roman" w:cs="Times New Roman"/>
+                <w:kern w:val="0"/>
+                <w:lang w:eastAsia="en-US"/>
+              </w:rPr>
+            </w:pPr>
+          </w:p>
+        </w:tc>
+        <w:tc>
+          <w:tcPr>
+            <w:tcW w:w="1225" w:type="dxa"/>
+            <w:vAlign w:val="center"/>
+            <w:hideMark/>
+          </w:tcPr>
+          <w:p>
+            <w:pPr>
+              <w:spacing w:line="240" w:lineRule="auto"/>
+              <w:ind w:firstLine="0"/>
+              <w:rPr>
+                <w:rFonts w:ascii="Times New Roman" w:eastAsia="Times New Roman" w:hAnsi="Times New Roman" w:cs="Times New Roman"/>
+                <w:kern w:val="0"/>
+                <w:lang w:eastAsia="en-US"/>
+              </w:rPr>
+            </w:pPr>
+            <w:r>
+              <w:rPr>
+                <w:rFonts w:ascii="Times New Roman" w:eastAsia="Times New Roman" w:hAnsi="Times New Roman" w:cs="Times New Roman"/>
+                <w:kern w:val="0"/>
+                <w:lang w:eastAsia="en-US"/>
+              </w:rPr>
+              <w:t xml:space="preserve">A </w:t>
+            </w:r>
+          </w:p>
+        </w:tc>
+        <w:tc>
+          <w:tcPr>
+            <w:tcW w:w="0" w:type="auto"/>
+            <w:vAlign w:val="center"/>
+            <w:hideMark/>
+          </w:tcPr>
+          <w:p>
+            <w:pPr>
+              <w:spacing w:line="240" w:lineRule="auto"/>
+              <w:ind w:firstLine="0"/>
+              <w:rPr>
+                <w:rFonts w:ascii="Times New Roman" w:eastAsia="Times New Roman" w:hAnsi="Times New Roman" w:cs="Times New Roman"/>
+                <w:kern w:val="0"/>
+                <w:lang w:eastAsia="en-US"/>
+              </w:rPr>
+            </w:pPr>
+            <w:r>
+              <w:rPr>
+                <w:rFonts w:ascii="Times New Roman" w:eastAsia="Times New Roman" w:hAnsi="Times New Roman" w:cs="Times New Roman"/>
+                <w:kern w:val="0"/>
+                <w:lang w:eastAsia="en-US"/>
+              </w:rPr>
+              <w:t xml:space="preserve">Allele 2 </w:t>
+            </w:r>
+          </w:p>
+        </w:tc>
+        <w:tc>
+          <w:tcPr>
+            <w:tcW w:w="0" w:type="auto"/>
+            <w:vAlign w:val="center"/>
+            <w:hideMark/>
+          </w:tcPr>
+          <w:p>
+            <w:pPr>
+              <w:spacing w:line="240" w:lineRule="auto"/>
+              <w:ind w:firstLine="0"/>
+              <w:rPr>
+                <w:rFonts w:ascii="Times New Roman" w:eastAsia="Times New Roman" w:hAnsi="Times New Roman" w:cs="Times New Roman"/>
+                <w:kern w:val="0"/>
+                <w:lang w:eastAsia="en-US"/>
+              </w:rPr>
+            </w:pPr>
+            <w:r>
+              <w:rPr>
+                <w:rFonts w:ascii="Times New Roman" w:eastAsia="Times New Roman" w:hAnsi="Times New Roman" w:cs="Times New Roman"/>
+                <w:kern w:val="0"/>
+                <w:lang w:eastAsia="en-US"/>
+              </w:rPr>
+              <w:t xml:space="preserve">[Tail 2] </w:t>
+            </w:r>
+          </w:p>
+        </w:tc>
+        <w:tc>
+          <w:tcPr>
+            <w:tcW w:w="0" w:type="auto"/>
+            <w:vAlign w:val="center"/>
+            <w:hideMark/>
+          </w:tcPr>
+          <w:p>
+            <w:pPr>
+              <w:spacing w:line="240" w:lineRule="auto"/>
+              <w:ind w:firstLine="0"/>
+              <w:rPr>
+                <w:rFonts w:ascii="Times New Roman" w:eastAsia="Times New Roman" w:hAnsi="Times New Roman" w:cs="Times New Roman"/>
+                <w:kern w:val="0"/>
+                <w:lang w:eastAsia="en-US"/>
+              </w:rPr>
+            </w:pPr>
+            <w:r>
+              <w:rPr>
+                <w:rFonts w:ascii="Times New Roman" w:eastAsia="Times New Roman" w:hAnsi="Times New Roman" w:cs="Times New Roman"/>
+                <w:kern w:val="0"/>
+                <w:lang w:eastAsia="en-US"/>
+              </w:rPr>
+              <w:t xml:space="preserve">AMAS-primer 2 </w:t>
+            </w:r>
+          </w:p>
+        </w:tc>
+        <w:tc>
+          <w:tcPr>
+            <w:tcW w:w="0" w:type="auto"/>
+            <w:vAlign w:val="center"/>
+            <w:hideMark/>
+          </w:tcPr>
+          <w:p>
+            <w:pPr>
+              <w:spacing w:line="240" w:lineRule="auto"/>
+              <w:ind w:firstLine="0"/>
+              <w:rPr>
+                <w:rFonts w:ascii="Times New Roman" w:eastAsia="Times New Roman" w:hAnsi="Times New Roman" w:cs="Times New Roman"/>
+                <w:kern w:val="0"/>
+                <w:lang w:eastAsia="en-US"/>
+              </w:rPr>
+            </w:pPr>
+            <w:r>
+              <w:rPr>
+                <w:rFonts w:ascii="Times New Roman" w:eastAsia="Times New Roman" w:hAnsi="Times New Roman" w:cs="Times New Roman"/>
+                <w:kern w:val="0"/>
+                <w:lang w:eastAsia="en-US"/>
+              </w:rPr>
+              <w:t xml:space="preserve">4th </w:t>
+            </w:r>
+          </w:p>
+        </w:tc>
+      </w:tr>
+    </w:tbl>
+    <w:p>
+      <w:pPr>
+        <w:pStyle w:val="ListParagraph"/>
+        <w:spacing w:line="240" w:lineRule="auto"/>
+        <w:ind w:left="1080"/>
+      </w:pPr>
+    </w:p>
+    <w:p>
+      <w:pPr>
+        <w:pStyle w:val="ListParagraph"/>
+        <w:numPr>
+          <w:ilvl w:val="0"/>
+          <w:numId w:val="28"/>
+        </w:numPr>
+        <w:spacing w:after="160" w:line="240" w:lineRule="auto"/>
+        <w:rPr>
+          <w:rStyle w:val="FootnoteReference"/>
+          <w:sz w:val="32"/>
+          <w:szCs w:val="32"/>
+        </w:rPr>
+      </w:pPr>
+      <w:r>
+        <w:rPr>
+          <w:rStyle w:val="FootnoteReference"/>
+          <w:sz w:val="32"/>
+          <w:szCs w:val="32"/>
+        </w:rPr>
+        <w:t>If -7≤ Amplicon 1- Amplicon 2 ≤ -1,</w:t>
+      </w:r>
+    </w:p>
+    <w:p>
+      <w:pPr>
+        <w:pStyle w:val="ListParagraph"/>
+        <w:spacing w:line="240" w:lineRule="auto"/>
+        <w:ind w:left="1080"/>
+        <w:rPr>
+          <w:rStyle w:val="FootnoteReference"/>
+          <w:sz w:val="32"/>
+          <w:szCs w:val="32"/>
+        </w:rPr>
+      </w:pPr>
+      <w:r>
+        <w:rPr>
+          <w:rStyle w:val="FootnoteReference"/>
+          <w:sz w:val="32"/>
+          <w:szCs w:val="32"/>
+        </w:rPr>
+        <w:t xml:space="preserve">Tail 1 </w:t>
+      </w:r>
+      <w:r>
+        <w:rPr>
+          <w:rStyle w:val="FootnoteReference"/>
+          <w:sz w:val="32"/>
+          <w:szCs w:val="32"/>
+        </w:rPr>
+        <w:t>is concatenated to the first AMAS primer.</w:t>
+      </w:r>
+    </w:p>
+    <w:p>
+      <w:pPr>
+        <w:pStyle w:val="ListParagraph"/>
+        <w:spacing w:line="240" w:lineRule="auto"/>
+        <w:ind w:left="1080"/>
+        <w:rPr>
+          <w:rStyle w:val="FootnoteReference"/>
+          <w:sz w:val="32"/>
+          <w:szCs w:val="32"/>
+        </w:rPr>
+      </w:pPr>
+      <w:r>
+        <w:rPr>
+          <w:rStyle w:val="FootnoteReference"/>
+          <w:sz w:val="32"/>
+          <w:szCs w:val="32"/>
+        </w:rPr>
+        <w:t xml:space="preserve">Tail 2 </w:t>
+      </w:r>
+      <w:r>
+        <w:rPr>
+          <w:rStyle w:val="FootnoteReference"/>
+          <w:sz w:val="32"/>
+          <w:szCs w:val="32"/>
+        </w:rPr>
+        <w:t>is concatenated to the second AMAS primer.</w:t>
+      </w:r>
+    </w:p>
+    <w:p>
+      <w:pPr>
+        <w:pStyle w:val="ListParagraph"/>
+        <w:numPr>
+          <w:ilvl w:val="0"/>
+          <w:numId w:val="28"/>
+        </w:numPr>
+        <w:spacing w:after="160" w:line="240" w:lineRule="auto"/>
+        <w:rPr>
+          <w:rStyle w:val="FootnoteReference"/>
+          <w:sz w:val="32"/>
+          <w:szCs w:val="32"/>
+        </w:rPr>
+      </w:pPr>
+      <w:r>
+        <w:rPr>
+          <w:rStyle w:val="FootnoteReference"/>
+          <w:sz w:val="32"/>
+          <w:szCs w:val="32"/>
+        </w:rPr>
+        <w:t>If Amplicon 1- Amplicon 2 ≤ -7,</w:t>
+      </w:r>
+    </w:p>
+    <w:p>
+      <w:pPr>
+        <w:pStyle w:val="ListParagraph"/>
+        <w:spacing w:line="240" w:lineRule="auto"/>
+        <w:ind w:left="1080"/>
+        <w:rPr>
+          <w:rStyle w:val="FootnoteReference"/>
+          <w:sz w:val="32"/>
+          <w:szCs w:val="32"/>
+        </w:rPr>
+      </w:pPr>
+      <w:r>
+        <w:rPr>
+          <w:rStyle w:val="FootnoteReference"/>
+          <w:sz w:val="32"/>
+          <w:szCs w:val="32"/>
+        </w:rPr>
+        <w:t xml:space="preserve">Tail 2 </w:t>
+      </w:r>
+      <w:r>
+        <w:rPr>
+          <w:rStyle w:val="FootnoteReference"/>
+          <w:sz w:val="32"/>
+          <w:szCs w:val="32"/>
+        </w:rPr>
+        <w:t>is concatenated to the first AMAS primer.</w:t>
+      </w:r>
+    </w:p>
+    <w:p>
+      <w:pPr>
+        <w:pStyle w:val="ListParagraph"/>
+        <w:spacing w:line="240" w:lineRule="auto"/>
+        <w:ind w:left="1080"/>
+        <w:rPr>
+          <w:rStyle w:val="FootnoteReference"/>
+          <w:sz w:val="32"/>
+          <w:szCs w:val="32"/>
+        </w:rPr>
+      </w:pPr>
+      <w:r>
+        <w:rPr>
+          <w:rStyle w:val="FootnoteReference"/>
+          <w:sz w:val="32"/>
+          <w:szCs w:val="32"/>
+        </w:rPr>
+        <w:t xml:space="preserve">Tail 1 </w:t>
+      </w:r>
+      <w:r>
+        <w:rPr>
+          <w:rStyle w:val="FootnoteReference"/>
+          <w:sz w:val="32"/>
+          <w:szCs w:val="32"/>
+        </w:rPr>
+        <w:t>is concatenated to the second AMAS primer.</w:t>
+      </w:r>
+    </w:p>
+    <w:p>
+      <w:pPr>
+        <w:spacing w:line="240" w:lineRule="auto"/>
+        <w:ind w:firstLine="0"/>
+        <w:rPr>
+          <w:rFonts w:cstheme="minorHAnsi"/>
+        </w:rPr>
+      </w:pPr>
+      <w:r>
+        <w:rPr>
+          <w:rFonts w:cstheme="minorHAnsi"/>
+        </w:rPr>
+        <w:t xml:space="preserve"> </w:t>
+      </w:r>
+      <w:r>
+        <w:rPr>
+          <w:rFonts w:cstheme="minorHAnsi"/>
+        </w:rPr>
+        <w:br w:type="page"/>
+      </w:r>
+    </w:p>
+    <w:p>
+      <w:pPr>
+        <w:ind w:firstLine="0"/>
+        <w:rPr>
+          <w:rFonts w:cstheme="minorHAnsi"/>
+        </w:rPr>
+      </w:pPr>
+    </w:p>
+    <w:p>
+      <w:pPr>
+        <w:ind w:firstLine="0"/>
+        <w:rPr>
+          <w:rFonts w:cstheme="minorHAnsi"/>
+          <w:b/>
+          <w:bCs/>
+        </w:rPr>
+      </w:pPr>
+      <w:r>
+        <w:rPr>
+          <w:rFonts w:cstheme="minorHAnsi"/>
+          <w:b/>
+          <w:bCs/>
+        </w:rPr>
         <w:t>Appendix I - Substitution Rules</w:t>
       </w:r>
     </w:p>
@@ -2869,15 +6752,7 @@
           <w:sz w:val="22"/>
           <w:szCs w:val="22"/>
         </w:rPr>
-        <w:t>O</w:t>
-      </w:r>
-      <w:r>
-        <w:rPr>
-          <w:rFonts w:ascii="Calibri" w:hAnsi="Calibri" w:cs="Calibri"/>
-          <w:sz w:val="22"/>
-          <w:szCs w:val="22"/>
-        </w:rPr>
-        <w:t>ne SNP between the two allele sequences:</w:t>
+        <w:t>One SNP between the two allele sequences:</w:t>
       </w:r>
     </w:p>
     <w:p>
@@ -4844,6 +8719,7 @@
           <w:sz w:val="22"/>
           <w:szCs w:val="22"/>
         </w:rPr>
+        <w:lastRenderedPageBreak/>
         <w:t>3.4 0 G/C base (three A/T bases) at 2</w:t>
       </w:r>
       <w:r>
@@ -4959,7 +8835,6 @@
           <w:sz w:val="22"/>
           <w:szCs w:val="22"/>
         </w:rPr>
-        <w:lastRenderedPageBreak/>
         <w:t>4 For [G/T] SNP</w:t>
       </w:r>
     </w:p>
@@ -7046,6 +10921,7 @@
           <w:sz w:val="22"/>
           <w:szCs w:val="22"/>
         </w:rPr>
+        <w:lastRenderedPageBreak/>
         <w:t>If G/C base at 2</w:t>
       </w:r>
       <w:r>
@@ -7258,7 +11134,6 @@
           <w:sz w:val="22"/>
           <w:szCs w:val="22"/>
         </w:rPr>
-        <w:lastRenderedPageBreak/>
         <w:t>6.4 0 G/C base (three A/T bases) at 2</w:t>
       </w:r>
       <w:r>
@@ -7371,15 +11246,7 @@
           <w:sz w:val="22"/>
           <w:szCs w:val="22"/>
         </w:rPr>
-        <w:t>T</w:t>
-      </w:r>
-      <w:r>
-        <w:rPr>
-          <w:rFonts w:ascii="Calibri" w:hAnsi="Calibri" w:cs="Calibri"/>
-          <w:sz w:val="22"/>
-          <w:szCs w:val="22"/>
-        </w:rPr>
-        <w:t>wo SNP between the two allele sequences</w:t>
+        <w:t>Two SNP between the two allele sequences</w:t>
       </w:r>
     </w:p>
     <w:p>
@@ -8617,6 +12484,7 @@
           <w:sz w:val="22"/>
           <w:szCs w:val="22"/>
         </w:rPr>
+        <w:lastRenderedPageBreak/>
         <w:t>If having one [C or G] and one [A or T] at 3</w:t>
       </w:r>
       <w:r>
@@ -8691,7 +12559,6 @@
           <w:sz w:val="22"/>
           <w:szCs w:val="22"/>
         </w:rPr>
-        <w:lastRenderedPageBreak/>
         <w:t>If having two [C or G] at 3</w:t>
       </w:r>
       <w:r>
@@ -9808,6 +13675,7 @@
           <w:sz w:val="22"/>
           <w:szCs w:val="22"/>
         </w:rPr>
+        <w:lastRenderedPageBreak/>
         <w:t>If having two [C or G] at 2</w:t>
       </w:r>
       <w:r>
@@ -10021,7 +13889,6 @@
           <w:sz w:val="22"/>
           <w:szCs w:val="22"/>
         </w:rPr>
-        <w:lastRenderedPageBreak/>
         <w:t>If one allele has two [C or G] and other has two [A or T], substitute the [C or G] base for the allele having two [C or G] bases and the [A or T] base for the allele having two [A or T] bases following this principle: A→C, T→C, G→A, and C→T;</w:t>
       </w:r>
     </w:p>
@@ -11096,6 +14963,7 @@
           <w:sz w:val="22"/>
           <w:szCs w:val="22"/>
         </w:rPr>
+        <w:lastRenderedPageBreak/>
         <w:t>If having one [C or G] and one [A or T] at 2</w:t>
       </w:r>
       <w:r>
@@ -11189,7 +15057,6 @@
           <w:sz w:val="22"/>
           <w:szCs w:val="22"/>
         </w:rPr>
-        <w:lastRenderedPageBreak/>
         <w:t>If one allele has one [C or G] and one [A or T], other also has one [C or G] and one [A or T], substitute the 2</w:t>
       </w:r>
       <w:r>
@@ -12317,7 +16184,16 @@
           <w:sz w:val="22"/>
           <w:szCs w:val="22"/>
         </w:rPr>
-        <w:t>If one allele has two [C or G] and other has two [A or T], substitute the [C or G] base for the allele having two [C or G] bases and the [A or T] base for the allele having two [A or T] bases following this principle: A→C, T→C, G→A, and C→T;</w:t>
+        <w:t xml:space="preserve">If one allele has two [C or G] and other has two [A or T], substitute the [C or G] base for the allele having two [C or G] bases and the [A or T] base for </w:t>
+      </w:r>
+      <w:r>
+        <w:rPr>
+          <w:rFonts w:ascii="Calibri" w:hAnsi="Calibri" w:cs="Calibri"/>
+          <w:sz w:val="22"/>
+          <w:szCs w:val="22"/>
+        </w:rPr>
+        <w:lastRenderedPageBreak/>
+        <w:t>the allele having two [A or T] bases following this principle: A→C, T→C, G→A, and C→T;</w:t>
       </w:r>
     </w:p>
     <w:p>
@@ -12428,7 +16304,6 @@
           <w:sz w:val="22"/>
           <w:szCs w:val="22"/>
         </w:rPr>
-        <w:lastRenderedPageBreak/>
         <w:t>If the additional SNP is [C/G] or [A/T]:</w:t>
       </w:r>
     </w:p>
@@ -13519,6 +17394,7 @@
           <w:sz w:val="22"/>
           <w:szCs w:val="22"/>
         </w:rPr>
+        <w:lastRenderedPageBreak/>
         <w:t>5 For [G/A] SNP</w:t>
       </w:r>
     </w:p>
@@ -13736,7 +17612,6 @@
           <w:sz w:val="22"/>
           <w:szCs w:val="22"/>
         </w:rPr>
-        <w:lastRenderedPageBreak/>
         <w:t>If having one [C or G] and one [A or T] at 3</w:t>
       </w:r>
       <w:r>
@@ -14853,6 +18728,7 @@
           <w:sz w:val="22"/>
           <w:szCs w:val="22"/>
         </w:rPr>
+        <w:lastRenderedPageBreak/>
         <w:t>If having one [C or G] and one [A or T] at 2</w:t>
       </w:r>
       <w:r>
@@ -14927,7 +18803,6 @@
           <w:sz w:val="22"/>
           <w:szCs w:val="22"/>
         </w:rPr>
-        <w:lastRenderedPageBreak/>
         <w:t>If having two [C or G] at 2</w:t>
       </w:r>
       <w:r>
@@ -17177,6 +21052,95 @@
     </w:lvl>
   </w:abstractNum>
   <w:abstractNum w:abstractNumId="16" w15:restartNumberingAfterBreak="0">
+    <w:nsid w:val="3D6755AB"/>
+    <w:multiLevelType w:val="hybridMultilevel"/>
+    <w:tmpl w:val="52C823F6"/>
+    <w:lvl w:ilvl="0" w:tplc="BC32599C">
+      <w:start w:val="1"/>
+      <w:numFmt w:val="decimal"/>
+      <w:lvlText w:val="%1)"/>
+      <w:lvlJc w:val="left"/>
+      <w:pPr>
+        <w:ind w:left="1080" w:hanging="360"/>
+      </w:pPr>
+      <w:rPr>
+        <w:rFonts w:hint="default"/>
+      </w:rPr>
+    </w:lvl>
+    <w:lvl w:ilvl="1" w:tplc="04090019" w:tentative="1">
+      <w:start w:val="1"/>
+      <w:numFmt w:val="lowerLetter"/>
+      <w:lvlText w:val="%2."/>
+      <w:lvlJc w:val="left"/>
+      <w:pPr>
+        <w:ind w:left="1800" w:hanging="360"/>
+      </w:pPr>
+    </w:lvl>
+    <w:lvl w:ilvl="2" w:tplc="0409001B" w:tentative="1">
+      <w:start w:val="1"/>
+      <w:numFmt w:val="lowerRoman"/>
+      <w:lvlText w:val="%3."/>
+      <w:lvlJc w:val="right"/>
+      <w:pPr>
+        <w:ind w:left="2520" w:hanging="180"/>
+      </w:pPr>
+    </w:lvl>
+    <w:lvl w:ilvl="3" w:tplc="0409000F" w:tentative="1">
+      <w:start w:val="1"/>
+      <w:numFmt w:val="decimal"/>
+      <w:lvlText w:val="%4."/>
+      <w:lvlJc w:val="left"/>
+      <w:pPr>
+        <w:ind w:left="3240" w:hanging="360"/>
+      </w:pPr>
+    </w:lvl>
+    <w:lvl w:ilvl="4" w:tplc="04090019" w:tentative="1">
+      <w:start w:val="1"/>
+      <w:numFmt w:val="lowerLetter"/>
+      <w:lvlText w:val="%5."/>
+      <w:lvlJc w:val="left"/>
+      <w:pPr>
+        <w:ind w:left="3960" w:hanging="360"/>
+      </w:pPr>
+    </w:lvl>
+    <w:lvl w:ilvl="5" w:tplc="0409001B" w:tentative="1">
+      <w:start w:val="1"/>
+      <w:numFmt w:val="lowerRoman"/>
+      <w:lvlText w:val="%6."/>
+      <w:lvlJc w:val="right"/>
+      <w:pPr>
+        <w:ind w:left="4680" w:hanging="180"/>
+      </w:pPr>
+    </w:lvl>
+    <w:lvl w:ilvl="6" w:tplc="0409000F" w:tentative="1">
+      <w:start w:val="1"/>
+      <w:numFmt w:val="decimal"/>
+      <w:lvlText w:val="%7."/>
+      <w:lvlJc w:val="left"/>
+      <w:pPr>
+        <w:ind w:left="5400" w:hanging="360"/>
+      </w:pPr>
+    </w:lvl>
+    <w:lvl w:ilvl="7" w:tplc="04090019" w:tentative="1">
+      <w:start w:val="1"/>
+      <w:numFmt w:val="lowerLetter"/>
+      <w:lvlText w:val="%8."/>
+      <w:lvlJc w:val="left"/>
+      <w:pPr>
+        <w:ind w:left="6120" w:hanging="360"/>
+      </w:pPr>
+    </w:lvl>
+    <w:lvl w:ilvl="8" w:tplc="0409001B" w:tentative="1">
+      <w:start w:val="1"/>
+      <w:numFmt w:val="lowerRoman"/>
+      <w:lvlText w:val="%9."/>
+      <w:lvlJc w:val="right"/>
+      <w:pPr>
+        <w:ind w:left="6840" w:hanging="180"/>
+      </w:pPr>
+    </w:lvl>
+  </w:abstractNum>
+  <w:abstractNum w:abstractNumId="17" w15:restartNumberingAfterBreak="0">
     <w:nsid w:val="3D7156A0"/>
     <w:multiLevelType w:val="hybridMultilevel"/>
     <w:tmpl w:val="FBF80438"/>
@@ -17265,7 +21229,7 @@
       </w:pPr>
     </w:lvl>
   </w:abstractNum>
-  <w:abstractNum w:abstractNumId="17" w15:restartNumberingAfterBreak="0">
+  <w:abstractNum w:abstractNumId="18" w15:restartNumberingAfterBreak="0">
     <w:nsid w:val="430602F3"/>
     <w:multiLevelType w:val="hybridMultilevel"/>
     <w:tmpl w:val="6D8C069A"/>
@@ -17354,7 +21318,7 @@
       </w:pPr>
     </w:lvl>
   </w:abstractNum>
-  <w:abstractNum w:abstractNumId="18" w15:restartNumberingAfterBreak="0">
+  <w:abstractNum w:abstractNumId="19" w15:restartNumberingAfterBreak="0">
     <w:nsid w:val="4A5A1099"/>
     <w:multiLevelType w:val="multilevel"/>
     <w:tmpl w:val="4268E1E0"/>
@@ -17441,7 +21405,7 @@
       </w:pPr>
     </w:lvl>
   </w:abstractNum>
-  <w:abstractNum w:abstractNumId="19" w15:restartNumberingAfterBreak="0">
+  <w:abstractNum w:abstractNumId="20" w15:restartNumberingAfterBreak="0">
     <w:nsid w:val="54B27D0C"/>
     <w:multiLevelType w:val="multilevel"/>
     <w:tmpl w:val="0409001D"/>
@@ -17527,7 +21491,7 @@
       </w:pPr>
     </w:lvl>
   </w:abstractNum>
-  <w:abstractNum w:abstractNumId="20" w15:restartNumberingAfterBreak="0">
+  <w:abstractNum w:abstractNumId="21" w15:restartNumberingAfterBreak="0">
     <w:nsid w:val="55BE1A27"/>
     <w:multiLevelType w:val="multilevel"/>
     <w:tmpl w:val="144AB4D8"/>
@@ -17648,7 +21612,7 @@
       </w:rPr>
     </w:lvl>
   </w:abstractNum>
-  <w:abstractNum w:abstractNumId="21" w15:restartNumberingAfterBreak="0">
+  <w:abstractNum w:abstractNumId="22" w15:restartNumberingAfterBreak="0">
     <w:nsid w:val="61CA4F0E"/>
     <w:multiLevelType w:val="hybridMultilevel"/>
     <w:tmpl w:val="A78C1AC8"/>
@@ -17737,7 +21701,7 @@
       </w:pPr>
     </w:lvl>
   </w:abstractNum>
-  <w:abstractNum w:abstractNumId="22" w15:restartNumberingAfterBreak="0">
+  <w:abstractNum w:abstractNumId="23" w15:restartNumberingAfterBreak="0">
     <w:nsid w:val="62495C1B"/>
     <w:multiLevelType w:val="multilevel"/>
     <w:tmpl w:val="144AB4D8"/>
@@ -17858,7 +21822,7 @@
       </w:rPr>
     </w:lvl>
   </w:abstractNum>
-  <w:abstractNum w:abstractNumId="23" w15:restartNumberingAfterBreak="0">
+  <w:abstractNum w:abstractNumId="24" w15:restartNumberingAfterBreak="0">
     <w:nsid w:val="69C73DEB"/>
     <w:multiLevelType w:val="hybridMultilevel"/>
     <w:tmpl w:val="9D22AB68"/>
@@ -17947,7 +21911,7 @@
       </w:pPr>
     </w:lvl>
   </w:abstractNum>
-  <w:abstractNum w:abstractNumId="24" w15:restartNumberingAfterBreak="0">
+  <w:abstractNum w:abstractNumId="25" w15:restartNumberingAfterBreak="0">
     <w:nsid w:val="6D702056"/>
     <w:multiLevelType w:val="multilevel"/>
     <w:tmpl w:val="04090023"/>
@@ -18034,7 +21998,7 @@
       </w:pPr>
     </w:lvl>
   </w:abstractNum>
-  <w:abstractNum w:abstractNumId="25" w15:restartNumberingAfterBreak="0">
+  <w:abstractNum w:abstractNumId="26" w15:restartNumberingAfterBreak="0">
     <w:nsid w:val="7273740B"/>
     <w:multiLevelType w:val="multilevel"/>
     <w:tmpl w:val="0409001F"/>
@@ -18157,19 +22121,19 @@
     </w:lvlOverride>
   </w:num>
   <w:num w:numId="12">
+    <w:abstractNumId w:val="26"/>
+  </w:num>
+  <w:num w:numId="13">
+    <w:abstractNumId w:val="20"/>
+  </w:num>
+  <w:num w:numId="14">
+    <w:abstractNumId w:val="19"/>
+  </w:num>
+  <w:num w:numId="15">
     <w:abstractNumId w:val="25"/>
   </w:num>
-  <w:num w:numId="13">
-    <w:abstractNumId w:val="19"/>
-  </w:num>
-  <w:num w:numId="14">
-    <w:abstractNumId w:val="18"/>
-  </w:num>
-  <w:num w:numId="15">
-    <w:abstractNumId w:val="24"/>
-  </w:num>
   <w:num w:numId="16">
-    <w:abstractNumId w:val="16"/>
+    <w:abstractNumId w:val="17"/>
   </w:num>
   <w:num w:numId="17">
     <w:abstractNumId w:val="13"/>
@@ -18184,13 +22148,13 @@
     <w:abstractNumId w:val="15"/>
   </w:num>
   <w:num w:numId="21">
-    <w:abstractNumId w:val="17"/>
+    <w:abstractNumId w:val="18"/>
   </w:num>
   <w:num w:numId="22">
-    <w:abstractNumId w:val="23"/>
+    <w:abstractNumId w:val="24"/>
   </w:num>
   <w:num w:numId="23">
-    <w:abstractNumId w:val="21"/>
+    <w:abstractNumId w:val="22"/>
   </w:num>
   <w:num w:numId="24">
     <w:abstractNumId w:val="12"/>
@@ -18199,10 +22163,13 @@
     <w:abstractNumId w:val="11"/>
   </w:num>
   <w:num w:numId="26">
-    <w:abstractNumId w:val="20"/>
+    <w:abstractNumId w:val="21"/>
   </w:num>
   <w:num w:numId="27">
-    <w:abstractNumId w:val="22"/>
+    <w:abstractNumId w:val="23"/>
+  </w:num>
+  <w:num w:numId="28">
+    <w:abstractNumId w:val="16"/>
   </w:num>
 </w:numbering>
 </file>
@@ -18331,6 +22298,7 @@
     <w:lsdException w:name="HTML Sample" w:semiHidden="1" w:unhideWhenUsed="1"/>
     <w:lsdException w:name="HTML Typewriter" w:semiHidden="1" w:unhideWhenUsed="1"/>
     <w:lsdException w:name="HTML Variable" w:semiHidden="1" w:unhideWhenUsed="1"/>
+    <w:lsdException w:name="Normal Table" w:semiHidden="1" w:unhideWhenUsed="1"/>
     <w:lsdException w:name="annotation subject" w:semiHidden="1" w:unhideWhenUsed="1"/>
     <w:lsdException w:name="No List" w:semiHidden="1" w:unhideWhenUsed="1"/>
     <w:lsdException w:name="Outline List 1" w:semiHidden="1" w:unhideWhenUsed="1"/>
@@ -18373,8 +22341,11 @@
     <w:lsdException w:name="Table Contemporary" w:semiHidden="1" w:unhideWhenUsed="1"/>
     <w:lsdException w:name="Table Elegant" w:semiHidden="1" w:unhideWhenUsed="1"/>
     <w:lsdException w:name="Table Professional" w:semiHidden="1" w:unhideWhenUsed="1"/>
+    <w:lsdException w:name="Table Subtle 1" w:semiHidden="1" w:unhideWhenUsed="1"/>
     <w:lsdException w:name="Table Subtle 2" w:semiHidden="1" w:unhideWhenUsed="1"/>
     <w:lsdException w:name="Table Web 1" w:semiHidden="1" w:unhideWhenUsed="1"/>
+    <w:lsdException w:name="Table Web 2" w:semiHidden="1" w:unhideWhenUsed="1"/>
+    <w:lsdException w:name="Table Web 3" w:semiHidden="1" w:unhideWhenUsed="1"/>
     <w:lsdException w:name="Balloon Text" w:semiHidden="1" w:unhideWhenUsed="1"/>
     <w:lsdException w:name="Table Grid" w:uiPriority="39"/>
     <w:lsdException w:name="Table Theme" w:semiHidden="1" w:unhideWhenUsed="1"/>
@@ -20891,7 +24862,7 @@
     <w:charset w:val="00"/>
     <w:family w:val="roman"/>
     <w:pitch w:val="variable"/>
-    <w:sig w:usb0="E0002AFF" w:usb1="C0007843" w:usb2="00000009" w:usb3="00000000" w:csb0="000001FF" w:csb1="00000000"/>
+    <w:sig w:usb0="E0002EFF" w:usb1="C000785B" w:usb2="00000009" w:usb3="00000000" w:csb0="000001FF" w:csb1="00000000"/>
   </w:font>
   <w:font w:name="SimSun">
     <w:altName w:val="宋体"/>
@@ -20935,14 +24906,14 @@
     <w:charset w:val="00"/>
     <w:family w:val="swiss"/>
     <w:pitch w:val="variable"/>
-    <w:sig w:usb0="E0002AFF" w:usb1="4000ACFF" w:usb2="00000001" w:usb3="00000000" w:csb0="000001FF" w:csb1="00000000"/>
+    <w:sig w:usb0="E0002AFF" w:usb1="C000247B" w:usb2="00000009" w:usb3="00000000" w:csb0="000001FF" w:csb1="00000000"/>
   </w:font>
   <w:font w:name="Calibri Light">
     <w:panose1 w:val="020F0302020204030204"/>
     <w:charset w:val="00"/>
     <w:family w:val="swiss"/>
     <w:pitch w:val="variable"/>
-    <w:sig w:usb0="A0002AEF" w:usb1="4000207B" w:usb2="00000000" w:usb3="00000000" w:csb0="000001FF" w:csb1="00000000"/>
+    <w:sig w:usb0="E0002AFF" w:usb1="C000247B" w:usb2="00000009" w:usb3="00000000" w:csb0="000001FF" w:csb1="00000000"/>
   </w:font>
 </w:fonts>
 </file>
@@ -20964,6 +24935,7 @@
   <w:rsids>
     <w:rsidRoot w:val="00011C2B"/>
     <w:rsid w:val="00011C2B"/>
+    <w:rsid w:val="003613C1"/>
     <w:rsid w:val="00DD5A4C"/>
   </w:rsids>
   <m:mathPr>
@@ -21902,7 +25874,7 @@
 </file>
 
 <file path=customXml/itemProps2.xml><?xml version="1.0" encoding="utf-8"?>
-<ds:datastoreItem xmlns:ds="http://schemas.openxmlformats.org/officeDocument/2006/customXml" ds:itemID="{236D1BE7-1822-44C1-8CF6-7C65EA45C3B2}">
+<ds:datastoreItem xmlns:ds="http://schemas.openxmlformats.org/officeDocument/2006/customXml" ds:itemID="{EEA5EE35-C287-462C-89C6-13AEF58AB932}">
   <ds:schemaRefs>
     <ds:schemaRef ds:uri="http://schemas.openxmlformats.org/officeDocument/2006/bibliography"/>
   </ds:schemaRefs>
